--- a/2018/Ноябрь/22.11/Гармаш  РС.docx
+++ b/2018/Ноябрь/22.11/Гармаш  РС.docx
@@ -8,11 +8,15 @@
         <w:ind w:left="-567" w:right="-58"/>
         <w:rPr>
           <w:b w:val="0"/>
+          <w:sz w:val="24"/>
+          <w:szCs w:val="24"/>
         </w:rPr>
       </w:pPr>
       <w:r>
         <w:rPr>
           <w:b w:val="0"/>
+          <w:sz w:val="24"/>
+          <w:szCs w:val="24"/>
         </w:rPr>
         <w:t>Выписной эпикриз</w:t>
       </w:r>
@@ -23,15 +27,29 @@
         <w:ind w:left="-567"/>
         <w:rPr>
           <w:b/>
+          <w:sz w:val="24"/>
+          <w:szCs w:val="24"/>
         </w:rPr>
       </w:pPr>
       <w:r>
+        <w:rPr>
+          <w:sz w:val="24"/>
+          <w:szCs w:val="24"/>
+        </w:rPr>
         <w:t xml:space="preserve">Из истории болезни № </w:t>
       </w:r>
       <w:r>
+        <w:rPr>
+          <w:sz w:val="24"/>
+          <w:szCs w:val="24"/>
+        </w:rPr>
         <w:t xml:space="preserve"> </w:t>
       </w:r>
       <w:r>
+        <w:rPr>
+          <w:sz w:val="24"/>
+          <w:szCs w:val="24"/>
+        </w:rPr>
         <w:t>1544</w:t>
       </w:r>
     </w:p>
@@ -39,22 +57,33 @@
       <w:pPr>
         <w:pStyle w:val="5"/>
         <w:ind w:left="-567"/>
+        <w:rPr>
+          <w:sz w:val="24"/>
+          <w:szCs w:val="24"/>
+        </w:rPr>
       </w:pPr>
       <w:r>
+        <w:rPr>
+          <w:sz w:val="24"/>
+          <w:szCs w:val="24"/>
+        </w:rPr>
         <w:t xml:space="preserve">Ф.И.О: </w:t>
       </w:r>
-      <w:bookmarkStart w:id="0" w:name="_GoBack"/>
       <w:proofErr w:type="spellStart"/>
       <w:r>
+        <w:rPr>
+          <w:sz w:val="24"/>
+          <w:szCs w:val="24"/>
+        </w:rPr>
         <w:t>Гармаш</w:t>
       </w:r>
       <w:proofErr w:type="spellEnd"/>
       <w:r>
-        <w:t xml:space="preserve"> </w:t>
-      </w:r>
-      <w:bookmarkEnd w:id="0"/>
-      <w:r>
-        <w:t>Ренат Сергеевич</w:t>
+        <w:rPr>
+          <w:sz w:val="24"/>
+          <w:szCs w:val="24"/>
+        </w:rPr>
+        <w:t xml:space="preserve"> Ренат Сергеевич</w:t>
       </w:r>
     </w:p>
     <w:p>
@@ -62,35 +91,29 @@
         <w:ind w:left="-567"/>
         <w:jc w:val="both"/>
         <w:rPr>
-          <w:sz w:val="28"/>
-          <w:szCs w:val="20"/>
           <w:lang w:val="ru-RU"/>
         </w:rPr>
       </w:pPr>
       <w:r>
         <w:rPr>
-          <w:sz w:val="28"/>
           <w:lang w:val="ru-RU"/>
         </w:rPr>
         <w:t>Год рождения:</w:t>
       </w:r>
       <w:r>
         <w:rPr>
-          <w:sz w:val="28"/>
           <w:lang w:val="ru-RU"/>
         </w:rPr>
         <w:t xml:space="preserve"> </w:t>
       </w:r>
       <w:r>
         <w:rPr>
-          <w:sz w:val="28"/>
           <w:lang w:val="ru-RU"/>
         </w:rPr>
         <w:t>19</w:t>
       </w:r>
       <w:r>
         <w:rPr>
-          <w:sz w:val="28"/>
           <w:lang w:val="ru-RU"/>
         </w:rPr>
         <w:t>99</w:t>
@@ -101,20 +124,17 @@
         <w:ind w:left="-567"/>
         <w:jc w:val="both"/>
         <w:rPr>
-          <w:sz w:val="28"/>
           <w:lang w:val="ru-RU"/>
         </w:rPr>
       </w:pPr>
       <w:r>
         <w:rPr>
-          <w:sz w:val="28"/>
           <w:lang w:val="ru-RU"/>
         </w:rPr>
         <w:t xml:space="preserve">Место жительства: </w:t>
       </w:r>
       <w:r>
         <w:rPr>
-          <w:sz w:val="28"/>
           <w:lang w:val="ru-RU"/>
         </w:rPr>
         <w:t xml:space="preserve">Запорожский р-н, </w:t>
@@ -122,7 +142,6 @@
       <w:proofErr w:type="gramStart"/>
       <w:r>
         <w:rPr>
-          <w:sz w:val="28"/>
           <w:lang w:val="ru-RU"/>
         </w:rPr>
         <w:t>с</w:t>
@@ -130,7 +149,6 @@
       <w:proofErr w:type="gramEnd"/>
       <w:r>
         <w:rPr>
-          <w:sz w:val="28"/>
           <w:lang w:val="ru-RU"/>
         </w:rPr>
         <w:t>. Григорьевка ул. Советская 17</w:t>
@@ -141,21 +159,17 @@
         <w:ind w:left="-567"/>
         <w:jc w:val="both"/>
         <w:rPr>
-          <w:sz w:val="28"/>
-          <w:szCs w:val="20"/>
           <w:lang w:val="ru-RU"/>
         </w:rPr>
       </w:pPr>
       <w:r>
         <w:rPr>
-          <w:sz w:val="28"/>
           <w:lang w:val="ru-RU"/>
         </w:rPr>
         <w:t xml:space="preserve">Место работы: </w:t>
       </w:r>
       <w:r>
         <w:rPr>
-          <w:sz w:val="28"/>
           <w:lang w:val="ru-RU"/>
         </w:rPr>
         <w:t>ЧАО «</w:t>
@@ -163,7 +177,6 @@
       <w:proofErr w:type="spellStart"/>
       <w:r>
         <w:rPr>
-          <w:sz w:val="28"/>
           <w:lang w:val="ru-RU"/>
         </w:rPr>
         <w:t>Запорожкокс</w:t>
@@ -171,7 +184,6 @@
       <w:proofErr w:type="spellEnd"/>
       <w:r>
         <w:rPr>
-          <w:sz w:val="28"/>
           <w:lang w:val="ru-RU"/>
         </w:rPr>
         <w:t xml:space="preserve">», токарь </w:t>
@@ -182,14 +194,12 @@
         <w:ind w:left="-567"/>
         <w:jc w:val="both"/>
         <w:rPr>
-          <w:sz w:val="28"/>
           <w:lang w:val="ru-RU"/>
         </w:rPr>
       </w:pPr>
       <w:sdt>
         <w:sdtPr>
           <w:rPr>
-            <w:sz w:val="28"/>
             <w:lang w:val="ru-RU"/>
           </w:rPr>
           <w:id w:val="-898747501"/>
@@ -201,11 +211,9 @@
             <w:listItem w:displayText="Находилась" w:value="Находилась"/>
           </w:dropDownList>
         </w:sdtPr>
-        <w:sdtEndPr/>
         <w:sdtContent>
           <w:r>
             <w:rPr>
-              <w:sz w:val="28"/>
               <w:lang w:val="ru-RU"/>
             </w:rPr>
             <w:t xml:space="preserve">Находился </w:t>
@@ -214,116 +222,100 @@
       </w:sdt>
       <w:r>
         <w:rPr>
-          <w:sz w:val="28"/>
           <w:lang w:val="ru-RU"/>
         </w:rPr>
         <w:t xml:space="preserve"> на лечении с </w:t>
       </w:r>
       <w:r>
         <w:rPr>
-          <w:sz w:val="28"/>
           <w:lang w:val="ru-RU"/>
         </w:rPr>
         <w:t xml:space="preserve">  </w:t>
       </w:r>
-      <w:bookmarkStart w:id="1" w:name="c"/>
-      <w:r>
-        <w:rPr>
-          <w:sz w:val="28"/>
+      <w:bookmarkStart w:id="0" w:name="c"/>
+      <w:r>
+        <w:rPr>
           <w:lang w:val="ru-RU"/>
         </w:rPr>
         <w:t>16</w:t>
       </w:r>
       <w:r>
         <w:rPr>
-          <w:sz w:val="28"/>
           <w:lang w:val="ru-RU"/>
         </w:rPr>
         <w:t>.</w:t>
       </w:r>
       <w:r>
         <w:rPr>
-          <w:sz w:val="28"/>
           <w:lang w:val="ru-RU"/>
         </w:rPr>
         <w:t>11.18</w:t>
       </w:r>
       <w:r>
         <w:rPr>
-          <w:sz w:val="28"/>
           <w:lang w:val="ru-RU"/>
         </w:rPr>
         <w:t xml:space="preserve"> </w:t>
       </w:r>
       <w:r>
         <w:rPr>
-          <w:sz w:val="28"/>
           <w:lang w:val="ru-RU"/>
         </w:rPr>
         <w:t xml:space="preserve"> </w:t>
       </w:r>
+      <w:bookmarkEnd w:id="0"/>
+      <w:r>
+        <w:rPr>
+          <w:lang w:val="ru-RU"/>
+        </w:rPr>
+        <w:t xml:space="preserve">по   </w:t>
+      </w:r>
+      <w:bookmarkStart w:id="1" w:name="по"/>
+      <w:r>
+        <w:rPr>
+          <w:lang w:val="ru-RU"/>
+        </w:rPr>
+        <w:t xml:space="preserve">  </w:t>
+      </w:r>
+      <w:r>
+        <w:rPr>
+          <w:lang w:val="ru-RU"/>
+        </w:rPr>
+        <w:t>23</w:t>
+      </w:r>
+      <w:r>
+        <w:rPr>
+          <w:lang w:val="ru-RU"/>
+        </w:rPr>
+        <w:t>.</w:t>
+      </w:r>
+      <w:r>
+        <w:rPr>
+          <w:lang w:val="ru-RU"/>
+        </w:rPr>
+        <w:t>11</w:t>
+      </w:r>
+      <w:r>
+        <w:rPr>
+          <w:lang w:val="ru-RU"/>
+        </w:rPr>
+        <w:t>.18</w:t>
+      </w:r>
+      <w:r>
+        <w:rPr>
+          <w:lang w:val="ru-RU"/>
+        </w:rPr>
+        <w:t xml:space="preserve"> </w:t>
+      </w:r>
+      <w:r>
+        <w:rPr>
+          <w:lang w:val="ru-RU"/>
+        </w:rPr>
+        <w:t xml:space="preserve"> </w:t>
+      </w:r>
       <w:bookmarkEnd w:id="1"/>
       <w:r>
         <w:rPr>
-          <w:sz w:val="28"/>
-          <w:lang w:val="ru-RU"/>
-        </w:rPr>
-        <w:t xml:space="preserve">по   </w:t>
-      </w:r>
-      <w:bookmarkStart w:id="2" w:name="по"/>
-      <w:r>
-        <w:rPr>
-          <w:sz w:val="28"/>
-          <w:lang w:val="ru-RU"/>
-        </w:rPr>
-        <w:t xml:space="preserve">  </w:t>
-      </w:r>
-      <w:r>
-        <w:rPr>
-          <w:sz w:val="28"/>
-          <w:lang w:val="ru-RU"/>
-        </w:rPr>
-        <w:t>23</w:t>
-      </w:r>
-      <w:r>
-        <w:rPr>
-          <w:sz w:val="28"/>
-          <w:lang w:val="ru-RU"/>
-        </w:rPr>
-        <w:t>.</w:t>
-      </w:r>
-      <w:r>
-        <w:rPr>
-          <w:sz w:val="28"/>
-          <w:lang w:val="ru-RU"/>
-        </w:rPr>
-        <w:t>11</w:t>
-      </w:r>
-      <w:r>
-        <w:rPr>
-          <w:sz w:val="28"/>
-          <w:lang w:val="ru-RU"/>
-        </w:rPr>
-        <w:t>.18</w:t>
-      </w:r>
-      <w:r>
-        <w:rPr>
-          <w:sz w:val="28"/>
-          <w:lang w:val="ru-RU"/>
-        </w:rPr>
-        <w:t xml:space="preserve"> </w:t>
-      </w:r>
-      <w:r>
-        <w:rPr>
-          <w:sz w:val="28"/>
-          <w:lang w:val="ru-RU"/>
-        </w:rPr>
-        <w:t xml:space="preserve"> </w:t>
-      </w:r>
-      <w:bookmarkEnd w:id="2"/>
-      <w:r>
-        <w:rPr>
-          <w:sz w:val="28"/>
           <w:lang w:val="ru-RU"/>
         </w:rPr>
         <w:t xml:space="preserve">в </w:t>
@@ -331,7 +323,6 @@
       <w:sdt>
         <w:sdtPr>
           <w:rPr>
-            <w:sz w:val="28"/>
             <w:lang w:val="ru-RU"/>
           </w:rPr>
           <w:id w:val="-690990251"/>
@@ -343,12 +334,10 @@
             <w:listItem w:displayText="энд." w:value="энд."/>
           </w:comboBox>
         </w:sdtPr>
-        <w:sdtEndPr/>
         <w:sdtContent>
           <w:proofErr w:type="spellStart"/>
           <w:r>
             <w:rPr>
-              <w:sz w:val="28"/>
               <w:lang w:val="ru-RU"/>
             </w:rPr>
             <w:t>диаб</w:t>
@@ -356,7 +345,6 @@
           <w:proofErr w:type="spellEnd"/>
           <w:r>
             <w:rPr>
-              <w:sz w:val="28"/>
               <w:lang w:val="ru-RU"/>
             </w:rPr>
             <w:t>.</w:t>
@@ -365,7 +353,6 @@
       </w:sdt>
       <w:r>
         <w:rPr>
-          <w:sz w:val="28"/>
           <w:lang w:val="ru-RU"/>
         </w:rPr>
         <w:t xml:space="preserve">  отд.</w:t>
@@ -376,15 +363,12 @@
         <w:ind w:left="-567"/>
         <w:jc w:val="both"/>
         <w:rPr>
-          <w:sz w:val="28"/>
-          <w:szCs w:val="28"/>
+          <w:color w:val="0000FF"/>
           <w:lang w:val="ru-RU"/>
         </w:rPr>
       </w:pPr>
       <w:r>
         <w:rPr>
-          <w:sz w:val="28"/>
-          <w:szCs w:val="28"/>
           <w:u w:val="single"/>
           <w:lang w:val="ru-RU"/>
         </w:rPr>
@@ -392,71 +376,39 @@
       </w:r>
       <w:r>
         <w:rPr>
-          <w:sz w:val="28"/>
-          <w:szCs w:val="28"/>
           <w:lang w:val="ru-RU"/>
         </w:rPr>
         <w:t>:</w:t>
       </w:r>
-      <w:bookmarkStart w:id="3" w:name="дз"/>
-      <w:bookmarkEnd w:id="3"/>
-      <w:r>
-        <w:rPr>
-          <w:sz w:val="28"/>
-          <w:szCs w:val="28"/>
-          <w:lang w:val="ru-RU"/>
-        </w:rPr>
-        <w:t xml:space="preserve">  </w:t>
-      </w:r>
-      <w:r>
-        <w:rPr>
-          <w:sz w:val="26"/>
-          <w:szCs w:val="26"/>
-          <w:lang w:val="ru-RU"/>
-        </w:rPr>
-        <w:t>Сахарный диабет, тип</w:t>
-      </w:r>
-      <w:proofErr w:type="gramStart"/>
-      <w:r>
-        <w:rPr>
-          <w:sz w:val="26"/>
-          <w:szCs w:val="26"/>
-          <w:lang w:val="ru-RU"/>
-        </w:rPr>
-        <w:t xml:space="preserve"> ,</w:t>
-      </w:r>
-      <w:proofErr w:type="gramEnd"/>
-      <w:r>
-        <w:rPr>
-          <w:sz w:val="26"/>
-          <w:szCs w:val="26"/>
+      <w:bookmarkStart w:id="2" w:name="дз"/>
+      <w:bookmarkEnd w:id="2"/>
+      <w:r>
+        <w:rPr>
+          <w:lang w:val="ru-RU"/>
+        </w:rPr>
+        <w:t xml:space="preserve">  Сахарный диабет, тип </w:t>
+      </w:r>
+      <w:r>
+        <w:rPr>
+          <w:lang w:val="ru-RU"/>
+        </w:rPr>
+        <w:t>1</w:t>
+      </w:r>
+      <w:r>
+        <w:rPr>
+          <w:lang w:val="ru-RU"/>
+        </w:rPr>
+        <w:t xml:space="preserve">, </w:t>
+      </w:r>
+      <w:r>
+        <w:rPr>
           <w:lang w:val="ru-RU"/>
         </w:rPr>
         <w:t xml:space="preserve"> </w:t>
-      </w:r>
-      <w:proofErr w:type="spellStart"/>
-      <w:r>
-        <w:rPr>
-          <w:sz w:val="26"/>
-          <w:szCs w:val="26"/>
-          <w:lang w:val="ru-RU"/>
-        </w:rPr>
-        <w:t>вторичноинсулинзависимый</w:t>
-      </w:r>
-      <w:proofErr w:type="spellEnd"/>
-      <w:r>
-        <w:rPr>
-          <w:sz w:val="26"/>
-          <w:szCs w:val="26"/>
-          <w:lang w:val="ru-RU"/>
-        </w:rPr>
-        <w:t xml:space="preserve">, </w:t>
       </w:r>
       <w:sdt>
         <w:sdtPr>
           <w:rPr>
-            <w:sz w:val="26"/>
-            <w:szCs w:val="26"/>
             <w:lang w:val="ru-RU"/>
           </w:rPr>
           <w:id w:val="355073878"/>
@@ -469,12 +421,9 @@
             <w:listItem w:displayText="средней тяжести," w:value="средней тяжести,"/>
           </w:comboBox>
         </w:sdtPr>
-        <w:sdtEndPr/>
         <w:sdtContent>
           <w:r>
             <w:rPr>
-              <w:sz w:val="26"/>
-              <w:szCs w:val="26"/>
               <w:lang w:val="ru-RU"/>
             </w:rPr>
             <w:t>средней тяжести,</w:t>
@@ -483,25 +432,13 @@
       </w:sdt>
       <w:r>
         <w:rPr>
-          <w:sz w:val="26"/>
-          <w:szCs w:val="26"/>
           <w:lang w:val="ru-RU"/>
         </w:rPr>
         <w:t xml:space="preserve"> </w:t>
-      </w:r>
-      <w:r>
-        <w:rPr>
-          <w:sz w:val="26"/>
-          <w:szCs w:val="26"/>
-          <w:lang w:val="ru-RU"/>
-        </w:rPr>
-        <w:t xml:space="preserve">ст. </w:t>
       </w:r>
       <w:sdt>
         <w:sdtPr>
           <w:rPr>
-            <w:sz w:val="26"/>
-            <w:szCs w:val="26"/>
             <w:lang w:val="ru-RU"/>
           </w:rPr>
           <w:alias w:val="диабет"/>
@@ -517,25 +454,33 @@
             <w:listItem w:displayText="впервые выявленный." w:value="впервые выявленный."/>
           </w:comboBox>
         </w:sdtPr>
-        <w:sdtEndPr/>
         <w:sdtContent>
           <w:r>
             <w:rPr>
-              <w:sz w:val="26"/>
-              <w:szCs w:val="26"/>
               <w:lang w:val="ru-RU"/>
             </w:rPr>
-            <w:t>декомпенсации.</w:t>
+            <w:t>впервые выявленный.</w:t>
           </w:r>
         </w:sdtContent>
       </w:sdt>
       <w:r>
         <w:rPr>
-          <w:sz w:val="26"/>
-          <w:szCs w:val="26"/>
           <w:lang w:val="ru-RU"/>
         </w:rPr>
         <w:t xml:space="preserve">  </w:t>
+      </w:r>
+      <w:r>
+        <w:rPr>
+          <w:lang w:val="ru-RU"/>
+        </w:rPr>
+        <w:t>Кетоацидотическое состояние  1ст.</w:t>
+      </w:r>
+      <w:r>
+        <w:rPr>
+          <w:color w:val="0000FF"/>
+          <w:lang w:val="ru-RU"/>
+        </w:rPr>
+        <w:t xml:space="preserve"> </w:t>
       </w:r>
     </w:p>
     <w:p>
@@ -543,183 +488,7 @@
         <w:ind w:left="-567"/>
         <w:jc w:val="both"/>
         <w:rPr>
-          <w:sz w:val="28"/>
-          <w:szCs w:val="28"/>
-          <w:lang w:val="ru-RU"/>
-        </w:rPr>
-      </w:pPr>
-      <w:r>
-        <w:rPr>
-          <w:sz w:val="28"/>
-          <w:szCs w:val="28"/>
-          <w:lang w:val="ru-RU"/>
-        </w:rPr>
-        <w:t xml:space="preserve">Диабетическая ангиопатия сетчатки ОИ. </w:t>
-      </w:r>
-    </w:p>
-    <w:p>
-      <w:pPr>
-        <w:ind w:left="-567"/>
-        <w:jc w:val="both"/>
-        <w:rPr>
-          <w:color w:val="0000CC"/>
-          <w:sz w:val="28"/>
-          <w:szCs w:val="28"/>
-          <w:lang w:val="ru-RU"/>
-        </w:rPr>
-      </w:pPr>
-      <w:r>
-        <w:rPr>
-          <w:color w:val="0000CC"/>
-          <w:sz w:val="28"/>
-          <w:szCs w:val="28"/>
-          <w:lang w:val="ru-RU"/>
-        </w:rPr>
-        <w:t>Диабетическая дистальная симметричная полинейропатия н/к, сенсомоторная форма</w:t>
-      </w:r>
-      <w:r>
-        <w:rPr>
-          <w:color w:val="0000CC"/>
-          <w:sz w:val="28"/>
-          <w:szCs w:val="28"/>
-          <w:lang w:val="ru-RU"/>
-        </w:rPr>
-        <w:t xml:space="preserve"> (NSS 6, NDS 6), </w:t>
-      </w:r>
-      <w:r>
-        <w:rPr>
-          <w:color w:val="0000CC"/>
-          <w:sz w:val="28"/>
-          <w:szCs w:val="28"/>
-          <w:lang w:val="ru-RU"/>
-        </w:rPr>
-        <w:t xml:space="preserve">  хроническое течение</w:t>
-      </w:r>
-    </w:p>
-    <w:p>
-      <w:pPr>
-        <w:ind w:left="-567"/>
-        <w:jc w:val="both"/>
-        <w:rPr>
-          <w:sz w:val="28"/>
-          <w:szCs w:val="28"/>
-          <w:lang w:val="ru-RU"/>
-        </w:rPr>
-      </w:pPr>
-      <w:r>
-        <w:rPr>
-          <w:sz w:val="28"/>
-          <w:szCs w:val="28"/>
-          <w:lang w:val="ru-RU"/>
-        </w:rPr>
-        <w:t>Диабетическая ангиопатия артерий н/к</w:t>
-      </w:r>
-      <w:r>
-        <w:rPr>
-          <w:sz w:val="28"/>
-          <w:szCs w:val="28"/>
-          <w:lang w:val="ru-RU"/>
-        </w:rPr>
-        <w:t xml:space="preserve"> II ст</w:t>
-      </w:r>
-      <w:r>
-        <w:rPr>
-          <w:sz w:val="28"/>
-          <w:szCs w:val="28"/>
-          <w:lang w:val="ru-RU"/>
-        </w:rPr>
-        <w:t xml:space="preserve">. </w:t>
-      </w:r>
-    </w:p>
-    <w:p>
-      <w:pPr>
-        <w:ind w:left="-567"/>
-        <w:jc w:val="both"/>
-        <w:rPr>
-          <w:sz w:val="28"/>
-          <w:szCs w:val="28"/>
-          <w:lang w:val="ru-RU"/>
-        </w:rPr>
-      </w:pPr>
-      <w:r>
-        <w:rPr>
-          <w:color w:val="7030A0"/>
-          <w:sz w:val="28"/>
-          <w:szCs w:val="28"/>
-          <w:lang w:val="ru-RU"/>
-        </w:rPr>
-        <w:t>ХБП II-IV ст. Диабетическая нефропатия III-IV ст.</w:t>
-      </w:r>
-      <w:r>
-        <w:rPr>
-          <w:color w:val="7030A0"/>
-          <w:sz w:val="28"/>
-          <w:szCs w:val="28"/>
-          <w:lang w:val="ru-RU"/>
-        </w:rPr>
-        <w:t xml:space="preserve"> </w:t>
-      </w:r>
-    </w:p>
-    <w:p>
-      <w:pPr>
-        <w:ind w:left="-567"/>
-        <w:jc w:val="both"/>
-        <w:rPr>
-          <w:color w:val="E36C0A" w:themeColor="accent6" w:themeShade="BF"/>
-          <w:sz w:val="28"/>
-          <w:szCs w:val="28"/>
-          <w:lang w:val="ru-RU"/>
-        </w:rPr>
-      </w:pPr>
-      <w:r>
-        <w:rPr>
-          <w:color w:val="E36C0A" w:themeColor="accent6" w:themeShade="BF"/>
-          <w:sz w:val="28"/>
-          <w:szCs w:val="28"/>
-          <w:lang w:val="ru-RU"/>
-        </w:rPr>
-        <w:t xml:space="preserve">Ожирение II ст. (ИМТ кг/м2) </w:t>
-      </w:r>
-      <w:proofErr w:type="spellStart"/>
-      <w:r>
-        <w:rPr>
-          <w:color w:val="E36C0A" w:themeColor="accent6" w:themeShade="BF"/>
-          <w:sz w:val="28"/>
-          <w:szCs w:val="28"/>
-          <w:lang w:val="ru-RU"/>
-        </w:rPr>
-        <w:t>алим</w:t>
-      </w:r>
-      <w:proofErr w:type="spellEnd"/>
-      <w:proofErr w:type="gramStart"/>
-      <w:r>
-        <w:rPr>
-          <w:color w:val="E36C0A" w:themeColor="accent6" w:themeShade="BF"/>
-          <w:sz w:val="28"/>
-          <w:szCs w:val="28"/>
-          <w:lang w:val="ru-RU"/>
-        </w:rPr>
-        <w:t>.-</w:t>
-      </w:r>
-      <w:proofErr w:type="gramEnd"/>
-      <w:r>
-        <w:rPr>
-          <w:color w:val="E36C0A" w:themeColor="accent6" w:themeShade="BF"/>
-          <w:sz w:val="28"/>
-          <w:szCs w:val="28"/>
-          <w:lang w:val="ru-RU"/>
-        </w:rPr>
-        <w:t xml:space="preserve">конституционального генеза, стабильное течение.  </w:t>
-      </w:r>
-    </w:p>
-    <w:p>
-      <w:pPr>
-        <w:ind w:left="-567"/>
-        <w:jc w:val="both"/>
-        <w:rPr>
-          <w:color w:val="17365D" w:themeColor="text2" w:themeShade="BF"/>
-          <w:sz w:val="28"/>
-          <w:szCs w:val="28"/>
+          <w:color w:val="0000FF"/>
           <w:lang w:val="ru-RU"/>
         </w:rPr>
       </w:pPr>
@@ -729,579 +498,81 @@
         <w:ind w:left="-567"/>
         <w:jc w:val="both"/>
         <w:rPr>
-          <w:color w:val="17365D" w:themeColor="text2" w:themeShade="BF"/>
-          <w:sz w:val="28"/>
-          <w:szCs w:val="28"/>
           <w:lang w:val="ru-RU"/>
         </w:rPr>
       </w:pPr>
       <w:r>
         <w:rPr>
-          <w:color w:val="17365D" w:themeColor="text2" w:themeShade="BF"/>
-          <w:sz w:val="28"/>
-          <w:szCs w:val="28"/>
-          <w:lang w:val="ru-RU"/>
-        </w:rPr>
-        <w:t xml:space="preserve">Миопия </w:t>
+          <w:u w:val="single"/>
+          <w:lang w:val="ru-RU"/>
+        </w:rPr>
+        <w:t xml:space="preserve">Жалобы при поступлении </w:t>
+      </w:r>
+      <w:r>
+        <w:rPr>
+          <w:lang w:val="ru-RU"/>
+        </w:rPr>
+        <w:t xml:space="preserve">на </w:t>
+      </w:r>
+      <w:r>
+        <w:rPr>
+          <w:lang w:val="ru-RU"/>
+        </w:rPr>
+        <w:t xml:space="preserve">сухость во рту, </w:t>
+      </w:r>
+      <w:r>
+        <w:rPr>
+          <w:lang w:val="ru-RU"/>
+        </w:rPr>
+        <w:t>жажду,</w:t>
+      </w:r>
+      <w:r>
+        <w:rPr>
+          <w:lang w:val="ru-RU"/>
+        </w:rPr>
+        <w:t xml:space="preserve"> </w:t>
+      </w:r>
+      <w:r>
+        <w:rPr>
+          <w:lang w:val="ru-RU"/>
+        </w:rPr>
+        <w:t>полиурию</w:t>
+      </w:r>
+      <w:r>
+        <w:rPr>
+          <w:lang w:val="ru-RU"/>
+        </w:rPr>
+        <w:t xml:space="preserve"> около 2 </w:t>
+      </w:r>
+      <w:proofErr w:type="spellStart"/>
+      <w:r>
+        <w:rPr>
+          <w:lang w:val="ru-RU"/>
+        </w:rPr>
+        <w:t>нед</w:t>
+      </w:r>
+      <w:proofErr w:type="spellEnd"/>
+      <w:r>
+        <w:rPr>
+          <w:lang w:val="ru-RU"/>
+        </w:rPr>
+        <w:t xml:space="preserve"> назад,</w:t>
+      </w:r>
+      <w:r>
+        <w:rPr>
+          <w:lang w:val="ru-RU"/>
+        </w:rPr>
+        <w:t xml:space="preserve"> </w:t>
+      </w:r>
+      <w:r>
+        <w:rPr>
+          <w:lang w:val="ru-RU"/>
+        </w:rPr>
+        <w:t xml:space="preserve"> </w:t>
       </w:r>
       <w:sdt>
         <w:sdtPr>
           <w:rPr>
-            <w:color w:val="17365D" w:themeColor="text2" w:themeShade="BF"/>
-            <w:sz w:val="28"/>
-            <w:szCs w:val="28"/>
-            <w:lang w:val="ru-RU"/>
-          </w:rPr>
-          <w:id w:val="-1410379913"/>
-          <w:placeholder>
-            <w:docPart w:val="DefaultPlaceholder_1082065159"/>
-          </w:placeholder>
-          <w:comboBox>
-            <w:listItem w:value="Выберите элемент."/>
-            <w:listItem w:displayText="слабой " w:value="слабой "/>
-            <w:listItem w:displayText="высокой" w:value="высокой"/>
-            <w:listItem w:displayText="средней" w:value="средней"/>
-          </w:comboBox>
-        </w:sdtPr>
-        <w:sdtEndPr/>
-        <w:sdtContent>
-          <w:r>
-            <w:rPr>
-              <w:color w:val="17365D" w:themeColor="text2" w:themeShade="BF"/>
-              <w:sz w:val="28"/>
-              <w:szCs w:val="28"/>
-              <w:lang w:val="ru-RU"/>
-            </w:rPr>
-            <w:t xml:space="preserve">слабой </w:t>
-          </w:r>
-        </w:sdtContent>
-      </w:sdt>
-      <w:r>
-        <w:rPr>
-          <w:color w:val="17365D" w:themeColor="text2" w:themeShade="BF"/>
-          <w:sz w:val="28"/>
-          <w:szCs w:val="28"/>
-          <w:lang w:val="ru-RU"/>
-        </w:rPr>
-        <w:t xml:space="preserve"> степени ОИ.</w:t>
-      </w:r>
-      <w:r>
-        <w:rPr>
-          <w:color w:val="17365D" w:themeColor="text2" w:themeShade="BF"/>
-          <w:sz w:val="28"/>
-          <w:szCs w:val="28"/>
-          <w:lang w:val="ru-RU"/>
-        </w:rPr>
-        <w:t xml:space="preserve"> </w:t>
-      </w:r>
-    </w:p>
-    <w:p>
-      <w:pPr>
-        <w:ind w:left="-567"/>
-        <w:jc w:val="both"/>
-        <w:rPr>
-          <w:color w:val="17365D" w:themeColor="text2" w:themeShade="BF"/>
-          <w:sz w:val="28"/>
-          <w:szCs w:val="28"/>
-          <w:lang w:val="ru-RU"/>
-        </w:rPr>
-      </w:pPr>
-      <w:r>
-        <w:rPr>
-          <w:color w:val="17365D" w:themeColor="text2" w:themeShade="BF"/>
-          <w:sz w:val="28"/>
-          <w:szCs w:val="28"/>
-          <w:lang w:val="ru-RU"/>
-        </w:rPr>
-        <w:t>А</w:t>
-      </w:r>
-      <w:r>
-        <w:rPr>
-          <w:color w:val="17365D" w:themeColor="text2" w:themeShade="BF"/>
-          <w:sz w:val="28"/>
-          <w:szCs w:val="28"/>
-          <w:lang w:val="ru-RU"/>
-        </w:rPr>
-        <w:t xml:space="preserve">нгиопатия сосудов сетчатки </w:t>
-      </w:r>
-      <w:sdt>
-        <w:sdtPr>
-          <w:rPr>
-            <w:color w:val="17365D" w:themeColor="text2" w:themeShade="BF"/>
-            <w:sz w:val="28"/>
-            <w:szCs w:val="28"/>
-            <w:lang w:val="ru-RU"/>
-          </w:rPr>
-          <w:id w:val="2051261544"/>
-          <w:placeholder>
-            <w:docPart w:val="DefaultPlaceholder_1082065159"/>
-          </w:placeholder>
-          <w:comboBox>
-            <w:listItem w:value="Выберите элемент."/>
-            <w:listItem w:displayText="ОИ" w:value="ОИ"/>
-            <w:listItem w:displayText="ОД" w:value="ОД"/>
-            <w:listItem w:displayText="OS" w:value="OS"/>
-          </w:comboBox>
-        </w:sdtPr>
-        <w:sdtEndPr/>
-        <w:sdtContent>
-          <w:r>
-            <w:rPr>
-              <w:color w:val="17365D" w:themeColor="text2" w:themeShade="BF"/>
-              <w:sz w:val="28"/>
-              <w:szCs w:val="28"/>
-              <w:lang w:val="ru-RU"/>
-            </w:rPr>
-            <w:t>ОИ</w:t>
-          </w:r>
-        </w:sdtContent>
-      </w:sdt>
-      <w:r>
-        <w:rPr>
-          <w:color w:val="17365D" w:themeColor="text2" w:themeShade="BF"/>
-          <w:sz w:val="28"/>
-          <w:szCs w:val="28"/>
-          <w:lang w:val="ru-RU"/>
-        </w:rPr>
-        <w:t>.</w:t>
-      </w:r>
-      <w:r>
-        <w:rPr>
-          <w:color w:val="17365D" w:themeColor="text2" w:themeShade="BF"/>
-          <w:sz w:val="28"/>
-          <w:szCs w:val="28"/>
-          <w:lang w:val="ru-RU"/>
-        </w:rPr>
-        <w:t xml:space="preserve"> </w:t>
-      </w:r>
-      <w:r>
-        <w:rPr>
-          <w:color w:val="17365D" w:themeColor="text2" w:themeShade="BF"/>
-          <w:sz w:val="28"/>
-          <w:szCs w:val="28"/>
-          <w:lang w:val="ru-RU"/>
-        </w:rPr>
-        <w:t xml:space="preserve">Начальная катаракта </w:t>
-      </w:r>
-      <w:sdt>
-        <w:sdtPr>
-          <w:rPr>
-            <w:color w:val="17365D" w:themeColor="text2" w:themeShade="BF"/>
-            <w:sz w:val="28"/>
-            <w:szCs w:val="28"/>
-            <w:lang w:val="ru-RU"/>
-          </w:rPr>
-          <w:id w:val="517513702"/>
-          <w:placeholder>
-            <w:docPart w:val="DB435B1E68954750936FB322747598D2"/>
-          </w:placeholder>
-          <w:comboBox>
-            <w:listItem w:value="Выберите элемент."/>
-            <w:listItem w:displayText="ОИ" w:value="ОИ"/>
-            <w:listItem w:displayText="ОД" w:value="ОД"/>
-            <w:listItem w:displayText="OS" w:value="OS"/>
-          </w:comboBox>
-        </w:sdtPr>
-        <w:sdtEndPr/>
-        <w:sdtContent>
-          <w:r>
-            <w:rPr>
-              <w:color w:val="17365D" w:themeColor="text2" w:themeShade="BF"/>
-              <w:sz w:val="28"/>
-              <w:szCs w:val="28"/>
-              <w:lang w:val="ru-RU"/>
-            </w:rPr>
-            <w:t>ОИ</w:t>
-          </w:r>
-        </w:sdtContent>
-      </w:sdt>
-      <w:r>
-        <w:rPr>
-          <w:color w:val="17365D" w:themeColor="text2" w:themeShade="BF"/>
-          <w:sz w:val="28"/>
-          <w:szCs w:val="28"/>
-          <w:lang w:val="ru-RU"/>
-        </w:rPr>
-        <w:t xml:space="preserve">. </w:t>
-      </w:r>
-      <w:r>
-        <w:rPr>
-          <w:color w:val="17365D" w:themeColor="text2" w:themeShade="BF"/>
-          <w:sz w:val="28"/>
-          <w:szCs w:val="28"/>
-          <w:lang w:val="ru-RU"/>
-        </w:rPr>
-        <w:t xml:space="preserve"> </w:t>
-      </w:r>
-    </w:p>
-    <w:p>
-      <w:pPr>
-        <w:ind w:left="-567"/>
-        <w:jc w:val="both"/>
-        <w:rPr>
-          <w:color w:val="17365D" w:themeColor="text2" w:themeShade="BF"/>
-          <w:sz w:val="28"/>
-          <w:szCs w:val="28"/>
-          <w:lang w:val="ru-RU"/>
-        </w:rPr>
-      </w:pPr>
-      <w:r>
-        <w:rPr>
-          <w:color w:val="17365D" w:themeColor="text2" w:themeShade="BF"/>
-          <w:sz w:val="28"/>
-          <w:szCs w:val="28"/>
-          <w:lang w:val="ru-RU"/>
-        </w:rPr>
-        <w:t>Непро</w:t>
-      </w:r>
-      <w:r>
-        <w:rPr>
-          <w:color w:val="17365D" w:themeColor="text2" w:themeShade="BF"/>
-          <w:sz w:val="28"/>
-          <w:szCs w:val="28"/>
-          <w:lang w:val="ru-RU"/>
-        </w:rPr>
-        <w:t>лиферативная  диабетическая</w:t>
-      </w:r>
-      <w:r>
-        <w:rPr>
-          <w:color w:val="17365D" w:themeColor="text2" w:themeShade="BF"/>
-          <w:sz w:val="28"/>
-          <w:szCs w:val="28"/>
-          <w:lang w:val="ru-RU"/>
-        </w:rPr>
-        <w:t xml:space="preserve"> </w:t>
-      </w:r>
-      <w:proofErr w:type="spellStart"/>
-      <w:r>
-        <w:rPr>
-          <w:color w:val="17365D" w:themeColor="text2" w:themeShade="BF"/>
-          <w:sz w:val="28"/>
-          <w:szCs w:val="28"/>
-          <w:lang w:val="ru-RU"/>
-        </w:rPr>
-        <w:t>ретинопатия</w:t>
-      </w:r>
-      <w:proofErr w:type="spellEnd"/>
-      <w:r>
-        <w:rPr>
-          <w:color w:val="17365D" w:themeColor="text2" w:themeShade="BF"/>
-          <w:sz w:val="28"/>
-          <w:szCs w:val="28"/>
-          <w:lang w:val="ru-RU"/>
-        </w:rPr>
-        <w:t xml:space="preserve"> </w:t>
-      </w:r>
-      <w:sdt>
-        <w:sdtPr>
-          <w:rPr>
-            <w:color w:val="17365D" w:themeColor="text2" w:themeShade="BF"/>
-            <w:sz w:val="28"/>
-            <w:szCs w:val="28"/>
-            <w:lang w:val="ru-RU"/>
-          </w:rPr>
-          <w:id w:val="389392371"/>
-          <w:placeholder>
-            <w:docPart w:val="5917FEE754784A0BA4173B51A4E1CE95"/>
-          </w:placeholder>
-          <w:comboBox>
-            <w:listItem w:value="Выберите элемент."/>
-            <w:listItem w:displayText="ОИ" w:value="ОИ"/>
-            <w:listItem w:displayText="ОД" w:value="ОД"/>
-            <w:listItem w:displayText="OS" w:value="OS"/>
-          </w:comboBox>
-        </w:sdtPr>
-        <w:sdtEndPr/>
-        <w:sdtContent>
-          <w:r>
-            <w:rPr>
-              <w:color w:val="17365D" w:themeColor="text2" w:themeShade="BF"/>
-              <w:sz w:val="28"/>
-              <w:szCs w:val="28"/>
-              <w:lang w:val="ru-RU"/>
-            </w:rPr>
-            <w:t>ОИ</w:t>
-          </w:r>
-        </w:sdtContent>
-      </w:sdt>
-      <w:r>
-        <w:rPr>
-          <w:color w:val="17365D" w:themeColor="text2" w:themeShade="BF"/>
-          <w:sz w:val="28"/>
-          <w:szCs w:val="28"/>
-          <w:lang w:val="ru-RU"/>
-        </w:rPr>
-        <w:t>.</w:t>
-      </w:r>
-    </w:p>
-    <w:p>
-      <w:pPr>
-        <w:ind w:left="-567"/>
-        <w:jc w:val="both"/>
-        <w:rPr>
-          <w:color w:val="C00000"/>
-          <w:sz w:val="28"/>
-          <w:szCs w:val="28"/>
-          <w:lang w:val="ru-RU"/>
-        </w:rPr>
-      </w:pPr>
-      <w:r>
-        <w:rPr>
-          <w:color w:val="C00000"/>
-          <w:sz w:val="28"/>
-          <w:szCs w:val="28"/>
-          <w:lang w:val="ru-RU"/>
-        </w:rPr>
-        <w:t xml:space="preserve">ИБС, стенокардия напряжения, диффузный кардиосклероз, II </w:t>
-      </w:r>
-      <w:proofErr w:type="spellStart"/>
-      <w:r>
-        <w:rPr>
-          <w:color w:val="C00000"/>
-          <w:sz w:val="28"/>
-          <w:szCs w:val="28"/>
-          <w:lang w:val="ru-RU"/>
-        </w:rPr>
-        <w:t>ф.кл</w:t>
-      </w:r>
-      <w:proofErr w:type="spellEnd"/>
-      <w:r>
-        <w:rPr>
-          <w:color w:val="C00000"/>
-          <w:sz w:val="28"/>
-          <w:szCs w:val="28"/>
-          <w:lang w:val="ru-RU"/>
-        </w:rPr>
-        <w:t>. СН II</w:t>
-      </w:r>
-      <w:proofErr w:type="gramStart"/>
-      <w:r>
-        <w:rPr>
-          <w:color w:val="C00000"/>
-          <w:sz w:val="28"/>
-          <w:szCs w:val="28"/>
-          <w:lang w:val="ru-RU"/>
-        </w:rPr>
-        <w:t xml:space="preserve"> А</w:t>
-      </w:r>
-      <w:proofErr w:type="gramEnd"/>
-      <w:r>
-        <w:rPr>
-          <w:color w:val="C00000"/>
-          <w:sz w:val="28"/>
-          <w:szCs w:val="28"/>
-          <w:lang w:val="ru-RU"/>
-        </w:rPr>
-        <w:t xml:space="preserve"> </w:t>
-      </w:r>
-      <w:proofErr w:type="spellStart"/>
-      <w:r>
-        <w:rPr>
-          <w:color w:val="C00000"/>
-          <w:sz w:val="28"/>
-          <w:szCs w:val="28"/>
-          <w:lang w:val="ru-RU"/>
-        </w:rPr>
-        <w:t>ф.кл</w:t>
-      </w:r>
-      <w:proofErr w:type="spellEnd"/>
-      <w:r>
-        <w:rPr>
-          <w:color w:val="C00000"/>
-          <w:sz w:val="28"/>
-          <w:szCs w:val="28"/>
-          <w:lang w:val="ru-RU"/>
-        </w:rPr>
-        <w:t xml:space="preserve">. II. Гипертоническая болезнь III стадии … степени. Гипертензивное сердце СН I. Риск 4. Метаболическая кардиомиопатия СН 0-I. </w:t>
-      </w:r>
-      <w:proofErr w:type="spellStart"/>
-      <w:r>
-        <w:rPr>
-          <w:color w:val="C00000"/>
-          <w:sz w:val="28"/>
-          <w:szCs w:val="28"/>
-          <w:lang w:val="ru-RU"/>
-        </w:rPr>
-        <w:t>ф.кл</w:t>
-      </w:r>
-      <w:proofErr w:type="spellEnd"/>
-      <w:r>
-        <w:rPr>
-          <w:color w:val="C00000"/>
-          <w:sz w:val="28"/>
-          <w:szCs w:val="28"/>
-          <w:lang w:val="ru-RU"/>
-        </w:rPr>
-        <w:t>. II.</w:t>
-      </w:r>
-    </w:p>
-    <w:p>
-      <w:pPr>
-        <w:ind w:left="-567"/>
-        <w:jc w:val="both"/>
-        <w:rPr>
-          <w:color w:val="C00000"/>
-          <w:sz w:val="28"/>
-          <w:szCs w:val="28"/>
-          <w:lang w:val="ru-RU"/>
-        </w:rPr>
-      </w:pPr>
-      <w:r>
-        <w:rPr>
-          <w:color w:val="C00000"/>
-          <w:sz w:val="28"/>
-          <w:szCs w:val="28"/>
-          <w:lang w:val="ru-RU"/>
-        </w:rPr>
-        <w:t>НЦД по смешанному типу.</w:t>
-      </w:r>
-    </w:p>
-    <w:p>
-      <w:pPr>
-        <w:ind w:left="-567"/>
-        <w:jc w:val="both"/>
-        <w:rPr>
-          <w:color w:val="0000FF"/>
-          <w:sz w:val="28"/>
-          <w:szCs w:val="28"/>
-          <w:lang w:val="ru-RU"/>
-        </w:rPr>
-      </w:pPr>
-    </w:p>
-    <w:p>
-      <w:pPr>
-        <w:ind w:left="-567"/>
-        <w:jc w:val="both"/>
-        <w:rPr>
-          <w:sz w:val="28"/>
-          <w:szCs w:val="28"/>
-          <w:lang w:val="ru-RU"/>
-        </w:rPr>
-      </w:pPr>
-      <w:r>
-        <w:rPr>
-          <w:sz w:val="28"/>
-          <w:szCs w:val="28"/>
-          <w:u w:val="single"/>
-          <w:lang w:val="ru-RU"/>
-        </w:rPr>
-        <w:t xml:space="preserve">Жалобы при поступлении </w:t>
-      </w:r>
-      <w:r>
-        <w:rPr>
-          <w:sz w:val="28"/>
-          <w:szCs w:val="28"/>
-          <w:lang w:val="ru-RU"/>
-        </w:rPr>
-        <w:t xml:space="preserve">на </w:t>
-      </w:r>
-      <w:r>
-        <w:rPr>
-          <w:sz w:val="28"/>
-          <w:szCs w:val="28"/>
-          <w:lang w:val="ru-RU"/>
-        </w:rPr>
-        <w:t xml:space="preserve">сухость во рту, </w:t>
-      </w:r>
-      <w:r>
-        <w:rPr>
-          <w:sz w:val="28"/>
-          <w:szCs w:val="28"/>
-          <w:lang w:val="ru-RU"/>
-        </w:rPr>
-        <w:t>жажду,</w:t>
-      </w:r>
-      <w:r>
-        <w:rPr>
-          <w:sz w:val="28"/>
-          <w:szCs w:val="28"/>
-          <w:lang w:val="ru-RU"/>
-        </w:rPr>
-        <w:t xml:space="preserve"> </w:t>
-      </w:r>
-      <w:r>
-        <w:rPr>
-          <w:sz w:val="28"/>
-          <w:szCs w:val="28"/>
-          <w:lang w:val="ru-RU"/>
-        </w:rPr>
-        <w:t>полиурию</w:t>
-      </w:r>
-      <w:r>
-        <w:rPr>
-          <w:sz w:val="28"/>
-          <w:szCs w:val="28"/>
-          <w:lang w:val="ru-RU"/>
-        </w:rPr>
-        <w:t xml:space="preserve"> в </w:t>
-      </w:r>
-      <w:proofErr w:type="spellStart"/>
-      <w:r>
-        <w:rPr>
-          <w:sz w:val="28"/>
-          <w:szCs w:val="28"/>
-          <w:lang w:val="ru-RU"/>
-        </w:rPr>
-        <w:t>теченеи</w:t>
-      </w:r>
-      <w:proofErr w:type="spellEnd"/>
-      <w:r>
-        <w:rPr>
-          <w:sz w:val="28"/>
-          <w:szCs w:val="28"/>
-          <w:lang w:val="ru-RU"/>
-        </w:rPr>
-        <w:t xml:space="preserve"> последних </w:t>
-      </w:r>
-      <w:proofErr w:type="spellStart"/>
-      <w:r>
-        <w:rPr>
-          <w:sz w:val="28"/>
-          <w:szCs w:val="28"/>
-          <w:lang w:val="ru-RU"/>
-        </w:rPr>
-        <w:t>несколкьи</w:t>
-      </w:r>
-      <w:proofErr w:type="spellEnd"/>
-      <w:r>
-        <w:rPr>
-          <w:sz w:val="28"/>
-          <w:szCs w:val="28"/>
-          <w:lang w:val="ru-RU"/>
-        </w:rPr>
-        <w:t xml:space="preserve"> дней,  жалобы несколько </w:t>
-      </w:r>
-      <w:proofErr w:type="spellStart"/>
-      <w:r>
-        <w:rPr>
-          <w:sz w:val="28"/>
-          <w:szCs w:val="28"/>
-          <w:lang w:val="ru-RU"/>
-        </w:rPr>
-        <w:t>меньшились</w:t>
-      </w:r>
-      <w:proofErr w:type="spellEnd"/>
-      <w:r>
-        <w:rPr>
-          <w:sz w:val="28"/>
-          <w:szCs w:val="28"/>
-          <w:lang w:val="ru-RU"/>
-        </w:rPr>
-        <w:t xml:space="preserve">, </w:t>
-      </w:r>
-      <w:r>
-        <w:rPr>
-          <w:sz w:val="28"/>
-          <w:szCs w:val="28"/>
-          <w:lang w:val="ru-RU"/>
-        </w:rPr>
-        <w:t xml:space="preserve"> </w:t>
-      </w:r>
-      <w:sdt>
-        <w:sdtPr>
-          <w:rPr>
-            <w:sz w:val="28"/>
-            <w:szCs w:val="28"/>
             <w:lang w:val="ru-RU"/>
           </w:rPr>
           <w:id w:val="669446058"/>
@@ -1314,81 +585,140 @@
             <w:listItem w:displayText="снижение " w:value="снижение "/>
           </w:dropDownList>
         </w:sdtPr>
-        <w:sdtEndPr/>
         <w:sdtContent>
           <w:r>
             <w:rPr>
-              <w:sz w:val="28"/>
-              <w:szCs w:val="28"/>
               <w:lang w:val="ru-RU"/>
             </w:rPr>
-            <w:t xml:space="preserve">увеличение </w:t>
+            <w:t xml:space="preserve">снижение </w:t>
           </w:r>
         </w:sdtContent>
       </w:sdt>
       <w:r>
         <w:rPr>
-          <w:sz w:val="28"/>
-          <w:szCs w:val="28"/>
           <w:lang w:val="ru-RU"/>
         </w:rPr>
         <w:t xml:space="preserve"> веса на </w:t>
       </w:r>
       <w:r>
         <w:rPr>
-          <w:sz w:val="28"/>
-          <w:szCs w:val="28"/>
           <w:lang w:val="ru-RU"/>
         </w:rPr>
         <w:t>1-2</w:t>
       </w:r>
       <w:r>
         <w:rPr>
-          <w:sz w:val="28"/>
-          <w:szCs w:val="28"/>
           <w:lang w:val="ru-RU"/>
         </w:rPr>
         <w:t xml:space="preserve"> кг</w:t>
       </w:r>
       <w:r>
         <w:rPr>
-          <w:sz w:val="28"/>
-          <w:szCs w:val="28"/>
           <w:lang w:val="ru-RU"/>
         </w:rPr>
         <w:t xml:space="preserve"> за год</w:t>
       </w:r>
       <w:r>
         <w:rPr>
-          <w:sz w:val="28"/>
-          <w:szCs w:val="28"/>
-          <w:lang w:val="ru-RU"/>
-        </w:rPr>
-        <w:t>, ухудшение зрения,</w:t>
-      </w:r>
-      <w:r>
-        <w:rPr>
-          <w:sz w:val="28"/>
-          <w:szCs w:val="28"/>
+          <w:lang w:val="ru-RU"/>
+        </w:rPr>
+        <w:t xml:space="preserve">, </w:t>
+      </w:r>
+      <w:r>
+        <w:rPr>
+          <w:lang w:val="ru-RU"/>
+        </w:rPr>
+        <w:t>нечеткость</w:t>
+      </w:r>
+      <w:r>
+        <w:rPr>
+          <w:lang w:val="ru-RU"/>
+        </w:rPr>
+        <w:t xml:space="preserve"> зрения,</w:t>
+      </w:r>
+      <w:r>
+        <w:rPr>
           <w:lang w:val="ru-RU"/>
         </w:rPr>
         <w:t xml:space="preserve"> </w:t>
       </w:r>
       <w:r>
         <w:rPr>
-          <w:sz w:val="28"/>
-          <w:szCs w:val="28"/>
+          <w:lang w:val="ru-RU"/>
+        </w:rPr>
+        <w:t xml:space="preserve"> болезненность  и затруднение  </w:t>
+      </w:r>
+      <w:proofErr w:type="gramStart"/>
+      <w:r>
+        <w:rPr>
+          <w:lang w:val="ru-RU"/>
+        </w:rPr>
+        <w:t>при</w:t>
+      </w:r>
+      <w:proofErr w:type="gramEnd"/>
+      <w:r>
+        <w:rPr>
           <w:lang w:val="ru-RU"/>
         </w:rPr>
         <w:t xml:space="preserve"> </w:t>
       </w:r>
-      <w:r>
-        <w:rPr>
-          <w:sz w:val="28"/>
-          <w:szCs w:val="28"/>
+      <w:proofErr w:type="gramStart"/>
+      <w:r>
+        <w:rPr>
+          <w:lang w:val="ru-RU"/>
+        </w:rPr>
+        <w:t>открытие</w:t>
+      </w:r>
+      <w:proofErr w:type="gramEnd"/>
+      <w:r>
+        <w:rPr>
+          <w:lang w:val="ru-RU"/>
+        </w:rPr>
+        <w:t xml:space="preserve">  </w:t>
+      </w:r>
+      <w:proofErr w:type="spellStart"/>
+      <w:r>
+        <w:rPr>
+          <w:lang w:val="en-US"/>
+        </w:rPr>
+        <w:t>glandis</w:t>
+      </w:r>
+      <w:proofErr w:type="spellEnd"/>
+      <w:r>
+        <w:rPr>
           <w:lang w:val="ru-RU"/>
         </w:rPr>
         <w:t xml:space="preserve"> </w:t>
+      </w:r>
+      <w:r>
+        <w:rPr>
+          <w:lang w:val="en-US"/>
+        </w:rPr>
+        <w:t>penis</w:t>
+      </w:r>
+      <w:r>
+        <w:rPr>
+          <w:lang w:val="ru-RU"/>
+        </w:rPr>
+        <w:t>,</w:t>
+      </w:r>
+      <w:r>
+        <w:rPr>
+          <w:lang w:val="ru-RU"/>
+        </w:rPr>
+        <w:t xml:space="preserve"> </w:t>
+      </w:r>
+      <w:r>
+        <w:rPr>
+          <w:lang w:val="ru-RU"/>
+        </w:rPr>
+        <w:t xml:space="preserve"> </w:t>
+      </w:r>
+      <w:r>
+        <w:rPr>
+          <w:lang w:val="ru-RU"/>
+        </w:rPr>
+        <w:t>в течение последних нескольких дней  жалобы несколько уменьшили</w:t>
       </w:r>
     </w:p>
     <w:p>
@@ -1396,14 +726,11 @@
         <w:ind w:left="-567"/>
         <w:jc w:val="both"/>
         <w:rPr>
-          <w:sz w:val="28"/>
           <w:lang w:val="ru-RU"/>
         </w:rPr>
       </w:pPr>
       <w:r>
         <w:rPr>
-          <w:sz w:val="28"/>
-          <w:szCs w:val="28"/>
           <w:u w:val="single"/>
           <w:lang w:val="ru-RU"/>
         </w:rPr>
@@ -1411,142 +738,79 @@
       </w:r>
       <w:r>
         <w:rPr>
-          <w:sz w:val="28"/>
-          <w:szCs w:val="28"/>
           <w:lang w:val="ru-RU"/>
         </w:rPr>
         <w:t xml:space="preserve">: СД </w:t>
       </w:r>
       <w:r>
         <w:rPr>
-          <w:sz w:val="28"/>
-          <w:szCs w:val="28"/>
           <w:lang w:val="ru-RU"/>
         </w:rPr>
         <w:t xml:space="preserve">выявлен </w:t>
       </w:r>
       <w:r>
         <w:rPr>
-          <w:sz w:val="28"/>
-          <w:szCs w:val="28"/>
-          <w:lang w:val="ru-RU"/>
-        </w:rPr>
-        <w:t xml:space="preserve"> впервые</w:t>
-      </w:r>
-      <w:proofErr w:type="gramStart"/>
-      <w:r>
-        <w:rPr>
-          <w:sz w:val="28"/>
-          <w:szCs w:val="28"/>
-          <w:lang w:val="ru-RU"/>
-        </w:rPr>
-        <w:t>.</w:t>
-      </w:r>
-      <w:proofErr w:type="gramEnd"/>
-      <w:r>
-        <w:rPr>
-          <w:sz w:val="28"/>
-          <w:szCs w:val="28"/>
-          <w:lang w:val="ru-RU"/>
-        </w:rPr>
-        <w:t xml:space="preserve"> С </w:t>
-      </w:r>
-      <w:proofErr w:type="gramStart"/>
-      <w:r>
-        <w:rPr>
-          <w:sz w:val="28"/>
-          <w:szCs w:val="28"/>
-          <w:lang w:val="ru-RU"/>
-        </w:rPr>
-        <w:t>описанным</w:t>
-      </w:r>
-      <w:proofErr w:type="gramEnd"/>
-      <w:r>
-        <w:rPr>
-          <w:sz w:val="28"/>
-          <w:szCs w:val="28"/>
+          <w:lang w:val="ru-RU"/>
+        </w:rPr>
+        <w:t xml:space="preserve"> впервые. С описанным</w:t>
+      </w:r>
+      <w:r>
+        <w:rPr>
+          <w:lang w:val="ru-RU"/>
+        </w:rPr>
+        <w:t>и</w:t>
+      </w:r>
+      <w:r>
+        <w:rPr>
           <w:lang w:val="ru-RU"/>
         </w:rPr>
         <w:t xml:space="preserve"> </w:t>
       </w:r>
+      <w:r>
+        <w:rPr>
+          <w:lang w:val="ru-RU"/>
+        </w:rPr>
+        <w:t>жалобами обратился за медпомощью, вы</w:t>
+      </w:r>
+      <w:r>
+        <w:rPr>
+          <w:lang w:val="ru-RU"/>
+        </w:rPr>
+        <w:t>я</w:t>
+      </w:r>
+      <w:r>
+        <w:rPr>
+          <w:lang w:val="ru-RU"/>
+        </w:rPr>
+        <w:t xml:space="preserve">влена гипергликемия – 15,5 </w:t>
+      </w:r>
       <w:proofErr w:type="spellStart"/>
       <w:r>
         <w:rPr>
-          <w:sz w:val="28"/>
-          <w:szCs w:val="28"/>
-          <w:lang w:val="ru-RU"/>
-        </w:rPr>
-        <w:t>ижалобами</w:t>
+          <w:lang w:val="ru-RU"/>
+        </w:rPr>
+        <w:t>ммоль</w:t>
       </w:r>
       <w:proofErr w:type="spellEnd"/>
       <w:r>
         <w:rPr>
-          <w:sz w:val="28"/>
-          <w:szCs w:val="28"/>
-          <w:lang w:val="ru-RU"/>
-        </w:rPr>
-        <w:t xml:space="preserve"> обратился за медпомощью, </w:t>
+          <w:lang w:val="ru-RU"/>
+        </w:rPr>
+        <w:t xml:space="preserve">/л от 12.11.18.  16.11.18 натощак глюкоза крови – 6,7 </w:t>
       </w:r>
       <w:proofErr w:type="spellStart"/>
       <w:r>
         <w:rPr>
-          <w:sz w:val="28"/>
-          <w:szCs w:val="28"/>
-          <w:lang w:val="ru-RU"/>
-        </w:rPr>
-        <w:t>вывлена</w:t>
+          <w:lang w:val="ru-RU"/>
+        </w:rPr>
+        <w:t>ммоль</w:t>
       </w:r>
       <w:proofErr w:type="spellEnd"/>
       <w:r>
         <w:rPr>
-          <w:sz w:val="28"/>
-          <w:szCs w:val="28"/>
-          <w:lang w:val="ru-RU"/>
-        </w:rPr>
-        <w:t xml:space="preserve"> гипергликемия – 15,5 </w:t>
-      </w:r>
-      <w:proofErr w:type="spellStart"/>
-      <w:r>
-        <w:rPr>
-          <w:sz w:val="28"/>
-          <w:szCs w:val="28"/>
-          <w:lang w:val="ru-RU"/>
-        </w:rPr>
-        <w:t>ммоль</w:t>
-      </w:r>
-      <w:proofErr w:type="spellEnd"/>
-      <w:r>
-        <w:rPr>
-          <w:sz w:val="28"/>
-          <w:szCs w:val="28"/>
-          <w:lang w:val="ru-RU"/>
-        </w:rPr>
-        <w:t xml:space="preserve">/л от 12.11.18.  16.11.18 натощак глюкоза крови – 6,7 </w:t>
-      </w:r>
-      <w:proofErr w:type="spellStart"/>
-      <w:r>
-        <w:rPr>
-          <w:sz w:val="28"/>
-          <w:szCs w:val="28"/>
-          <w:lang w:val="ru-RU"/>
-        </w:rPr>
-        <w:t>ммоль</w:t>
-      </w:r>
-      <w:proofErr w:type="spellEnd"/>
-      <w:r>
-        <w:rPr>
-          <w:sz w:val="28"/>
-          <w:szCs w:val="28"/>
-          <w:lang w:val="ru-RU"/>
-        </w:rPr>
-        <w:t xml:space="preserve">/л, ацетон мочи 2+. Ургентно госпитализирован </w:t>
-      </w:r>
-      <w:r>
-        <w:rPr>
-          <w:sz w:val="28"/>
-          <w:lang w:val="ru-RU"/>
-        </w:rPr>
-        <w:t>обл. энд. диспансер.</w:t>
+          <w:lang w:val="ru-RU"/>
+        </w:rPr>
+        <w:t>/л, ацетон мочи 2+. Ургентно госпитализирован обл. энд. диспансер.</w:t>
       </w:r>
     </w:p>
     <w:p>
@@ -1554,30 +818,17 @@
         <w:ind w:left="-567"/>
         <w:jc w:val="both"/>
         <w:rPr>
-          <w:sz w:val="28"/>
           <w:u w:val="single"/>
           <w:lang w:val="ru-RU"/>
         </w:rPr>
       </w:pPr>
       <w:r>
         <w:rPr>
-          <w:sz w:val="28"/>
           <w:u w:val="single"/>
           <w:lang w:val="ru-RU"/>
         </w:rPr>
         <w:t>Данные лабораторных исследований.</w:t>
       </w:r>
-    </w:p>
-    <w:p>
-      <w:pPr>
-        <w:ind w:left="-567"/>
-        <w:jc w:val="both"/>
-        <w:rPr>
-          <w:sz w:val="28"/>
-          <w:u w:val="single"/>
-          <w:lang w:val="ru-RU"/>
-        </w:rPr>
-      </w:pPr>
     </w:p>
     <w:tbl>
       <w:tblPr>
@@ -2240,7 +1491,6 @@
               <w:contextualSpacing/>
               <w:jc w:val="center"/>
               <w:rPr>
-                <w:rFonts w:ascii="Arial Narrow" w:hAnsi="Arial Narrow"/>
                 <w:vertAlign w:val="superscript"/>
                 <w:lang w:val="ru-RU"/>
               </w:rPr>
@@ -2248,7 +1498,6 @@
             <w:proofErr w:type="spellStart"/>
             <w:r>
               <w:rPr>
-                <w:rFonts w:ascii="Arial Narrow" w:hAnsi="Arial Narrow"/>
                 <w:vertAlign w:val="superscript"/>
                 <w:lang w:val="ru-RU"/>
               </w:rPr>
@@ -2257,7 +1506,6 @@
             <w:proofErr w:type="spellEnd"/>
             <w:r>
               <w:rPr>
-                <w:rFonts w:ascii="Arial Narrow" w:hAnsi="Arial Narrow"/>
                 <w:vertAlign w:val="superscript"/>
                 <w:lang w:val="ru-RU"/>
               </w:rPr>
@@ -2285,14 +1533,12 @@
               <w:contextualSpacing/>
               <w:jc w:val="center"/>
               <w:rPr>
-                <w:rFonts w:ascii="Arial Narrow" w:hAnsi="Arial Narrow"/>
                 <w:vertAlign w:val="superscript"/>
                 <w:lang w:val="ru-RU"/>
               </w:rPr>
             </w:pPr>
             <w:r>
               <w:rPr>
-                <w:rFonts w:ascii="Arial Narrow" w:hAnsi="Arial Narrow"/>
                 <w:vertAlign w:val="superscript"/>
                 <w:lang w:val="ru-RU"/>
               </w:rPr>
@@ -2320,7 +1566,6 @@
               <w:contextualSpacing/>
               <w:jc w:val="center"/>
               <w:rPr>
-                <w:rFonts w:ascii="Arial Narrow" w:hAnsi="Arial Narrow"/>
                 <w:vertAlign w:val="superscript"/>
                 <w:lang w:val="ru-RU"/>
               </w:rPr>
@@ -2328,7 +1573,6 @@
             <w:proofErr w:type="spellStart"/>
             <w:r>
               <w:rPr>
-                <w:rFonts w:ascii="Arial Narrow" w:hAnsi="Arial Narrow"/>
                 <w:vertAlign w:val="superscript"/>
                 <w:lang w:val="ru-RU"/>
               </w:rPr>
@@ -2357,7 +1601,6 @@
               <w:contextualSpacing/>
               <w:jc w:val="center"/>
               <w:rPr>
-                <w:rFonts w:ascii="Arial Narrow" w:hAnsi="Arial Narrow"/>
                 <w:vertAlign w:val="superscript"/>
                 <w:lang w:val="ru-RU"/>
               </w:rPr>
@@ -2365,7 +1608,6 @@
             <w:proofErr w:type="spellStart"/>
             <w:r>
               <w:rPr>
-                <w:rFonts w:ascii="Arial Narrow" w:hAnsi="Arial Narrow"/>
                 <w:vertAlign w:val="superscript"/>
                 <w:lang w:val="ru-RU"/>
               </w:rPr>
@@ -2394,14 +1636,12 @@
               <w:contextualSpacing/>
               <w:jc w:val="center"/>
               <w:rPr>
-                <w:rFonts w:ascii="Arial Narrow" w:hAnsi="Arial Narrow"/>
                 <w:vertAlign w:val="superscript"/>
                 <w:lang w:val="ru-RU"/>
               </w:rPr>
             </w:pPr>
             <w:r>
               <w:rPr>
-                <w:rFonts w:ascii="Arial Narrow" w:hAnsi="Arial Narrow"/>
                 <w:vertAlign w:val="superscript"/>
                 <w:lang w:val="ru-RU"/>
               </w:rPr>
@@ -2430,14 +1670,12 @@
               <w:contextualSpacing/>
               <w:jc w:val="center"/>
               <w:rPr>
-                <w:rFonts w:ascii="Arial Narrow" w:hAnsi="Arial Narrow"/>
                 <w:vertAlign w:val="superscript"/>
                 <w:lang w:val="ru-RU"/>
               </w:rPr>
             </w:pPr>
             <w:r>
               <w:rPr>
-                <w:rFonts w:ascii="Arial Narrow" w:hAnsi="Arial Narrow"/>
                 <w:vertAlign w:val="superscript"/>
                 <w:lang w:val="ru-RU"/>
               </w:rPr>
@@ -2465,14 +1703,12 @@
               <w:contextualSpacing/>
               <w:jc w:val="center"/>
               <w:rPr>
-                <w:rFonts w:ascii="Arial Narrow" w:hAnsi="Arial Narrow"/>
                 <w:vertAlign w:val="superscript"/>
                 <w:lang w:val="ru-RU"/>
               </w:rPr>
             </w:pPr>
             <w:r>
               <w:rPr>
-                <w:rFonts w:ascii="Arial Narrow" w:hAnsi="Arial Narrow"/>
                 <w:vertAlign w:val="superscript"/>
                 <w:lang w:val="ru-RU"/>
               </w:rPr>
@@ -2500,14 +1736,12 @@
               <w:contextualSpacing/>
               <w:jc w:val="center"/>
               <w:rPr>
-                <w:rFonts w:ascii="Arial Narrow" w:hAnsi="Arial Narrow"/>
                 <w:vertAlign w:val="superscript"/>
                 <w:lang w:val="ru-RU"/>
               </w:rPr>
             </w:pPr>
             <w:r>
               <w:rPr>
-                <w:rFonts w:ascii="Arial Narrow" w:hAnsi="Arial Narrow"/>
                 <w:vertAlign w:val="superscript"/>
                 <w:lang w:val="ru-RU"/>
               </w:rPr>
@@ -2535,7 +1769,6 @@
               <w:contextualSpacing/>
               <w:jc w:val="center"/>
               <w:rPr>
-                <w:rFonts w:ascii="Arial Narrow" w:hAnsi="Arial Narrow"/>
                 <w:vertAlign w:val="superscript"/>
                 <w:lang w:val="ru-RU"/>
               </w:rPr>
@@ -2543,7 +1776,6 @@
             <w:proofErr w:type="spellStart"/>
             <w:r>
               <w:rPr>
-                <w:rFonts w:ascii="Arial Narrow" w:hAnsi="Arial Narrow"/>
                 <w:vertAlign w:val="superscript"/>
                 <w:lang w:val="ru-RU"/>
               </w:rPr>
@@ -2572,14 +1804,12 @@
               <w:contextualSpacing/>
               <w:jc w:val="center"/>
               <w:rPr>
-                <w:rFonts w:ascii="Arial Narrow" w:hAnsi="Arial Narrow"/>
                 <w:vertAlign w:val="superscript"/>
                 <w:lang w:val="ru-RU"/>
               </w:rPr>
             </w:pPr>
             <w:r>
               <w:rPr>
-                <w:rFonts w:ascii="Arial Narrow" w:hAnsi="Arial Narrow"/>
                 <w:vertAlign w:val="superscript"/>
                 <w:lang w:val="ru-RU"/>
               </w:rPr>
@@ -2587,7 +1817,6 @@
             </w:r>
             <w:r>
               <w:rPr>
-                <w:rFonts w:ascii="Arial Narrow" w:hAnsi="Arial Narrow"/>
                 <w:vertAlign w:val="superscript"/>
                 <w:lang w:val="ru-RU"/>
               </w:rPr>
@@ -2596,7 +1825,6 @@
             <w:proofErr w:type="gramStart"/>
             <w:r>
               <w:rPr>
-                <w:rFonts w:ascii="Arial Narrow" w:hAnsi="Arial Narrow"/>
                 <w:vertAlign w:val="superscript"/>
                 <w:lang w:val="ru-RU"/>
               </w:rPr>
@@ -2625,14 +1853,12 @@
               <w:contextualSpacing/>
               <w:jc w:val="center"/>
               <w:rPr>
-                <w:rFonts w:ascii="Arial Narrow" w:hAnsi="Arial Narrow"/>
                 <w:vertAlign w:val="superscript"/>
                 <w:lang w:val="ru-RU"/>
               </w:rPr>
             </w:pPr>
             <w:r>
               <w:rPr>
-                <w:rFonts w:ascii="Arial Narrow" w:hAnsi="Arial Narrow"/>
                 <w:vertAlign w:val="superscript"/>
                 <w:lang w:val="ru-RU"/>
               </w:rPr>
@@ -2640,7 +1866,6 @@
             </w:r>
             <w:r>
               <w:rPr>
-                <w:rFonts w:ascii="Arial Narrow" w:hAnsi="Arial Narrow"/>
                 <w:vertAlign w:val="superscript"/>
                 <w:lang w:val="ru-RU"/>
               </w:rPr>
@@ -2650,7 +1875,6 @@
             <w:proofErr w:type="gramStart"/>
             <w:r>
               <w:rPr>
-                <w:rFonts w:ascii="Arial Narrow" w:hAnsi="Arial Narrow"/>
                 <w:vertAlign w:val="superscript"/>
                 <w:lang w:val="ru-RU"/>
               </w:rPr>
@@ -2681,14 +1905,12 @@
               <w:contextualSpacing/>
               <w:jc w:val="center"/>
               <w:rPr>
-                <w:rFonts w:ascii="Arial Narrow" w:hAnsi="Arial Narrow"/>
                 <w:vertAlign w:val="superscript"/>
                 <w:lang w:val="ru-RU"/>
               </w:rPr>
             </w:pPr>
             <w:r>
               <w:rPr>
-                <w:rFonts w:ascii="Arial Narrow" w:hAnsi="Arial Narrow"/>
                 <w:vertAlign w:val="superscript"/>
                 <w:lang w:val="ru-RU"/>
               </w:rPr>
@@ -2716,14 +1938,12 @@
               <w:contextualSpacing/>
               <w:jc w:val="center"/>
               <w:rPr>
-                <w:rFonts w:ascii="Arial Narrow" w:hAnsi="Arial Narrow"/>
                 <w:vertAlign w:val="superscript"/>
                 <w:lang w:val="ru-RU"/>
               </w:rPr>
             </w:pPr>
             <w:r>
               <w:rPr>
-                <w:rFonts w:ascii="Arial Narrow" w:hAnsi="Arial Narrow"/>
                 <w:vertAlign w:val="superscript"/>
                 <w:lang w:val="ru-RU"/>
               </w:rPr>
@@ -2751,14 +1971,12 @@
               <w:contextualSpacing/>
               <w:jc w:val="center"/>
               <w:rPr>
-                <w:rFonts w:ascii="Arial Narrow" w:hAnsi="Arial Narrow"/>
                 <w:vertAlign w:val="superscript"/>
                 <w:lang w:val="ru-RU"/>
               </w:rPr>
             </w:pPr>
             <w:r>
               <w:rPr>
-                <w:rFonts w:ascii="Arial Narrow" w:hAnsi="Arial Narrow"/>
                 <w:vertAlign w:val="superscript"/>
                 <w:lang w:val="ru-RU"/>
               </w:rPr>
@@ -3184,10 +2402,8 @@
     </w:tbl>
     <w:p>
       <w:pPr>
-        <w:ind w:left="-567"/>
         <w:jc w:val="both"/>
         <w:rPr>
-          <w:sz w:val="28"/>
           <w:lang w:val="ru-RU"/>
         </w:rPr>
       </w:pPr>
@@ -3197,45 +2413,38 @@
         <w:ind w:left="-567"/>
         <w:jc w:val="both"/>
         <w:rPr>
-          <w:sz w:val="28"/>
-          <w:szCs w:val="20"/>
           <w:lang w:val="ru-RU"/>
         </w:rPr>
       </w:pPr>
-      <w:bookmarkStart w:id="4" w:name="глик_дата"/>
-      <w:r>
-        <w:rPr>
-          <w:sz w:val="28"/>
+      <w:bookmarkStart w:id="3" w:name="глик_дата"/>
+      <w:r>
+        <w:rPr>
           <w:lang w:val="ru-RU"/>
         </w:rPr>
         <w:t>19</w:t>
       </w:r>
       <w:r>
         <w:rPr>
-          <w:sz w:val="28"/>
           <w:lang w:val="ru-RU"/>
         </w:rPr>
         <w:t>.</w:t>
       </w:r>
       <w:r>
         <w:rPr>
-          <w:sz w:val="28"/>
           <w:lang w:val="ru-RU"/>
         </w:rPr>
         <w:t>11.18</w:t>
       </w:r>
       <w:r>
         <w:rPr>
-          <w:sz w:val="28"/>
           <w:lang w:val="ru-RU"/>
         </w:rPr>
         <w:t xml:space="preserve"> </w:t>
       </w:r>
-      <w:bookmarkEnd w:id="4"/>
+      <w:bookmarkEnd w:id="3"/>
       <w:proofErr w:type="spellStart"/>
       <w:r>
         <w:rPr>
-          <w:sz w:val="28"/>
           <w:lang w:val="ru-RU"/>
         </w:rPr>
         <w:t>Глик</w:t>
@@ -3243,21 +2452,18 @@
       <w:proofErr w:type="spellEnd"/>
       <w:r>
         <w:rPr>
-          <w:sz w:val="28"/>
           <w:lang w:val="ru-RU"/>
         </w:rPr>
         <w:t>. гемоглобин -</w:t>
       </w:r>
       <w:r>
         <w:rPr>
-          <w:sz w:val="28"/>
           <w:lang w:val="ru-RU"/>
         </w:rPr>
         <w:t>9,8</w:t>
       </w:r>
       <w:r>
         <w:rPr>
-          <w:sz w:val="28"/>
           <w:lang w:val="ru-RU"/>
         </w:rPr>
         <w:t xml:space="preserve"> %</w:t>
@@ -3268,47 +2474,35 @@
         <w:ind w:left="-567"/>
         <w:jc w:val="both"/>
         <w:rPr>
-          <w:sz w:val="28"/>
-          <w:szCs w:val="28"/>
           <w:lang w:val="ru-RU"/>
         </w:rPr>
       </w:pPr>
       <w:r>
         <w:rPr>
-          <w:sz w:val="28"/>
-          <w:szCs w:val="28"/>
           <w:lang w:val="ru-RU"/>
         </w:rPr>
         <w:t>19</w:t>
       </w:r>
       <w:r>
         <w:rPr>
-          <w:sz w:val="28"/>
-          <w:szCs w:val="28"/>
           <w:lang w:val="ru-RU"/>
         </w:rPr>
         <w:t>.</w:t>
       </w:r>
       <w:r>
         <w:rPr>
-          <w:sz w:val="28"/>
-          <w:szCs w:val="28"/>
           <w:lang w:val="ru-RU"/>
         </w:rPr>
         <w:t>11.18</w:t>
       </w:r>
       <w:r>
         <w:rPr>
-          <w:sz w:val="28"/>
-          <w:szCs w:val="28"/>
           <w:lang w:val="ru-RU"/>
         </w:rPr>
         <w:t xml:space="preserve"> К –</w:t>
       </w:r>
       <w:r>
         <w:rPr>
-          <w:sz w:val="28"/>
-          <w:szCs w:val="28"/>
           <w:lang w:val="ru-RU"/>
         </w:rPr>
         <w:t>3,75</w:t>
@@ -3316,8 +2510,6 @@
       <w:proofErr w:type="gramStart"/>
       <w:r>
         <w:rPr>
-          <w:sz w:val="28"/>
-          <w:szCs w:val="28"/>
           <w:lang w:val="ru-RU"/>
         </w:rPr>
         <w:t xml:space="preserve">   ;</w:t>
@@ -3325,8 +2517,6 @@
       <w:proofErr w:type="gramEnd"/>
       <w:r>
         <w:rPr>
-          <w:sz w:val="28"/>
-          <w:szCs w:val="28"/>
           <w:lang w:val="ru-RU"/>
         </w:rPr>
         <w:t xml:space="preserve"> </w:t>
@@ -3334,8 +2524,6 @@
       <w:proofErr w:type="spellStart"/>
       <w:r>
         <w:rPr>
-          <w:sz w:val="28"/>
-          <w:szCs w:val="28"/>
           <w:lang w:val="ru-RU"/>
         </w:rPr>
         <w:t>Nа</w:t>
@@ -3343,24 +2531,18 @@
       <w:proofErr w:type="spellEnd"/>
       <w:r>
         <w:rPr>
-          <w:sz w:val="28"/>
-          <w:szCs w:val="28"/>
           <w:lang w:val="ru-RU"/>
         </w:rPr>
         <w:t xml:space="preserve"> –</w:t>
       </w:r>
       <w:r>
         <w:rPr>
-          <w:sz w:val="28"/>
-          <w:szCs w:val="28"/>
           <w:lang w:val="ru-RU"/>
         </w:rPr>
         <w:t>133,2</w:t>
       </w:r>
       <w:r>
         <w:rPr>
-          <w:sz w:val="28"/>
-          <w:szCs w:val="28"/>
           <w:lang w:val="ru-RU"/>
         </w:rPr>
         <w:t xml:space="preserve">  </w:t>
@@ -3368,8 +2550,6 @@
       <w:proofErr w:type="spellStart"/>
       <w:r>
         <w:rPr>
-          <w:sz w:val="28"/>
-          <w:szCs w:val="28"/>
           <w:lang w:val="ru-RU"/>
         </w:rPr>
         <w:t>Са</w:t>
@@ -3377,8 +2557,6 @@
       <w:proofErr w:type="spellEnd"/>
       <w:r>
         <w:rPr>
-          <w:sz w:val="28"/>
-          <w:szCs w:val="28"/>
           <w:vertAlign w:val="superscript"/>
           <w:lang w:val="ru-RU"/>
         </w:rPr>
@@ -3386,40 +2564,30 @@
       </w:r>
       <w:r>
         <w:rPr>
-          <w:sz w:val="28"/>
-          <w:szCs w:val="28"/>
           <w:lang w:val="ru-RU"/>
         </w:rPr>
         <w:t xml:space="preserve"> -</w:t>
       </w:r>
       <w:r>
         <w:rPr>
-          <w:sz w:val="28"/>
-          <w:szCs w:val="28"/>
           <w:lang w:val="ru-RU"/>
         </w:rPr>
         <w:t>1,1</w:t>
       </w:r>
       <w:r>
         <w:rPr>
-          <w:sz w:val="28"/>
-          <w:szCs w:val="28"/>
           <w:lang w:val="ru-RU"/>
         </w:rPr>
         <w:t xml:space="preserve"> С1 -</w:t>
       </w:r>
       <w:r>
         <w:rPr>
-          <w:sz w:val="28"/>
-          <w:szCs w:val="28"/>
           <w:lang w:val="ru-RU"/>
         </w:rPr>
         <w:t>99,4</w:t>
       </w:r>
       <w:r>
         <w:rPr>
-          <w:sz w:val="28"/>
-          <w:szCs w:val="28"/>
           <w:lang w:val="ru-RU"/>
         </w:rPr>
         <w:t xml:space="preserve">   </w:t>
@@ -3427,8 +2595,6 @@
       <w:proofErr w:type="spellStart"/>
       <w:r>
         <w:rPr>
-          <w:sz w:val="28"/>
-          <w:szCs w:val="28"/>
           <w:lang w:val="ru-RU"/>
         </w:rPr>
         <w:t>ммоль</w:t>
@@ -3436,8 +2602,6 @@
       <w:proofErr w:type="spellEnd"/>
       <w:r>
         <w:rPr>
-          <w:sz w:val="28"/>
-          <w:szCs w:val="28"/>
           <w:lang w:val="ru-RU"/>
         </w:rPr>
         <w:t>/л</w:t>
@@ -3448,35 +2612,80 @@
         <w:ind w:left="-567"/>
         <w:jc w:val="both"/>
         <w:rPr>
-          <w:sz w:val="28"/>
-          <w:szCs w:val="28"/>
           <w:lang w:val="ru-RU"/>
         </w:rPr>
       </w:pPr>
       <w:r>
         <w:rPr>
-          <w:sz w:val="28"/>
-          <w:szCs w:val="28"/>
           <w:lang w:val="ru-RU"/>
         </w:rPr>
         <w:t xml:space="preserve">19.11.18 </w:t>
       </w:r>
       <w:r>
         <w:rPr>
-          <w:sz w:val="28"/>
-          <w:szCs w:val="28"/>
           <w:lang w:val="ru-RU"/>
         </w:rPr>
         <w:t xml:space="preserve">АЧТЧ </w:t>
       </w:r>
       <w:r>
         <w:rPr>
-          <w:sz w:val="28"/>
-          <w:szCs w:val="28"/>
           <w:lang w:val="ru-RU"/>
         </w:rPr>
         <w:t>– 27,6 МНО 0,97 ПТИ  103 фибр – 3,4</w:t>
       </w:r>
+    </w:p>
+    <w:p>
+      <w:pPr>
+        <w:ind w:left="-567"/>
+        <w:jc w:val="both"/>
+        <w:rPr>
+          <w:lang w:val="ru-RU"/>
+        </w:rPr>
+      </w:pPr>
+      <w:r>
+        <w:rPr>
+          <w:lang w:val="ru-RU"/>
+        </w:rPr>
+        <w:t>17.11.18. ацетон 3+</w:t>
+      </w:r>
+    </w:p>
+    <w:p>
+      <w:pPr>
+        <w:ind w:left="-567"/>
+        <w:jc w:val="both"/>
+        <w:rPr>
+          <w:lang w:val="ru-RU"/>
+        </w:rPr>
+      </w:pPr>
+      <w:r>
+        <w:rPr>
+          <w:lang w:val="ru-RU"/>
+        </w:rPr>
+        <w:t>18.11.18 ацетон 2+</w:t>
+      </w:r>
+    </w:p>
+    <w:p>
+      <w:pPr>
+        <w:ind w:left="-567"/>
+        <w:jc w:val="both"/>
+        <w:rPr>
+          <w:lang w:val="ru-RU"/>
+        </w:rPr>
+      </w:pPr>
+      <w:r>
+        <w:rPr>
+          <w:lang w:val="ru-RU"/>
+        </w:rPr>
+        <w:t xml:space="preserve">19.11.18 ацетон - </w:t>
+      </w:r>
+      <w:proofErr w:type="spellStart"/>
+      <w:r>
+        <w:rPr>
+          <w:lang w:val="ru-RU"/>
+        </w:rPr>
+        <w:t>отр</w:t>
+      </w:r>
+      <w:proofErr w:type="spellEnd"/>
     </w:p>
     <w:p>
       <w:pPr>
@@ -3485,53 +2694,71 @@
         <w:jc w:val="both"/>
         <w:rPr>
           <w:b w:val="0"/>
+          <w:sz w:val="24"/>
+          <w:szCs w:val="24"/>
         </w:rPr>
       </w:pPr>
       <w:r>
         <w:rPr>
           <w:b w:val="0"/>
+          <w:sz w:val="24"/>
+          <w:szCs w:val="24"/>
         </w:rPr>
         <w:t>19</w:t>
       </w:r>
       <w:r>
         <w:rPr>
           <w:b w:val="0"/>
+          <w:sz w:val="24"/>
+          <w:szCs w:val="24"/>
         </w:rPr>
         <w:t>.</w:t>
       </w:r>
       <w:r>
         <w:rPr>
           <w:b w:val="0"/>
+          <w:sz w:val="24"/>
+          <w:szCs w:val="24"/>
         </w:rPr>
         <w:t>11.18</w:t>
       </w:r>
       <w:r>
         <w:rPr>
           <w:b w:val="0"/>
+          <w:sz w:val="24"/>
+          <w:szCs w:val="24"/>
         </w:rPr>
         <w:t xml:space="preserve"> </w:t>
       </w:r>
       <w:r>
         <w:rPr>
           <w:b w:val="0"/>
+          <w:sz w:val="24"/>
+          <w:szCs w:val="24"/>
         </w:rPr>
         <w:t>Общ. а</w:t>
       </w:r>
       <w:r>
         <w:rPr>
           <w:b w:val="0"/>
+          <w:sz w:val="24"/>
+          <w:szCs w:val="24"/>
         </w:rPr>
         <w:t>н. мочи уд вес 10</w:t>
       </w:r>
       <w:r>
         <w:rPr>
           <w:b w:val="0"/>
+          <w:sz w:val="24"/>
+          <w:szCs w:val="24"/>
         </w:rPr>
         <w:t>36</w:t>
       </w:r>
       <w:r>
         <w:rPr>
           <w:b w:val="0"/>
+          <w:sz w:val="24"/>
+          <w:szCs w:val="24"/>
         </w:rPr>
         <w:t xml:space="preserve">  </w:t>
       </w:r>
@@ -3539,6 +2766,8 @@
       <w:r>
         <w:rPr>
           <w:b w:val="0"/>
+          <w:sz w:val="24"/>
+          <w:szCs w:val="24"/>
         </w:rPr>
         <w:t>лейк</w:t>
       </w:r>
@@ -3546,18 +2775,24 @@
       <w:r>
         <w:rPr>
           <w:b w:val="0"/>
+          <w:sz w:val="24"/>
+          <w:szCs w:val="24"/>
         </w:rPr>
         <w:t xml:space="preserve"> – </w:t>
       </w:r>
       <w:r>
         <w:rPr>
           <w:b w:val="0"/>
+          <w:sz w:val="24"/>
+          <w:szCs w:val="24"/>
         </w:rPr>
         <w:t>2-3</w:t>
       </w:r>
       <w:r>
         <w:rPr>
           <w:b w:val="0"/>
+          <w:sz w:val="24"/>
+          <w:szCs w:val="24"/>
         </w:rPr>
         <w:t xml:space="preserve">  в </w:t>
       </w:r>
@@ -3565,6 +2800,8 @@
       <w:r>
         <w:rPr>
           <w:b w:val="0"/>
+          <w:sz w:val="24"/>
+          <w:szCs w:val="24"/>
         </w:rPr>
         <w:t>п</w:t>
       </w:r>
@@ -3572,6 +2809,8 @@
       <w:r>
         <w:rPr>
           <w:b w:val="0"/>
+          <w:sz w:val="24"/>
+          <w:szCs w:val="24"/>
         </w:rPr>
         <w:t>/</w:t>
       </w:r>
@@ -3579,6 +2818,8 @@
       <w:r>
         <w:rPr>
           <w:b w:val="0"/>
+          <w:sz w:val="24"/>
+          <w:szCs w:val="24"/>
         </w:rPr>
         <w:t>зр</w:t>
       </w:r>
@@ -3586,6 +2827,8 @@
       <w:r>
         <w:rPr>
           <w:b w:val="0"/>
+          <w:sz w:val="24"/>
+          <w:szCs w:val="24"/>
         </w:rPr>
         <w:t xml:space="preserve"> белок – </w:t>
       </w:r>
@@ -3593,6 +2836,8 @@
       <w:r>
         <w:rPr>
           <w:b w:val="0"/>
+          <w:sz w:val="24"/>
+          <w:szCs w:val="24"/>
         </w:rPr>
         <w:t>отр</w:t>
       </w:r>
@@ -3600,6 +2845,8 @@
       <w:r>
         <w:rPr>
           <w:b w:val="0"/>
+          <w:sz w:val="24"/>
+          <w:szCs w:val="24"/>
         </w:rPr>
         <w:t xml:space="preserve">  ацетон –</w:t>
       </w:r>
@@ -3607,6 +2854,8 @@
       <w:r>
         <w:rPr>
           <w:b w:val="0"/>
+          <w:sz w:val="24"/>
+          <w:szCs w:val="24"/>
         </w:rPr>
         <w:t>отр</w:t>
       </w:r>
@@ -3614,12 +2863,16 @@
       <w:r>
         <w:rPr>
           <w:b w:val="0"/>
+          <w:sz w:val="24"/>
+          <w:szCs w:val="24"/>
         </w:rPr>
         <w:t xml:space="preserve">; </w:t>
       </w:r>
       <w:r>
         <w:rPr>
           <w:b w:val="0"/>
+          <w:sz w:val="24"/>
+          <w:szCs w:val="24"/>
         </w:rPr>
         <w:t xml:space="preserve"> </w:t>
       </w:r>
@@ -3627,6 +2880,8 @@
       <w:r>
         <w:rPr>
           <w:b w:val="0"/>
+          <w:sz w:val="24"/>
+          <w:szCs w:val="24"/>
         </w:rPr>
         <w:t>эпит</w:t>
       </w:r>
@@ -3634,6 +2889,8 @@
       <w:r>
         <w:rPr>
           <w:b w:val="0"/>
+          <w:sz w:val="24"/>
+          <w:szCs w:val="24"/>
         </w:rPr>
         <w:t xml:space="preserve">. пл. - </w:t>
       </w:r>
@@ -3641,6 +2898,8 @@
       <w:r>
         <w:rPr>
           <w:b w:val="0"/>
+          <w:sz w:val="24"/>
+          <w:szCs w:val="24"/>
         </w:rPr>
         <w:t>ед</w:t>
       </w:r>
@@ -3648,6 +2907,8 @@
       <w:r>
         <w:rPr>
           <w:b w:val="0"/>
+          <w:sz w:val="24"/>
+          <w:szCs w:val="24"/>
         </w:rPr>
         <w:t xml:space="preserve">; </w:t>
       </w:r>
@@ -3655,6 +2916,8 @@
       <w:r>
         <w:rPr>
           <w:b w:val="0"/>
+          <w:sz w:val="24"/>
+          <w:szCs w:val="24"/>
         </w:rPr>
         <w:t>эпит</w:t>
       </w:r>
@@ -3662,6 +2925,8 @@
       <w:r>
         <w:rPr>
           <w:b w:val="0"/>
+          <w:sz w:val="24"/>
+          <w:szCs w:val="24"/>
         </w:rPr>
         <w:t xml:space="preserve">. </w:t>
       </w:r>
@@ -3669,6 +2934,8 @@
       <w:r>
         <w:rPr>
           <w:b w:val="0"/>
+          <w:sz w:val="24"/>
+          <w:szCs w:val="24"/>
         </w:rPr>
         <w:t>перех</w:t>
       </w:r>
@@ -3676,6 +2943,8 @@
       <w:r>
         <w:rPr>
           <w:b w:val="0"/>
+          <w:sz w:val="24"/>
+          <w:szCs w:val="24"/>
         </w:rPr>
         <w:t>. -</w:t>
       </w:r>
@@ -3683,6 +2952,8 @@
       <w:r>
         <w:rPr>
           <w:b w:val="0"/>
+          <w:sz w:val="24"/>
+          <w:szCs w:val="24"/>
         </w:rPr>
         <w:t>ед</w:t>
       </w:r>
@@ -3690,12 +2961,16 @@
       <w:r>
         <w:rPr>
           <w:b w:val="0"/>
+          <w:sz w:val="24"/>
+          <w:szCs w:val="24"/>
         </w:rPr>
         <w:t xml:space="preserve"> </w:t>
       </w:r>
       <w:r>
         <w:rPr>
           <w:b w:val="0"/>
+          <w:sz w:val="24"/>
+          <w:szCs w:val="24"/>
         </w:rPr>
         <w:t xml:space="preserve"> в п/</w:t>
       </w:r>
@@ -3703,6 +2978,8 @@
       <w:r>
         <w:rPr>
           <w:b w:val="0"/>
+          <w:sz w:val="24"/>
+          <w:szCs w:val="24"/>
         </w:rPr>
         <w:t>зр</w:t>
       </w:r>
@@ -3712,42 +2989,35 @@
       <w:pPr>
         <w:ind w:left="-567"/>
         <w:rPr>
-          <w:sz w:val="28"/>
-          <w:szCs w:val="20"/>
           <w:lang w:val="ru-RU"/>
         </w:rPr>
       </w:pPr>
       <w:r>
         <w:rPr>
-          <w:sz w:val="28"/>
           <w:lang w:val="ru-RU"/>
         </w:rPr>
         <w:t>19</w:t>
       </w:r>
       <w:r>
         <w:rPr>
-          <w:sz w:val="28"/>
           <w:lang w:val="ru-RU"/>
         </w:rPr>
         <w:t>.</w:t>
       </w:r>
       <w:r>
         <w:rPr>
-          <w:sz w:val="28"/>
           <w:lang w:val="ru-RU"/>
         </w:rPr>
         <w:t>11.18</w:t>
       </w:r>
       <w:r>
         <w:rPr>
-          <w:sz w:val="28"/>
           <w:lang w:val="ru-RU"/>
         </w:rPr>
         <w:t xml:space="preserve"> </w:t>
       </w:r>
       <w:r>
         <w:rPr>
-          <w:sz w:val="28"/>
           <w:lang w:val="ru-RU"/>
         </w:rPr>
         <w:t xml:space="preserve">Суточная </w:t>
@@ -3755,7 +3025,6 @@
       <w:proofErr w:type="spellStart"/>
       <w:r>
         <w:rPr>
-          <w:sz w:val="28"/>
           <w:lang w:val="ru-RU"/>
         </w:rPr>
         <w:t>глюкозурия</w:t>
@@ -3763,7 +3032,6 @@
       <w:proofErr w:type="spellEnd"/>
       <w:r>
         <w:rPr>
-          <w:sz w:val="28"/>
           <w:lang w:val="ru-RU"/>
         </w:rPr>
         <w:t xml:space="preserve"> </w:t>
@@ -3771,7 +3039,6 @@
       <w:proofErr w:type="gramStart"/>
       <w:r>
         <w:rPr>
-          <w:sz w:val="28"/>
           <w:lang w:val="ru-RU"/>
         </w:rPr>
         <w:t>–</w:t>
@@ -3779,7 +3046,6 @@
       <w:proofErr w:type="spellStart"/>
       <w:r>
         <w:rPr>
-          <w:sz w:val="28"/>
           <w:lang w:val="ru-RU"/>
         </w:rPr>
         <w:t>о</w:t>
@@ -3787,7 +3053,6 @@
       <w:proofErr w:type="gramEnd"/>
       <w:r>
         <w:rPr>
-          <w:sz w:val="28"/>
           <w:lang w:val="ru-RU"/>
         </w:rPr>
         <w:t>тр</w:t>
@@ -3795,14 +3060,12 @@
       <w:proofErr w:type="spellEnd"/>
       <w:r>
         <w:rPr>
-          <w:sz w:val="28"/>
-          <w:lang w:val="ru-RU"/>
-        </w:rPr>
-        <w:t xml:space="preserve">  %</w:t>
-      </w:r>
-      <w:r>
-        <w:rPr>
-          <w:sz w:val="28"/>
+          <w:lang w:val="ru-RU"/>
+        </w:rPr>
+        <w:t xml:space="preserve">  </w:t>
+      </w:r>
+      <w:r>
+        <w:rPr>
           <w:lang w:val="ru-RU"/>
         </w:rPr>
         <w:t xml:space="preserve">;   Суточная протеинурия –  </w:t>
@@ -3810,7 +3073,6 @@
       <w:proofErr w:type="spellStart"/>
       <w:r>
         <w:rPr>
-          <w:sz w:val="28"/>
           <w:lang w:val="ru-RU"/>
         </w:rPr>
         <w:t>отр</w:t>
@@ -3819,41 +3081,11 @@
     </w:p>
     <w:p>
       <w:pPr>
-        <w:pStyle w:val="5"/>
         <w:ind w:left="-567"/>
+        <w:rPr>
+          <w:lang w:val="ru-RU"/>
+        </w:rPr>
       </w:pPr>
-      <w:r>
-        <w:t>20</w:t>
-      </w:r>
-      <w:r>
-        <w:t>.</w:t>
-      </w:r>
-      <w:r>
-        <w:t>11.18</w:t>
-      </w:r>
-      <w:r>
-        <w:t xml:space="preserve"> </w:t>
-      </w:r>
-      <w:r>
-        <w:t xml:space="preserve">Микроальбуминурия </w:t>
-      </w:r>
-      <w:r>
-        <w:t>–</w:t>
-      </w:r>
-      <w:r>
-        <w:t>80,0</w:t>
-      </w:r>
-      <w:r>
-        <w:t xml:space="preserve"> </w:t>
-      </w:r>
-      <w:r>
-        <w:t>мг/</w:t>
-      </w:r>
-      <w:proofErr w:type="spellStart"/>
-      <w:r>
-        <w:t>сут</w:t>
-      </w:r>
-      <w:proofErr w:type="spellEnd"/>
     </w:p>
     <w:tbl>
       <w:tblPr>
@@ -3884,15 +3116,11 @@
           <w:p>
             <w:pPr>
               <w:rPr>
-                <w:sz w:val="28"/>
-                <w:szCs w:val="28"/>
-                <w:lang w:val="ru-RU"/>
-              </w:rPr>
-            </w:pPr>
-            <w:r>
-              <w:rPr>
-                <w:sz w:val="28"/>
-                <w:szCs w:val="28"/>
+                <w:lang w:val="ru-RU"/>
+              </w:rPr>
+            </w:pPr>
+            <w:r>
+              <w:rPr>
                 <w:lang w:val="ru-RU"/>
               </w:rPr>
               <w:t xml:space="preserve">Гликемический </w:t>
@@ -3901,15 +3129,11 @@
           <w:p>
             <w:pPr>
               <w:rPr>
-                <w:sz w:val="28"/>
-                <w:szCs w:val="28"/>
-                <w:lang w:val="ru-RU"/>
-              </w:rPr>
-            </w:pPr>
-            <w:r>
-              <w:rPr>
-                <w:sz w:val="28"/>
-                <w:szCs w:val="28"/>
+                <w:lang w:val="ru-RU"/>
+              </w:rPr>
+            </w:pPr>
+            <w:r>
+              <w:rPr>
                 <w:lang w:val="ru-RU"/>
               </w:rPr>
               <w:t>профиль</w:t>
@@ -3923,15 +3147,11 @@
           <w:p>
             <w:pPr>
               <w:rPr>
-                <w:sz w:val="28"/>
-                <w:szCs w:val="28"/>
-                <w:lang w:val="ru-RU"/>
-              </w:rPr>
-            </w:pPr>
-            <w:r>
-              <w:rPr>
-                <w:sz w:val="28"/>
-                <w:szCs w:val="28"/>
+                <w:lang w:val="ru-RU"/>
+              </w:rPr>
+            </w:pPr>
+            <w:r>
+              <w:rPr>
                 <w:lang w:val="ru-RU"/>
               </w:rPr>
               <w:t>8.00</w:t>
@@ -3945,15 +3165,11 @@
           <w:p>
             <w:pPr>
               <w:rPr>
-                <w:sz w:val="28"/>
-                <w:szCs w:val="28"/>
-                <w:lang w:val="ru-RU"/>
-              </w:rPr>
-            </w:pPr>
-            <w:r>
-              <w:rPr>
-                <w:sz w:val="28"/>
-                <w:szCs w:val="28"/>
+                <w:lang w:val="ru-RU"/>
+              </w:rPr>
+            </w:pPr>
+            <w:r>
+              <w:rPr>
                 <w:lang w:val="ru-RU"/>
               </w:rPr>
               <w:t>11.00</w:t>
@@ -3967,15 +3183,11 @@
           <w:p>
             <w:pPr>
               <w:rPr>
-                <w:sz w:val="28"/>
-                <w:szCs w:val="28"/>
-                <w:lang w:val="ru-RU"/>
-              </w:rPr>
-            </w:pPr>
-            <w:r>
-              <w:rPr>
-                <w:sz w:val="28"/>
-                <w:szCs w:val="28"/>
+                <w:lang w:val="ru-RU"/>
+              </w:rPr>
+            </w:pPr>
+            <w:r>
+              <w:rPr>
                 <w:lang w:val="ru-RU"/>
               </w:rPr>
               <w:t>16.00</w:t>
@@ -3989,15 +3201,11 @@
           <w:p>
             <w:pPr>
               <w:rPr>
-                <w:sz w:val="28"/>
-                <w:szCs w:val="28"/>
-                <w:lang w:val="ru-RU"/>
-              </w:rPr>
-            </w:pPr>
-            <w:r>
-              <w:rPr>
-                <w:sz w:val="28"/>
-                <w:szCs w:val="28"/>
+                <w:lang w:val="ru-RU"/>
+              </w:rPr>
+            </w:pPr>
+            <w:r>
+              <w:rPr>
                 <w:lang w:val="ru-RU"/>
               </w:rPr>
               <w:t>20.00</w:t>
@@ -4011,15 +3219,11 @@
           <w:p>
             <w:pPr>
               <w:rPr>
-                <w:sz w:val="28"/>
-                <w:szCs w:val="28"/>
-                <w:lang w:val="ru-RU"/>
-              </w:rPr>
-            </w:pPr>
-            <w:r>
-              <w:rPr>
-                <w:sz w:val="28"/>
-                <w:szCs w:val="28"/>
+                <w:lang w:val="ru-RU"/>
+              </w:rPr>
+            </w:pPr>
+            <w:r>
+              <w:rPr>
                 <w:lang w:val="ru-RU"/>
               </w:rPr>
               <w:t>22.00</w:t>
@@ -4035,15 +3239,11 @@
           <w:p>
             <w:pPr>
               <w:rPr>
-                <w:sz w:val="28"/>
-                <w:szCs w:val="28"/>
-                <w:lang w:val="ru-RU"/>
-              </w:rPr>
-            </w:pPr>
-            <w:r>
-              <w:rPr>
-                <w:sz w:val="28"/>
-                <w:szCs w:val="28"/>
+                <w:lang w:val="ru-RU"/>
+              </w:rPr>
+            </w:pPr>
+            <w:r>
+              <w:rPr>
                 <w:lang w:val="ru-RU"/>
               </w:rPr>
               <w:t>16.11</w:t>
@@ -4057,8 +3257,6 @@
           <w:p>
             <w:pPr>
               <w:rPr>
-                <w:sz w:val="28"/>
-                <w:szCs w:val="28"/>
                 <w:lang w:val="ru-RU"/>
               </w:rPr>
             </w:pPr>
@@ -4071,15 +3269,11 @@
           <w:p>
             <w:pPr>
               <w:rPr>
-                <w:sz w:val="28"/>
-                <w:szCs w:val="28"/>
-                <w:lang w:val="ru-RU"/>
-              </w:rPr>
-            </w:pPr>
-            <w:r>
-              <w:rPr>
-                <w:sz w:val="28"/>
-                <w:szCs w:val="28"/>
+                <w:lang w:val="ru-RU"/>
+              </w:rPr>
+            </w:pPr>
+            <w:r>
+              <w:rPr>
                 <w:lang w:val="ru-RU"/>
               </w:rPr>
               <w:t>5,7</w:t>
@@ -4093,15 +3287,11 @@
           <w:p>
             <w:pPr>
               <w:rPr>
-                <w:sz w:val="28"/>
-                <w:szCs w:val="28"/>
-                <w:lang w:val="ru-RU"/>
-              </w:rPr>
-            </w:pPr>
-            <w:r>
-              <w:rPr>
-                <w:sz w:val="28"/>
-                <w:szCs w:val="28"/>
+                <w:lang w:val="ru-RU"/>
+              </w:rPr>
+            </w:pPr>
+            <w:r>
+              <w:rPr>
                 <w:lang w:val="ru-RU"/>
               </w:rPr>
               <w:t>6,1</w:t>
@@ -4115,15 +3305,11 @@
           <w:p>
             <w:pPr>
               <w:rPr>
-                <w:sz w:val="28"/>
-                <w:szCs w:val="28"/>
-                <w:lang w:val="ru-RU"/>
-              </w:rPr>
-            </w:pPr>
-            <w:r>
-              <w:rPr>
-                <w:sz w:val="28"/>
-                <w:szCs w:val="28"/>
+                <w:lang w:val="ru-RU"/>
+              </w:rPr>
+            </w:pPr>
+            <w:r>
+              <w:rPr>
                 <w:lang w:val="ru-RU"/>
               </w:rPr>
               <w:t>12,8</w:t>
@@ -4137,15 +3323,11 @@
           <w:p>
             <w:pPr>
               <w:rPr>
-                <w:sz w:val="28"/>
-                <w:szCs w:val="28"/>
-                <w:lang w:val="ru-RU"/>
-              </w:rPr>
-            </w:pPr>
-            <w:r>
-              <w:rPr>
-                <w:sz w:val="28"/>
-                <w:szCs w:val="28"/>
+                <w:lang w:val="ru-RU"/>
+              </w:rPr>
+            </w:pPr>
+            <w:r>
+              <w:rPr>
                 <w:lang w:val="ru-RU"/>
               </w:rPr>
               <w:t>10,5</w:t>
@@ -4161,18 +3343,13 @@
           <w:p>
             <w:pPr>
               <w:rPr>
-                <w:sz w:val="28"/>
-                <w:szCs w:val="28"/>
-                <w:lang w:val="ru-RU"/>
-              </w:rPr>
-            </w:pPr>
-            <w:r>
-              <w:rPr>
-                <w:sz w:val="28"/>
-                <w:szCs w:val="28"/>
-                <w:lang w:val="ru-RU"/>
-              </w:rPr>
-              <w:lastRenderedPageBreak/>
+                <w:lang w:val="ru-RU"/>
+              </w:rPr>
+            </w:pPr>
+            <w:r>
+              <w:rPr>
+                <w:lang w:val="ru-RU"/>
+              </w:rPr>
               <w:t>17.11 2.00-4,9</w:t>
             </w:r>
           </w:p>
@@ -4184,15 +3361,11 @@
           <w:p>
             <w:pPr>
               <w:rPr>
-                <w:sz w:val="28"/>
-                <w:szCs w:val="28"/>
-                <w:lang w:val="ru-RU"/>
-              </w:rPr>
-            </w:pPr>
-            <w:r>
-              <w:rPr>
-                <w:sz w:val="28"/>
-                <w:szCs w:val="28"/>
+                <w:lang w:val="ru-RU"/>
+              </w:rPr>
+            </w:pPr>
+            <w:r>
+              <w:rPr>
                 <w:lang w:val="ru-RU"/>
               </w:rPr>
               <w:t>5,7</w:t>
@@ -4206,15 +3379,11 @@
           <w:p>
             <w:pPr>
               <w:rPr>
-                <w:sz w:val="28"/>
-                <w:szCs w:val="28"/>
-                <w:lang w:val="ru-RU"/>
-              </w:rPr>
-            </w:pPr>
-            <w:r>
-              <w:rPr>
-                <w:sz w:val="28"/>
-                <w:szCs w:val="28"/>
+                <w:lang w:val="ru-RU"/>
+              </w:rPr>
+            </w:pPr>
+            <w:r>
+              <w:rPr>
                 <w:lang w:val="ru-RU"/>
               </w:rPr>
               <w:t>9,5</w:t>
@@ -4228,15 +3397,11 @@
           <w:p>
             <w:pPr>
               <w:rPr>
-                <w:sz w:val="28"/>
-                <w:szCs w:val="28"/>
-                <w:lang w:val="ru-RU"/>
-              </w:rPr>
-            </w:pPr>
-            <w:r>
-              <w:rPr>
-                <w:sz w:val="28"/>
-                <w:szCs w:val="28"/>
+                <w:lang w:val="ru-RU"/>
+              </w:rPr>
+            </w:pPr>
+            <w:r>
+              <w:rPr>
                 <w:lang w:val="ru-RU"/>
               </w:rPr>
               <w:t>11,2</w:t>
@@ -4250,15 +3415,11 @@
           <w:p>
             <w:pPr>
               <w:rPr>
-                <w:sz w:val="28"/>
-                <w:szCs w:val="28"/>
-                <w:lang w:val="ru-RU"/>
-              </w:rPr>
-            </w:pPr>
-            <w:r>
-              <w:rPr>
-                <w:sz w:val="28"/>
-                <w:szCs w:val="28"/>
+                <w:lang w:val="ru-RU"/>
+              </w:rPr>
+            </w:pPr>
+            <w:r>
+              <w:rPr>
                 <w:lang w:val="ru-RU"/>
               </w:rPr>
               <w:t>12,0</w:t>
@@ -4272,15 +3433,11 @@
           <w:p>
             <w:pPr>
               <w:rPr>
-                <w:sz w:val="28"/>
-                <w:szCs w:val="28"/>
-                <w:lang w:val="ru-RU"/>
-              </w:rPr>
-            </w:pPr>
-            <w:r>
-              <w:rPr>
-                <w:sz w:val="28"/>
-                <w:szCs w:val="28"/>
+                <w:lang w:val="ru-RU"/>
+              </w:rPr>
+            </w:pPr>
+            <w:r>
+              <w:rPr>
                 <w:lang w:val="ru-RU"/>
               </w:rPr>
               <w:t>11,3</w:t>
@@ -4296,15 +3453,11 @@
           <w:p>
             <w:pPr>
               <w:rPr>
-                <w:sz w:val="28"/>
-                <w:szCs w:val="28"/>
-                <w:lang w:val="ru-RU"/>
-              </w:rPr>
-            </w:pPr>
-            <w:r>
-              <w:rPr>
-                <w:sz w:val="28"/>
-                <w:szCs w:val="28"/>
+                <w:lang w:val="ru-RU"/>
+              </w:rPr>
+            </w:pPr>
+            <w:r>
+              <w:rPr>
                 <w:lang w:val="ru-RU"/>
               </w:rPr>
               <w:t>19.11</w:t>
@@ -4318,8 +3471,6 @@
           <w:p>
             <w:pPr>
               <w:rPr>
-                <w:sz w:val="28"/>
-                <w:szCs w:val="28"/>
                 <w:lang w:val="ru-RU"/>
               </w:rPr>
             </w:pPr>
@@ -4332,8 +3483,6 @@
           <w:p>
             <w:pPr>
               <w:rPr>
-                <w:sz w:val="28"/>
-                <w:szCs w:val="28"/>
                 <w:lang w:val="ru-RU"/>
               </w:rPr>
             </w:pPr>
@@ -4346,15 +3495,11 @@
           <w:p>
             <w:pPr>
               <w:rPr>
-                <w:sz w:val="28"/>
-                <w:szCs w:val="28"/>
-                <w:lang w:val="ru-RU"/>
-              </w:rPr>
-            </w:pPr>
-            <w:r>
-              <w:rPr>
-                <w:sz w:val="28"/>
-                <w:szCs w:val="28"/>
+                <w:lang w:val="ru-RU"/>
+              </w:rPr>
+            </w:pPr>
+            <w:r>
+              <w:rPr>
                 <w:lang w:val="ru-RU"/>
               </w:rPr>
               <w:t>10,0</w:t>
@@ -4368,15 +3513,11 @@
           <w:p>
             <w:pPr>
               <w:rPr>
-                <w:sz w:val="28"/>
-                <w:szCs w:val="28"/>
-                <w:lang w:val="ru-RU"/>
-              </w:rPr>
-            </w:pPr>
-            <w:r>
-              <w:rPr>
-                <w:sz w:val="28"/>
-                <w:szCs w:val="28"/>
+                <w:lang w:val="ru-RU"/>
+              </w:rPr>
+            </w:pPr>
+            <w:r>
+              <w:rPr>
                 <w:lang w:val="ru-RU"/>
               </w:rPr>
               <w:t>12,0</w:t>
@@ -4390,15 +3531,11 @@
           <w:p>
             <w:pPr>
               <w:rPr>
-                <w:sz w:val="28"/>
-                <w:szCs w:val="28"/>
-                <w:lang w:val="ru-RU"/>
-              </w:rPr>
-            </w:pPr>
-            <w:r>
-              <w:rPr>
-                <w:sz w:val="28"/>
-                <w:szCs w:val="28"/>
+                <w:lang w:val="ru-RU"/>
+              </w:rPr>
+            </w:pPr>
+            <w:r>
+              <w:rPr>
                 <w:lang w:val="ru-RU"/>
               </w:rPr>
               <w:t>11,3</w:t>
@@ -4414,15 +3551,11 @@
           <w:p>
             <w:pPr>
               <w:rPr>
-                <w:sz w:val="28"/>
-                <w:szCs w:val="28"/>
-                <w:lang w:val="ru-RU"/>
-              </w:rPr>
-            </w:pPr>
-            <w:r>
-              <w:rPr>
-                <w:sz w:val="28"/>
-                <w:szCs w:val="28"/>
+                <w:lang w:val="ru-RU"/>
+              </w:rPr>
+            </w:pPr>
+            <w:r>
+              <w:rPr>
                 <w:lang w:val="ru-RU"/>
               </w:rPr>
               <w:t>20.11</w:t>
@@ -4436,15 +3569,11 @@
           <w:p>
             <w:pPr>
               <w:rPr>
-                <w:sz w:val="28"/>
-                <w:szCs w:val="28"/>
-                <w:lang w:val="ru-RU"/>
-              </w:rPr>
-            </w:pPr>
-            <w:r>
-              <w:rPr>
-                <w:sz w:val="28"/>
-                <w:szCs w:val="28"/>
+                <w:lang w:val="ru-RU"/>
+              </w:rPr>
+            </w:pPr>
+            <w:r>
+              <w:rPr>
                 <w:lang w:val="ru-RU"/>
               </w:rPr>
               <w:t>6,7</w:t>
@@ -4458,15 +3587,11 @@
           <w:p>
             <w:pPr>
               <w:rPr>
-                <w:sz w:val="28"/>
-                <w:szCs w:val="28"/>
-                <w:lang w:val="ru-RU"/>
-              </w:rPr>
-            </w:pPr>
-            <w:r>
-              <w:rPr>
-                <w:sz w:val="28"/>
-                <w:szCs w:val="28"/>
+                <w:lang w:val="ru-RU"/>
+              </w:rPr>
+            </w:pPr>
+            <w:r>
+              <w:rPr>
                 <w:lang w:val="ru-RU"/>
               </w:rPr>
               <w:t>8,9</w:t>
@@ -4480,15 +3605,11 @@
           <w:p>
             <w:pPr>
               <w:rPr>
-                <w:sz w:val="28"/>
-                <w:szCs w:val="28"/>
-                <w:lang w:val="ru-RU"/>
-              </w:rPr>
-            </w:pPr>
-            <w:r>
-              <w:rPr>
-                <w:sz w:val="28"/>
-                <w:szCs w:val="28"/>
+                <w:lang w:val="ru-RU"/>
+              </w:rPr>
+            </w:pPr>
+            <w:r>
+              <w:rPr>
                 <w:lang w:val="ru-RU"/>
               </w:rPr>
               <w:t>11,9</w:t>
@@ -4502,15 +3623,11 @@
           <w:p>
             <w:pPr>
               <w:rPr>
-                <w:sz w:val="28"/>
-                <w:szCs w:val="28"/>
-                <w:lang w:val="ru-RU"/>
-              </w:rPr>
-            </w:pPr>
-            <w:r>
-              <w:rPr>
-                <w:sz w:val="28"/>
-                <w:szCs w:val="28"/>
+                <w:lang w:val="ru-RU"/>
+              </w:rPr>
+            </w:pPr>
+            <w:r>
+              <w:rPr>
                 <w:lang w:val="ru-RU"/>
               </w:rPr>
               <w:t>11,4</w:t>
@@ -4524,8 +3641,6 @@
           <w:p>
             <w:pPr>
               <w:rPr>
-                <w:sz w:val="28"/>
-                <w:szCs w:val="28"/>
                 <w:lang w:val="ru-RU"/>
               </w:rPr>
             </w:pPr>
@@ -4540,15 +3655,11 @@
           <w:p>
             <w:pPr>
               <w:rPr>
-                <w:sz w:val="28"/>
-                <w:szCs w:val="28"/>
-                <w:lang w:val="ru-RU"/>
-              </w:rPr>
-            </w:pPr>
-            <w:r>
-              <w:rPr>
-                <w:sz w:val="28"/>
-                <w:szCs w:val="28"/>
+                <w:lang w:val="ru-RU"/>
+              </w:rPr>
+            </w:pPr>
+            <w:r>
+              <w:rPr>
                 <w:lang w:val="ru-RU"/>
               </w:rPr>
               <w:t>21.11</w:t>
@@ -4562,15 +3673,11 @@
           <w:p>
             <w:pPr>
               <w:rPr>
-                <w:sz w:val="28"/>
-                <w:szCs w:val="28"/>
-                <w:lang w:val="ru-RU"/>
-              </w:rPr>
-            </w:pPr>
-            <w:r>
-              <w:rPr>
-                <w:sz w:val="28"/>
-                <w:szCs w:val="28"/>
+                <w:lang w:val="ru-RU"/>
+              </w:rPr>
+            </w:pPr>
+            <w:r>
+              <w:rPr>
                 <w:lang w:val="ru-RU"/>
               </w:rPr>
               <w:t>6,9</w:t>
@@ -4584,15 +3691,11 @@
           <w:p>
             <w:pPr>
               <w:rPr>
-                <w:sz w:val="28"/>
-                <w:szCs w:val="28"/>
-                <w:lang w:val="ru-RU"/>
-              </w:rPr>
-            </w:pPr>
-            <w:r>
-              <w:rPr>
-                <w:sz w:val="28"/>
-                <w:szCs w:val="28"/>
+                <w:lang w:val="ru-RU"/>
+              </w:rPr>
+            </w:pPr>
+            <w:r>
+              <w:rPr>
                 <w:lang w:val="ru-RU"/>
               </w:rPr>
               <w:t>7,9</w:t>
@@ -4606,15 +3709,11 @@
           <w:p>
             <w:pPr>
               <w:rPr>
-                <w:sz w:val="28"/>
-                <w:szCs w:val="28"/>
-                <w:lang w:val="ru-RU"/>
-              </w:rPr>
-            </w:pPr>
-            <w:r>
-              <w:rPr>
-                <w:sz w:val="28"/>
-                <w:szCs w:val="28"/>
+                <w:lang w:val="ru-RU"/>
+              </w:rPr>
+            </w:pPr>
+            <w:r>
+              <w:rPr>
                 <w:lang w:val="ru-RU"/>
               </w:rPr>
               <w:t>4,0</w:t>
@@ -4628,15 +3727,11 @@
           <w:p>
             <w:pPr>
               <w:rPr>
-                <w:sz w:val="28"/>
-                <w:szCs w:val="28"/>
-                <w:lang w:val="ru-RU"/>
-              </w:rPr>
-            </w:pPr>
-            <w:r>
-              <w:rPr>
-                <w:sz w:val="28"/>
-                <w:szCs w:val="28"/>
+                <w:lang w:val="ru-RU"/>
+              </w:rPr>
+            </w:pPr>
+            <w:r>
+              <w:rPr>
                 <w:lang w:val="ru-RU"/>
               </w:rPr>
               <w:t>13,1</w:t>
@@ -4650,18 +3745,118 @@
           <w:p>
             <w:pPr>
               <w:rPr>
-                <w:sz w:val="28"/>
-                <w:szCs w:val="28"/>
-                <w:lang w:val="ru-RU"/>
-              </w:rPr>
-            </w:pPr>
-            <w:r>
-              <w:rPr>
-                <w:sz w:val="28"/>
-                <w:szCs w:val="28"/>
+                <w:lang w:val="ru-RU"/>
+              </w:rPr>
+            </w:pPr>
+            <w:r>
+              <w:rPr>
                 <w:lang w:val="ru-RU"/>
               </w:rPr>
               <w:t>11,9</w:t>
+            </w:r>
+          </w:p>
+        </w:tc>
+      </w:tr>
+      <w:tr>
+        <w:tc>
+          <w:tcPr>
+            <w:tcW w:w="2518" w:type="dxa"/>
+          </w:tcPr>
+          <w:p>
+            <w:pPr>
+              <w:rPr>
+                <w:lang w:val="ru-RU"/>
+              </w:rPr>
+            </w:pPr>
+            <w:r>
+              <w:rPr>
+                <w:lang w:val="ru-RU"/>
+              </w:rPr>
+              <w:t>22.11</w:t>
+            </w:r>
+          </w:p>
+        </w:tc>
+        <w:tc>
+          <w:tcPr>
+            <w:tcW w:w="992" w:type="dxa"/>
+          </w:tcPr>
+          <w:p>
+            <w:pPr>
+              <w:rPr>
+                <w:lang w:val="ru-RU"/>
+              </w:rPr>
+            </w:pPr>
+            <w:r>
+              <w:rPr>
+                <w:lang w:val="ru-RU"/>
+              </w:rPr>
+              <w:t>6,4</w:t>
+            </w:r>
+          </w:p>
+        </w:tc>
+        <w:tc>
+          <w:tcPr>
+            <w:tcW w:w="993" w:type="dxa"/>
+          </w:tcPr>
+          <w:p>
+            <w:pPr>
+              <w:rPr>
+                <w:lang w:val="ru-RU"/>
+              </w:rPr>
+            </w:pPr>
+            <w:r>
+              <w:rPr>
+                <w:lang w:val="ru-RU"/>
+              </w:rPr>
+              <w:t>9,0</w:t>
+            </w:r>
+          </w:p>
+        </w:tc>
+        <w:tc>
+          <w:tcPr>
+            <w:tcW w:w="992" w:type="dxa"/>
+          </w:tcPr>
+          <w:p>
+            <w:pPr>
+              <w:rPr>
+                <w:lang w:val="ru-RU"/>
+              </w:rPr>
+            </w:pPr>
+          </w:p>
+        </w:tc>
+        <w:tc>
+          <w:tcPr>
+            <w:tcW w:w="992" w:type="dxa"/>
+          </w:tcPr>
+          <w:p>
+            <w:pPr>
+              <w:rPr>
+                <w:lang w:val="ru-RU"/>
+              </w:rPr>
+            </w:pPr>
+            <w:r>
+              <w:rPr>
+                <w:lang w:val="ru-RU"/>
+              </w:rPr>
+              <w:t>8,0</w:t>
+            </w:r>
+          </w:p>
+        </w:tc>
+        <w:tc>
+          <w:tcPr>
+            <w:tcW w:w="992" w:type="dxa"/>
+          </w:tcPr>
+          <w:p>
+            <w:pPr>
+              <w:rPr>
+                <w:lang w:val="ru-RU"/>
+              </w:rPr>
+            </w:pPr>
+            <w:r>
+              <w:rPr>
+                <w:lang w:val="ru-RU"/>
+              </w:rPr>
+              <w:t>5,5</w:t>
             </w:r>
           </w:p>
         </w:tc>
@@ -4672,64 +3867,31 @@
         <w:ind w:left="-567"/>
         <w:jc w:val="both"/>
         <w:rPr>
-          <w:sz w:val="28"/>
-          <w:szCs w:val="20"/>
+          <w:lang w:val="ru-RU"/>
         </w:rPr>
       </w:pPr>
       <w:r>
         <w:rPr>
-          <w:sz w:val="28"/>
-          <w:highlight w:val="yellow"/>
           <w:u w:val="single"/>
-        </w:rPr>
-        <w:t>Невропатолог</w:t>
-      </w:r>
-      <w:r>
-        <w:rPr>
-          <w:sz w:val="28"/>
-        </w:rPr>
-        <w:t xml:space="preserve">: </w:t>
-      </w:r>
-      <w:sdt>
-        <w:sdtPr>
-          <w:rPr>
-            <w:sz w:val="28"/>
-          </w:rPr>
-          <w:id w:val="-1949923650"/>
-          <w:placeholder>
-            <w:docPart w:val="DefaultPlaceholder_1082065159"/>
-          </w:placeholder>
-          <w:comboBox>
-            <w:listItem w:value="Выберите элемент."/>
-            <w:listItem w:displayText="На момент осмотра патологи со стороны ЦНС и ПНС нет." w:value="На момент осмотра патологи со стороны ЦНС и ПНС нет."/>
-            <w:listItem w:displayText=" " w:value="  "/>
-          </w:comboBox>
-        </w:sdtPr>
-        <w:sdtEndPr/>
-        <w:sdtContent>
-          <w:r>
-            <w:rPr>
-              <w:sz w:val="28"/>
-            </w:rPr>
-            <w:t xml:space="preserve"> </w:t>
-          </w:r>
-        </w:sdtContent>
-      </w:sdt>
-      <w:r>
-        <w:rPr>
-          <w:sz w:val="28"/>
-        </w:rPr>
-        <w:t xml:space="preserve"> </w:t>
+          <w:lang w:val="ru-RU"/>
+        </w:rPr>
+        <w:t xml:space="preserve">21.11.18 ФГ ОГК№ 06876 без патологии. </w:t>
       </w:r>
     </w:p>
     <w:p>
       <w:pPr>
         <w:ind w:left="-567"/>
       </w:pPr>
+      <w:r>
+        <w:rPr>
+          <w:u w:val="single"/>
+          <w:lang w:val="ru-RU"/>
+        </w:rPr>
+        <w:t xml:space="preserve">23.11.18 </w:t>
+      </w:r>
       <w:proofErr w:type="spellStart"/>
       <w:r>
         <w:rPr>
-          <w:highlight w:val="yellow"/>
           <w:u w:val="single"/>
         </w:rPr>
         <w:t>Окулист</w:t>
@@ -4739,18 +3901,25 @@
         <w:t xml:space="preserve">: VIS OD=  </w:t>
       </w:r>
       <w:r>
+        <w:rPr>
+          <w:lang w:val="ru-RU"/>
+        </w:rPr>
+        <w:t>1,0</w:t>
+      </w:r>
+      <w:r>
         <w:t xml:space="preserve">  </w:t>
       </w:r>
       <w:r>
-        <w:t xml:space="preserve">OS=   ; ВГД OD=   OS=   </w:t>
-      </w:r>
-      <w:proofErr w:type="spellStart"/>
-      <w:r>
-        <w:t>Факосклероз</w:t>
-      </w:r>
-      <w:proofErr w:type="spellEnd"/>
-      <w:r>
-        <w:t>.</w:t>
+        <w:t>OS=</w:t>
+      </w:r>
+      <w:r>
+        <w:rPr>
+          <w:lang w:val="ru-RU"/>
+        </w:rPr>
+        <w:t>1,0</w:t>
+      </w:r>
+      <w:r>
+        <w:t xml:space="preserve">   ; </w:t>
       </w:r>
     </w:p>
     <w:p>
@@ -4758,15 +3927,12 @@
         <w:ind w:left="-567"/>
         <w:jc w:val="both"/>
         <w:rPr>
-          <w:sz w:val="28"/>
-          <w:szCs w:val="20"/>
           <w:lang w:val="ru-RU"/>
         </w:rPr>
       </w:pPr>
       <w:sdt>
         <w:sdtPr>
           <w:rPr>
-            <w:sz w:val="28"/>
             <w:lang w:val="ru-RU"/>
           </w:rPr>
           <w:id w:val="1272982356"/>
@@ -4781,11 +3947,9 @@
             <w:listItem w:displayText="Уплотнения в хрусталиках ОИ." w:value="Уплотнения в хрусталиках ОИ."/>
           </w:comboBox>
         </w:sdtPr>
-        <w:sdtEndPr/>
         <w:sdtContent>
           <w:r>
             <w:rPr>
-              <w:sz w:val="28"/>
               <w:lang w:val="ru-RU"/>
             </w:rPr>
             <w:t xml:space="preserve"> </w:t>
@@ -4794,28 +3958,24 @@
       </w:sdt>
       <w:r>
         <w:rPr>
-          <w:sz w:val="28"/>
           <w:lang w:val="ru-RU"/>
         </w:rPr>
         <w:t xml:space="preserve"> Гл. дно: ДЗН бледно-розовые. Границы четкие</w:t>
       </w:r>
       <w:r>
         <w:rPr>
-          <w:sz w:val="28"/>
           <w:lang w:val="ru-RU"/>
         </w:rPr>
         <w:t>.</w:t>
       </w:r>
       <w:r>
         <w:rPr>
-          <w:sz w:val="28"/>
           <w:lang w:val="ru-RU"/>
         </w:rPr>
         <w:t xml:space="preserve"> </w:t>
       </w:r>
       <w:r>
         <w:rPr>
-          <w:sz w:val="28"/>
           <w:lang w:val="ru-RU"/>
         </w:rPr>
         <w:t xml:space="preserve">А:V </w:t>
@@ -4834,7 +3994,6 @@
             <w:listItem w:displayText="2:3" w:value="2:3"/>
           </w:comboBox>
         </w:sdtPr>
-        <w:sdtEndPr/>
         <w:sdtContent>
           <w:r>
             <w:rPr>
@@ -4846,251 +4005,101 @@
       </w:sdt>
       <w:r>
         <w:rPr>
-          <w:sz w:val="28"/>
           <w:lang w:val="ru-RU"/>
         </w:rPr>
         <w:t xml:space="preserve"> </w:t>
       </w:r>
       <w:r>
         <w:rPr>
-          <w:sz w:val="28"/>
-          <w:lang w:val="ru-RU"/>
-        </w:rPr>
-        <w:t>Сос</w:t>
-      </w:r>
-      <w:r>
-        <w:rPr>
-          <w:sz w:val="28"/>
-          <w:lang w:val="ru-RU"/>
-        </w:rPr>
-        <w:t>уды</w:t>
-      </w:r>
-      <w:r>
-        <w:rPr>
-          <w:sz w:val="28"/>
-          <w:lang w:val="ru-RU"/>
-        </w:rPr>
-        <w:t xml:space="preserve"> сужены,</w:t>
-      </w:r>
-      <w:r>
-        <w:rPr>
-          <w:sz w:val="28"/>
-          <w:lang w:val="ru-RU"/>
-        </w:rPr>
-        <w:t xml:space="preserve"> извиты, склерозированы. </w:t>
-      </w:r>
-      <w:r>
-        <w:rPr>
-          <w:sz w:val="28"/>
-          <w:lang w:val="ru-RU"/>
-        </w:rPr>
-        <w:t xml:space="preserve">Вены умеренно полнокровны. </w:t>
+          <w:lang w:val="ru-RU"/>
+        </w:rPr>
+        <w:t xml:space="preserve">Вены </w:t>
+      </w:r>
+      <w:r>
+        <w:rPr>
+          <w:lang w:val="ru-RU"/>
+        </w:rPr>
+        <w:t xml:space="preserve">расширены, стенки утолщены, уплотнены. </w:t>
+      </w:r>
+      <w:r>
+        <w:rPr>
+          <w:lang w:val="ru-RU"/>
+        </w:rPr>
+        <w:t>В</w:t>
+      </w:r>
+      <w:r>
+        <w:rPr>
+          <w:lang w:val="ru-RU"/>
+        </w:rPr>
+        <w:t xml:space="preserve"> </w:t>
       </w:r>
       <w:proofErr w:type="spellStart"/>
       <w:r>
         <w:rPr>
-          <w:sz w:val="28"/>
-          <w:lang w:val="ru-RU"/>
-        </w:rPr>
-        <w:t>Салюс</w:t>
+          <w:lang w:val="ru-RU"/>
+        </w:rPr>
+        <w:t>макулярной</w:t>
       </w:r>
       <w:proofErr w:type="spellEnd"/>
       <w:r>
         <w:rPr>
-          <w:sz w:val="28"/>
-          <w:lang w:val="ru-RU"/>
-        </w:rPr>
-        <w:t xml:space="preserve"> I-II. </w:t>
-      </w:r>
-      <w:r>
-        <w:rPr>
-          <w:sz w:val="28"/>
-          <w:lang w:val="ru-RU"/>
-        </w:rPr>
-        <w:t>Вены неравномерно расширены.</w:t>
-      </w:r>
-      <w:r>
-        <w:rPr>
-          <w:sz w:val="28"/>
+          <w:lang w:val="ru-RU"/>
+        </w:rPr>
+        <w:t xml:space="preserve"> области без особенностей</w:t>
+      </w:r>
+      <w:r>
+        <w:rPr>
           <w:lang w:val="ru-RU"/>
         </w:rPr>
         <w:t xml:space="preserve"> </w:t>
       </w:r>
       <w:r>
         <w:rPr>
-          <w:sz w:val="28"/>
-          <w:lang w:val="ru-RU"/>
-        </w:rPr>
-        <w:t xml:space="preserve">Единичные микроаневризмы, </w:t>
-      </w:r>
-      <w:proofErr w:type="spellStart"/>
-      <w:r>
-        <w:rPr>
-          <w:sz w:val="28"/>
-          <w:lang w:val="ru-RU"/>
-        </w:rPr>
-        <w:t>микрогеморрагии</w:t>
-      </w:r>
-      <w:proofErr w:type="spellEnd"/>
-      <w:r>
-        <w:rPr>
-          <w:sz w:val="28"/>
-          <w:lang w:val="ru-RU"/>
-        </w:rPr>
-        <w:t xml:space="preserve">.  </w:t>
-      </w:r>
-      <w:r>
-        <w:rPr>
-          <w:sz w:val="28"/>
-          <w:lang w:val="ru-RU"/>
-        </w:rPr>
-        <w:t>В</w:t>
-      </w:r>
-      <w:r>
-        <w:rPr>
-          <w:sz w:val="28"/>
+          <w:u w:val="single"/>
+          <w:lang w:val="ru-RU"/>
+        </w:rPr>
+        <w:t xml:space="preserve">16.11.18 </w:t>
+      </w:r>
+      <w:r>
+        <w:rPr>
+          <w:u w:val="single"/>
+          <w:lang w:val="ru-RU"/>
+        </w:rPr>
+        <w:t>ЭКГ</w:t>
+      </w:r>
+      <w:r>
+        <w:rPr>
+          <w:lang w:val="ru-RU"/>
+        </w:rPr>
+        <w:t>:</w:t>
+      </w:r>
+      <w:r>
+        <w:rPr>
           <w:lang w:val="ru-RU"/>
         </w:rPr>
         <w:t xml:space="preserve"> </w:t>
       </w:r>
-      <w:proofErr w:type="spellStart"/>
-      <w:r>
-        <w:rPr>
-          <w:sz w:val="28"/>
-          <w:lang w:val="ru-RU"/>
-        </w:rPr>
-        <w:t>макулярной</w:t>
-      </w:r>
-      <w:proofErr w:type="spellEnd"/>
-      <w:r>
-        <w:rPr>
-          <w:sz w:val="28"/>
-          <w:lang w:val="ru-RU"/>
-        </w:rPr>
-        <w:t xml:space="preserve"> области без особенностей</w:t>
-      </w:r>
-      <w:r>
-        <w:rPr>
-          <w:sz w:val="28"/>
-          <w:lang w:val="ru-RU"/>
-        </w:rPr>
-        <w:t xml:space="preserve"> Д-з: </w:t>
+      <w:r>
+        <w:rPr>
+          <w:lang w:val="ru-RU"/>
+        </w:rPr>
+        <w:t>ЧСС -</w:t>
+      </w:r>
+      <w:r>
+        <w:rPr>
+          <w:lang w:val="ru-RU"/>
+        </w:rPr>
+        <w:t>75</w:t>
+      </w:r>
+      <w:r>
+        <w:rPr>
+          <w:lang w:val="ru-RU"/>
+        </w:rPr>
+        <w:t xml:space="preserve"> уд/мин. Вольтаж </w:t>
       </w:r>
       <w:sdt>
         <w:sdtPr>
           <w:rPr>
-            <w:sz w:val="28"/>
-            <w:lang w:val="ru-RU"/>
-          </w:rPr>
-          <w:id w:val="-1226214007"/>
-          <w:placeholder>
-            <w:docPart w:val="DefaultPlaceholder_1082065159"/>
-          </w:placeholder>
-          <w:comboBox>
-            <w:listItem w:displayText="Ангиопатия сосудов сетчатки ОИ" w:value="Ангиопатия сосудов сетчатки ОИ"/>
-            <w:listItem w:displayText="Диабетическая ангиопатия сосудов сетчатки ОИ" w:value="Диабетическая ангиопатия сосудов сетчатки ОИ"/>
-          </w:comboBox>
-        </w:sdtPr>
-        <w:sdtEndPr/>
-        <w:sdtContent>
-          <w:r>
-            <w:rPr>
-              <w:sz w:val="28"/>
-              <w:lang w:val="ru-RU"/>
-            </w:rPr>
-            <w:t>Ангиопатия сосудов сетчатки ОИ</w:t>
-          </w:r>
-        </w:sdtContent>
-      </w:sdt>
-      <w:r>
-        <w:rPr>
-          <w:sz w:val="28"/>
-          <w:lang w:val="ru-RU"/>
-        </w:rPr>
-        <w:t xml:space="preserve">. Начальная катаракта ОИ. Непролиферативная  диабетическая  </w:t>
-      </w:r>
-      <w:proofErr w:type="spellStart"/>
-      <w:r>
-        <w:rPr>
-          <w:sz w:val="28"/>
-          <w:lang w:val="ru-RU"/>
-        </w:rPr>
-        <w:t>ретинопатия</w:t>
-      </w:r>
-      <w:proofErr w:type="spellEnd"/>
-      <w:r>
-        <w:rPr>
-          <w:sz w:val="28"/>
-          <w:lang w:val="ru-RU"/>
-        </w:rPr>
-        <w:t xml:space="preserve"> ОИ. </w:t>
-      </w:r>
-    </w:p>
-    <w:p>
-      <w:pPr>
-        <w:ind w:left="-567"/>
-        <w:jc w:val="both"/>
-        <w:rPr>
-          <w:sz w:val="28"/>
-          <w:szCs w:val="20"/>
-          <w:lang w:val="ru-RU"/>
-        </w:rPr>
-      </w:pPr>
-      <w:r>
-        <w:rPr>
-          <w:sz w:val="28"/>
-          <w:u w:val="single"/>
-          <w:lang w:val="ru-RU"/>
-        </w:rPr>
-        <w:t xml:space="preserve">16.11.18 </w:t>
-      </w:r>
-      <w:r>
-        <w:rPr>
-          <w:sz w:val="28"/>
-          <w:u w:val="single"/>
-          <w:lang w:val="ru-RU"/>
-        </w:rPr>
-        <w:t>ЭКГ</w:t>
-      </w:r>
-      <w:r>
-        <w:rPr>
-          <w:sz w:val="28"/>
-          <w:lang w:val="ru-RU"/>
-        </w:rPr>
-        <w:t>:</w:t>
-      </w:r>
-      <w:r>
-        <w:rPr>
-          <w:sz w:val="28"/>
-          <w:lang w:val="ru-RU"/>
-        </w:rPr>
-        <w:t xml:space="preserve"> </w:t>
-      </w:r>
-      <w:r>
-        <w:rPr>
-          <w:sz w:val="28"/>
-          <w:lang w:val="ru-RU"/>
-        </w:rPr>
-        <w:t>ЧСС -</w:t>
-      </w:r>
-      <w:r>
-        <w:rPr>
-          <w:sz w:val="28"/>
-          <w:lang w:val="ru-RU"/>
-        </w:rPr>
-        <w:t>75</w:t>
-      </w:r>
-      <w:r>
-        <w:rPr>
-          <w:sz w:val="28"/>
-          <w:lang w:val="ru-RU"/>
-        </w:rPr>
-        <w:t xml:space="preserve"> уд/мин. Вольтаж </w:t>
-      </w:r>
-      <w:sdt>
-        <w:sdtPr>
-          <w:rPr>
-            <w:sz w:val="28"/>
             <w:lang w:val="ru-RU"/>
           </w:rPr>
           <w:id w:val="-1300382127"/>
@@ -5104,11 +4113,9 @@
             <w:listItem w:displayText="повышен." w:value="повышен."/>
           </w:comboBox>
         </w:sdtPr>
-        <w:sdtEndPr/>
         <w:sdtContent>
           <w:r>
             <w:rPr>
-              <w:sz w:val="28"/>
               <w:lang w:val="ru-RU"/>
             </w:rPr>
             <w:t>сохранен.</w:t>
@@ -5117,14 +4124,12 @@
       </w:sdt>
       <w:r>
         <w:rPr>
-          <w:sz w:val="28"/>
           <w:lang w:val="ru-RU"/>
         </w:rPr>
         <w:t xml:space="preserve">  Ритм синусовый</w:t>
       </w:r>
       <w:r>
         <w:rPr>
-          <w:sz w:val="28"/>
           <w:lang w:val="ru-RU"/>
         </w:rPr>
         <w:t>. Эл</w:t>
@@ -5132,7 +4137,6 @@
       <w:proofErr w:type="gramStart"/>
       <w:r>
         <w:rPr>
-          <w:sz w:val="28"/>
           <w:lang w:val="ru-RU"/>
         </w:rPr>
         <w:t>.</w:t>
@@ -5140,7 +4144,6 @@
       <w:proofErr w:type="gramEnd"/>
       <w:r>
         <w:rPr>
-          <w:sz w:val="28"/>
           <w:lang w:val="ru-RU"/>
         </w:rPr>
         <w:t xml:space="preserve"> </w:t>
@@ -5148,7 +4151,6 @@
       <w:proofErr w:type="gramStart"/>
       <w:r>
         <w:rPr>
-          <w:sz w:val="28"/>
           <w:lang w:val="ru-RU"/>
         </w:rPr>
         <w:t>о</w:t>
@@ -5156,54 +4158,33 @@
       <w:proofErr w:type="gramEnd"/>
       <w:r>
         <w:rPr>
-          <w:sz w:val="28"/>
           <w:lang w:val="ru-RU"/>
         </w:rPr>
         <w:t xml:space="preserve">сь </w:t>
       </w:r>
       <w:r>
         <w:rPr>
-          <w:sz w:val="28"/>
           <w:lang w:val="ru-RU"/>
         </w:rPr>
         <w:t>не</w:t>
       </w:r>
       <w:r>
         <w:rPr>
-          <w:sz w:val="28"/>
           <w:lang w:val="ru-RU"/>
         </w:rPr>
         <w:t xml:space="preserve"> отклонена.  Гипертрофия левого желудочка. </w:t>
       </w:r>
       <w:r>
         <w:rPr>
-          <w:sz w:val="28"/>
-          <w:lang w:val="ru-RU"/>
-        </w:rPr>
-        <w:t>Неполная блокада ПНПГ</w:t>
-      </w:r>
-      <w:proofErr w:type="gramStart"/>
-      <w:r>
-        <w:rPr>
-          <w:sz w:val="28"/>
-          <w:lang w:val="ru-RU"/>
-        </w:rPr>
-        <w:t xml:space="preserve"> </w:t>
-      </w:r>
-      <w:r>
-        <w:rPr>
-          <w:sz w:val="28"/>
-          <w:lang w:val="ru-RU"/>
-        </w:rPr>
-        <w:t>.</w:t>
-      </w:r>
-      <w:proofErr w:type="gramEnd"/>
-      <w:r>
-        <w:rPr>
-          <w:sz w:val="28"/>
-          <w:lang w:val="ru-RU"/>
-        </w:rPr>
-        <w:t xml:space="preserve"> </w:t>
+          <w:lang w:val="ru-RU"/>
+        </w:rPr>
+        <w:t xml:space="preserve">Неполная блокада ПНПГ </w:t>
+      </w:r>
+      <w:r>
+        <w:rPr>
+          <w:lang w:val="ru-RU"/>
+        </w:rPr>
+        <w:t xml:space="preserve">. </w:t>
       </w:r>
     </w:p>
     <w:p>
@@ -5211,551 +4192,33 @@
         <w:ind w:left="-567"/>
         <w:jc w:val="both"/>
         <w:rPr>
-          <w:sz w:val="28"/>
           <w:lang w:val="ru-RU"/>
         </w:rPr>
       </w:pPr>
       <w:r>
         <w:rPr>
-          <w:sz w:val="28"/>
-          <w:highlight w:val="yellow"/>
           <w:u w:val="single"/>
           <w:lang w:val="ru-RU"/>
         </w:rPr>
-        <w:t>Кардиолог</w:t>
-      </w:r>
-      <w:r>
-        <w:rPr>
-          <w:sz w:val="28"/>
+        <w:t xml:space="preserve">22.11.18 </w:t>
+      </w:r>
+      <w:proofErr w:type="spellStart"/>
+      <w:r>
+        <w:rPr>
+          <w:u w:val="single"/>
+          <w:lang w:val="ru-RU"/>
+        </w:rPr>
+        <w:t>Ангиохирург</w:t>
+      </w:r>
+      <w:proofErr w:type="spellEnd"/>
+      <w:r>
+        <w:rPr>
           <w:lang w:val="ru-RU"/>
         </w:rPr>
         <w:t xml:space="preserve">: </w:t>
       </w:r>
-    </w:p>
-    <w:p>
-      <w:pPr>
-        <w:ind w:left="-567"/>
-        <w:jc w:val="both"/>
-        <w:rPr>
-          <w:lang w:val="ru-RU"/>
-        </w:rPr>
-      </w:pPr>
-      <w:r>
-        <w:rPr>
-          <w:lang w:val="ru-RU"/>
-        </w:rPr>
-        <w:t>Рек</w:t>
-      </w:r>
-      <w:proofErr w:type="gramStart"/>
-      <w:r>
-        <w:rPr>
-          <w:lang w:val="ru-RU"/>
-        </w:rPr>
-        <w:t>.</w:t>
-      </w:r>
-      <w:proofErr w:type="gramEnd"/>
-      <w:r>
-        <w:rPr>
-          <w:lang w:val="ru-RU"/>
-        </w:rPr>
-        <w:t xml:space="preserve"> </w:t>
-      </w:r>
-      <w:proofErr w:type="gramStart"/>
-      <w:r>
-        <w:rPr>
-          <w:lang w:val="ru-RU"/>
-        </w:rPr>
-        <w:t>к</w:t>
-      </w:r>
-      <w:proofErr w:type="gramEnd"/>
-      <w:r>
-        <w:rPr>
-          <w:lang w:val="ru-RU"/>
-        </w:rPr>
-        <w:t xml:space="preserve">ардиолога: </w:t>
-      </w:r>
-    </w:p>
-    <w:p>
-      <w:pPr>
-        <w:ind w:left="-567"/>
-        <w:jc w:val="both"/>
-        <w:rPr>
-          <w:lang w:val="ru-RU"/>
-        </w:rPr>
-      </w:pPr>
-      <w:r>
-        <w:rPr>
-          <w:lang w:val="ru-RU"/>
-        </w:rPr>
-        <w:t xml:space="preserve">аспирин </w:t>
-      </w:r>
-      <w:proofErr w:type="spellStart"/>
-      <w:r>
-        <w:rPr>
-          <w:lang w:val="ru-RU"/>
-        </w:rPr>
-        <w:t>кардио</w:t>
-      </w:r>
-      <w:proofErr w:type="spellEnd"/>
-      <w:r>
-        <w:rPr>
-          <w:lang w:val="ru-RU"/>
-        </w:rPr>
-        <w:t xml:space="preserve"> 100 мг 1р\д</w:t>
-      </w:r>
-    </w:p>
-    <w:p>
-      <w:pPr>
-        <w:ind w:left="-567"/>
-        <w:jc w:val="both"/>
-        <w:rPr>
-          <w:lang w:val="ru-RU"/>
-        </w:rPr>
-      </w:pPr>
-      <w:proofErr w:type="spellStart"/>
-      <w:r>
-        <w:rPr>
-          <w:lang w:val="ru-RU"/>
-        </w:rPr>
-        <w:t>аспекард</w:t>
-      </w:r>
-      <w:proofErr w:type="spellEnd"/>
-      <w:r>
-        <w:rPr>
-          <w:lang w:val="ru-RU"/>
-        </w:rPr>
-        <w:t xml:space="preserve"> 100 мг 1р/д., </w:t>
-      </w:r>
-    </w:p>
-    <w:p>
-      <w:pPr>
-        <w:ind w:left="-567"/>
-        <w:jc w:val="both"/>
-        <w:rPr>
-          <w:lang w:val="ru-RU"/>
-        </w:rPr>
-      </w:pPr>
-      <w:proofErr w:type="spellStart"/>
-      <w:r>
-        <w:rPr>
-          <w:lang w:val="ru-RU"/>
-        </w:rPr>
-        <w:t>дилтиазем</w:t>
-      </w:r>
-      <w:proofErr w:type="spellEnd"/>
-      <w:r>
-        <w:rPr>
-          <w:lang w:val="ru-RU"/>
-        </w:rPr>
-        <w:t xml:space="preserve"> </w:t>
-      </w:r>
-      <w:proofErr w:type="spellStart"/>
-      <w:r>
-        <w:rPr>
-          <w:lang w:val="ru-RU"/>
-        </w:rPr>
-        <w:t>ретард</w:t>
-      </w:r>
-      <w:proofErr w:type="spellEnd"/>
-      <w:r>
-        <w:rPr>
-          <w:lang w:val="ru-RU"/>
-        </w:rPr>
-        <w:t xml:space="preserve"> 90мг *2р/д., </w:t>
-      </w:r>
-    </w:p>
-    <w:p>
-      <w:pPr>
-        <w:ind w:left="-567"/>
-        <w:jc w:val="both"/>
-        <w:rPr>
-          <w:lang w:val="ru-RU"/>
-        </w:rPr>
-      </w:pPr>
-      <w:r>
-        <w:rPr>
-          <w:lang w:val="ru-RU"/>
-        </w:rPr>
-        <w:t xml:space="preserve">эналаприл 5-10 мг *1р/д., </w:t>
-      </w:r>
-    </w:p>
-    <w:p>
-      <w:pPr>
-        <w:ind w:left="-567"/>
-        <w:jc w:val="both"/>
-        <w:rPr>
-          <w:lang w:val="ru-RU"/>
-        </w:rPr>
-      </w:pPr>
-      <w:proofErr w:type="spellStart"/>
-      <w:r>
-        <w:rPr>
-          <w:lang w:val="ru-RU"/>
-        </w:rPr>
-        <w:t>лоспирин</w:t>
-      </w:r>
-      <w:proofErr w:type="spellEnd"/>
-      <w:r>
-        <w:rPr>
-          <w:lang w:val="ru-RU"/>
-        </w:rPr>
-        <w:t xml:space="preserve"> 75 мг *1р/д., </w:t>
-      </w:r>
-    </w:p>
-    <w:p>
-      <w:pPr>
-        <w:ind w:left="-567"/>
-        <w:jc w:val="both"/>
-        <w:rPr>
-          <w:lang w:val="ru-RU"/>
-        </w:rPr>
-      </w:pPr>
-      <w:proofErr w:type="spellStart"/>
-      <w:r>
-        <w:rPr>
-          <w:lang w:val="ru-RU"/>
-        </w:rPr>
-        <w:t>карведилол</w:t>
-      </w:r>
-      <w:proofErr w:type="spellEnd"/>
-      <w:r>
-        <w:rPr>
-          <w:lang w:val="ru-RU"/>
-        </w:rPr>
-        <w:t xml:space="preserve"> 12,5-25мг утр</w:t>
-      </w:r>
-      <w:proofErr w:type="gramStart"/>
-      <w:r>
-        <w:rPr>
-          <w:lang w:val="ru-RU"/>
-        </w:rPr>
-        <w:t xml:space="preserve">., </w:t>
-      </w:r>
-      <w:proofErr w:type="gramEnd"/>
-    </w:p>
-    <w:p>
-      <w:pPr>
-        <w:ind w:left="-567"/>
-        <w:jc w:val="both"/>
-        <w:rPr>
-          <w:lang w:val="ru-RU"/>
-        </w:rPr>
-      </w:pPr>
-      <w:r>
-        <w:rPr>
-          <w:lang w:val="ru-RU"/>
-        </w:rPr>
-        <w:t xml:space="preserve">кардиомагнил 75мг 1т. </w:t>
-      </w:r>
-      <w:proofErr w:type="spellStart"/>
-      <w:r>
-        <w:rPr>
-          <w:lang w:val="ru-RU"/>
-        </w:rPr>
-        <w:t>веч</w:t>
-      </w:r>
-      <w:proofErr w:type="spellEnd"/>
-      <w:proofErr w:type="gramStart"/>
-      <w:r>
-        <w:rPr>
-          <w:lang w:val="ru-RU"/>
-        </w:rPr>
-        <w:t xml:space="preserve">., </w:t>
-      </w:r>
-      <w:proofErr w:type="gramEnd"/>
-    </w:p>
-    <w:p>
-      <w:pPr>
-        <w:ind w:left="-567"/>
-        <w:jc w:val="both"/>
-        <w:rPr>
-          <w:lang w:val="ru-RU"/>
-        </w:rPr>
-      </w:pPr>
-      <w:r>
-        <w:rPr>
-          <w:lang w:val="ru-RU"/>
-        </w:rPr>
-        <w:t xml:space="preserve">кардонат 1т. *3р/д., </w:t>
-      </w:r>
-    </w:p>
-    <w:p>
-      <w:pPr>
-        <w:ind w:left="-567"/>
-        <w:jc w:val="both"/>
-        <w:rPr>
-          <w:lang w:val="ru-RU"/>
-        </w:rPr>
-      </w:pPr>
-      <w:proofErr w:type="spellStart"/>
-      <w:r>
-        <w:rPr>
-          <w:lang w:val="ru-RU"/>
-        </w:rPr>
-        <w:t>небилет</w:t>
-      </w:r>
-      <w:proofErr w:type="spellEnd"/>
-      <w:r>
-        <w:rPr>
-          <w:lang w:val="ru-RU"/>
-        </w:rPr>
-        <w:t xml:space="preserve"> 2,5-5 мг*1р/</w:t>
-      </w:r>
-      <w:proofErr w:type="spellStart"/>
-      <w:r>
-        <w:rPr>
-          <w:lang w:val="ru-RU"/>
-        </w:rPr>
-        <w:t>сут</w:t>
-      </w:r>
-      <w:proofErr w:type="spellEnd"/>
-      <w:r>
-        <w:rPr>
-          <w:lang w:val="ru-RU"/>
-        </w:rPr>
-        <w:t xml:space="preserve">, </w:t>
-      </w:r>
-    </w:p>
-    <w:p>
-      <w:pPr>
-        <w:ind w:left="-567"/>
-        <w:jc w:val="both"/>
-        <w:rPr>
-          <w:lang w:val="ru-RU"/>
-        </w:rPr>
-      </w:pPr>
-      <w:proofErr w:type="spellStart"/>
-      <w:r>
-        <w:rPr>
-          <w:lang w:val="ru-RU"/>
-        </w:rPr>
-        <w:t>нолипрел</w:t>
-      </w:r>
-      <w:proofErr w:type="spellEnd"/>
-      <w:r>
-        <w:rPr>
-          <w:lang w:val="ru-RU"/>
-        </w:rPr>
-        <w:t xml:space="preserve"> форте 1т*утром, </w:t>
-      </w:r>
-    </w:p>
-    <w:p>
-      <w:pPr>
-        <w:ind w:left="-567"/>
-        <w:jc w:val="both"/>
-        <w:rPr>
-          <w:lang w:val="ru-RU"/>
-        </w:rPr>
-      </w:pPr>
-      <w:proofErr w:type="spellStart"/>
-      <w:r>
-        <w:rPr>
-          <w:lang w:val="ru-RU"/>
-        </w:rPr>
-        <w:t>предуктал</w:t>
-      </w:r>
-      <w:proofErr w:type="spellEnd"/>
-      <w:r>
-        <w:rPr>
-          <w:lang w:val="ru-RU"/>
-        </w:rPr>
-        <w:t xml:space="preserve"> М</w:t>
-      </w:r>
-      <w:proofErr w:type="gramStart"/>
-      <w:r>
-        <w:rPr>
-          <w:lang w:val="ru-RU"/>
-        </w:rPr>
-        <w:t>R</w:t>
-      </w:r>
-      <w:proofErr w:type="gramEnd"/>
-      <w:r>
-        <w:rPr>
-          <w:lang w:val="ru-RU"/>
-        </w:rPr>
-        <w:t xml:space="preserve"> 1т. *2р/д.  1 мес., </w:t>
-      </w:r>
-    </w:p>
-    <w:p>
-      <w:pPr>
-        <w:ind w:left="-567"/>
-        <w:jc w:val="both"/>
-        <w:rPr>
-          <w:lang w:val="ru-RU"/>
-        </w:rPr>
-      </w:pPr>
-      <w:proofErr w:type="spellStart"/>
-      <w:r>
-        <w:rPr>
-          <w:lang w:val="ru-RU"/>
-        </w:rPr>
-        <w:t>престариум</w:t>
-      </w:r>
-      <w:proofErr w:type="spellEnd"/>
-      <w:r>
-        <w:rPr>
-          <w:lang w:val="ru-RU"/>
-        </w:rPr>
-        <w:t xml:space="preserve"> 5-10 мг </w:t>
-      </w:r>
-      <w:proofErr w:type="spellStart"/>
-      <w:r>
-        <w:rPr>
-          <w:lang w:val="ru-RU"/>
-        </w:rPr>
-        <w:t>веч</w:t>
-      </w:r>
-      <w:proofErr w:type="spellEnd"/>
-      <w:proofErr w:type="gramStart"/>
-      <w:r>
-        <w:rPr>
-          <w:lang w:val="ru-RU"/>
-        </w:rPr>
-        <w:t xml:space="preserve">., </w:t>
-      </w:r>
-      <w:proofErr w:type="gramEnd"/>
-    </w:p>
-    <w:p>
-      <w:pPr>
-        <w:ind w:left="-567"/>
-        <w:jc w:val="both"/>
-        <w:rPr>
-          <w:lang w:val="ru-RU"/>
-        </w:rPr>
-      </w:pPr>
-      <w:proofErr w:type="spellStart"/>
-      <w:r>
-        <w:rPr>
-          <w:lang w:val="ru-RU"/>
-        </w:rPr>
-        <w:t>тиотриазолин</w:t>
-      </w:r>
-      <w:proofErr w:type="spellEnd"/>
-      <w:r>
-        <w:rPr>
-          <w:lang w:val="ru-RU"/>
-        </w:rPr>
-        <w:t xml:space="preserve"> 200мг *3р/д., </w:t>
-      </w:r>
-    </w:p>
-    <w:p>
-      <w:pPr>
-        <w:ind w:left="-567"/>
-        <w:jc w:val="both"/>
-        <w:rPr>
-          <w:lang w:val="ru-RU"/>
-        </w:rPr>
-      </w:pPr>
-      <w:proofErr w:type="spellStart"/>
-      <w:r>
-        <w:rPr>
-          <w:lang w:val="ru-RU"/>
-        </w:rPr>
-        <w:t>фитосед</w:t>
-      </w:r>
-      <w:proofErr w:type="spellEnd"/>
-      <w:r>
-        <w:rPr>
-          <w:lang w:val="ru-RU"/>
-        </w:rPr>
-        <w:t xml:space="preserve">  1к 4р/д 1 </w:t>
-      </w:r>
-      <w:proofErr w:type="spellStart"/>
-      <w:proofErr w:type="gramStart"/>
-      <w:r>
-        <w:rPr>
-          <w:lang w:val="ru-RU"/>
-        </w:rPr>
-        <w:t>мес</w:t>
-      </w:r>
-      <w:proofErr w:type="spellEnd"/>
-      <w:proofErr w:type="gramEnd"/>
-    </w:p>
-    <w:p>
-      <w:pPr>
-        <w:ind w:left="-567"/>
-        <w:jc w:val="both"/>
-        <w:rPr>
-          <w:lang w:val="ru-RU"/>
-        </w:rPr>
-      </w:pPr>
-      <w:r>
-        <w:rPr>
-          <w:lang w:val="ru-RU"/>
-        </w:rPr>
-        <w:t xml:space="preserve">при болях в сердце </w:t>
-      </w:r>
-      <w:proofErr w:type="spellStart"/>
-      <w:r>
-        <w:rPr>
-          <w:lang w:val="ru-RU"/>
-        </w:rPr>
-        <w:t>изокет</w:t>
-      </w:r>
-      <w:proofErr w:type="spellEnd"/>
-      <w:r>
-        <w:rPr>
-          <w:lang w:val="ru-RU"/>
-        </w:rPr>
-        <w:t xml:space="preserve"> спрей. Контроль АД, ЭКГ. Дообследование: ЭХО КС. </w:t>
-      </w:r>
-    </w:p>
-    <w:p>
-      <w:pPr>
-        <w:ind w:left="-567"/>
-        <w:jc w:val="both"/>
-        <w:rPr>
-          <w:sz w:val="28"/>
-          <w:lang w:val="ru-RU"/>
-        </w:rPr>
-      </w:pPr>
-      <w:r>
-        <w:rPr>
-          <w:sz w:val="28"/>
-          <w:highlight w:val="yellow"/>
-          <w:u w:val="single"/>
-          <w:lang w:val="ru-RU"/>
-        </w:rPr>
-        <w:t>Ангиохирург</w:t>
-      </w:r>
-      <w:r>
-        <w:rPr>
-          <w:sz w:val="28"/>
-          <w:lang w:val="ru-RU"/>
-        </w:rPr>
-        <w:t xml:space="preserve">: </w:t>
-      </w:r>
-      <w:r>
-        <w:rPr>
-          <w:sz w:val="28"/>
-          <w:lang w:val="ru-RU"/>
-        </w:rPr>
-        <w:t xml:space="preserve">Диабетическая </w:t>
-      </w:r>
-      <w:r>
-        <w:rPr>
-          <w:sz w:val="28"/>
-          <w:lang w:val="ru-RU"/>
-        </w:rPr>
-        <w:t xml:space="preserve">ангиопатия </w:t>
-      </w:r>
-      <w:r>
-        <w:rPr>
-          <w:sz w:val="28"/>
-          <w:lang w:val="ru-RU"/>
-        </w:rPr>
-        <w:t xml:space="preserve">артерий </w:t>
-      </w:r>
-      <w:r>
-        <w:rPr>
-          <w:sz w:val="28"/>
-          <w:lang w:val="ru-RU"/>
-        </w:rPr>
-        <w:t>н/к.</w:t>
-      </w:r>
-      <w:r>
-        <w:rPr>
-          <w:sz w:val="28"/>
+      <w:r>
+        <w:rPr>
           <w:lang w:val="ru-RU"/>
         </w:rPr>
         <w:t xml:space="preserve"> </w:t>
@@ -5763,7 +4226,6 @@
       <w:sdt>
         <w:sdtPr>
           <w:rPr>
-            <w:sz w:val="28"/>
             <w:lang w:val="ru-RU"/>
           </w:rPr>
           <w:id w:val="-2145254004"/>
@@ -5775,14 +4237,40 @@
             <w:listItem w:displayText="Рек:  плетол 100 мг, ливостор 20 мг длительно. " w:value="Рек:  плетол 100 мг, ливостор 20 мг длительно. "/>
           </w:comboBox>
         </w:sdtPr>
-        <w:sdtEndPr/>
         <w:sdtContent>
           <w:r>
             <w:rPr>
-              <w:sz w:val="28"/>
               <w:lang w:val="ru-RU"/>
             </w:rPr>
-            <w:t xml:space="preserve"> </w:t>
+            <w:t xml:space="preserve">Рек:  </w:t>
+          </w:r>
+          <w:proofErr w:type="spellStart"/>
+          <w:r>
+            <w:rPr>
+              <w:lang w:val="ru-RU"/>
+            </w:rPr>
+            <w:t>плетол</w:t>
+          </w:r>
+          <w:proofErr w:type="spellEnd"/>
+          <w:r>
+            <w:rPr>
+              <w:lang w:val="ru-RU"/>
+            </w:rPr>
+            <w:t xml:space="preserve"> 50 мг, </w:t>
+          </w:r>
+          <w:proofErr w:type="spellStart"/>
+          <w:r>
+            <w:rPr>
+              <w:lang w:val="ru-RU"/>
+            </w:rPr>
+            <w:t>ливостор</w:t>
+          </w:r>
+          <w:proofErr w:type="spellEnd"/>
+          <w:r>
+            <w:rPr>
+              <w:lang w:val="ru-RU"/>
+            </w:rPr>
+            <w:t xml:space="preserve"> 10 мг длительно. </w:t>
           </w:r>
         </w:sdtContent>
       </w:sdt>
@@ -5792,270 +4280,120 @@
         <w:ind w:left="-567"/>
         <w:jc w:val="both"/>
         <w:rPr>
-          <w:sz w:val="28"/>
-          <w:szCs w:val="20"/>
+          <w:lang w:val="ru-RU"/>
+        </w:rPr>
+      </w:pPr>
+      <w:r>
+        <w:rPr>
           <w:u w:val="single"/>
           <w:lang w:val="ru-RU"/>
         </w:rPr>
-      </w:pPr>
-      <w:r>
-        <w:rPr>
-          <w:sz w:val="28"/>
-          <w:szCs w:val="20"/>
+        <w:t>21.11.18</w:t>
+      </w:r>
+      <w:r>
+        <w:rPr>
           <w:u w:val="single"/>
           <w:lang w:val="ru-RU"/>
         </w:rPr>
-        <w:t>11.</w:t>
-      </w:r>
-      <w:r>
-        <w:rPr>
-          <w:sz w:val="28"/>
-          <w:szCs w:val="20"/>
-          <w:highlight w:val="yellow"/>
+        <w:t>УЗИ щит</w:t>
+      </w:r>
+      <w:proofErr w:type="gramStart"/>
+      <w:r>
+        <w:rPr>
           <w:u w:val="single"/>
           <w:lang w:val="ru-RU"/>
         </w:rPr>
-        <w:t>18</w:t>
-      </w:r>
-      <w:r>
-        <w:rPr>
-          <w:sz w:val="28"/>
-          <w:szCs w:val="20"/>
-          <w:highlight w:val="yellow"/>
+        <w:t>.</w:t>
+      </w:r>
+      <w:proofErr w:type="gramEnd"/>
+      <w:r>
+        <w:rPr>
           <w:u w:val="single"/>
           <w:lang w:val="ru-RU"/>
         </w:rPr>
-        <w:t>РВГ</w:t>
-      </w:r>
-      <w:r>
-        <w:rPr>
-          <w:sz w:val="28"/>
-          <w:szCs w:val="20"/>
+        <w:t xml:space="preserve"> </w:t>
+      </w:r>
+      <w:proofErr w:type="gramStart"/>
+      <w:r>
+        <w:rPr>
           <w:u w:val="single"/>
           <w:lang w:val="ru-RU"/>
         </w:rPr>
+        <w:t>ж</w:t>
+      </w:r>
+      <w:proofErr w:type="gramEnd"/>
+      <w:r>
+        <w:rPr>
+          <w:u w:val="single"/>
+          <w:lang w:val="ru-RU"/>
+        </w:rPr>
+        <w:t>елезы</w:t>
+      </w:r>
+      <w:r>
+        <w:rPr>
+          <w:lang w:val="ru-RU"/>
+        </w:rPr>
         <w:t xml:space="preserve">: </w:t>
       </w:r>
-      <w:r>
-        <w:rPr>
-          <w:sz w:val="28"/>
-          <w:szCs w:val="20"/>
-          <w:lang w:val="ru-RU"/>
-        </w:rPr>
-        <w:t>объемное пульсовое кровенаполнение артерий н/</w:t>
-      </w:r>
+      <w:proofErr w:type="spellStart"/>
       <w:proofErr w:type="gramStart"/>
       <w:r>
         <w:rPr>
-          <w:sz w:val="28"/>
-          <w:szCs w:val="20"/>
-          <w:lang w:val="ru-RU"/>
-        </w:rPr>
-        <w:t>к</w:t>
-      </w:r>
+          <w:lang w:val="ru-RU"/>
+        </w:rPr>
+        <w:t>Пр</w:t>
+      </w:r>
+      <w:proofErr w:type="spellEnd"/>
       <w:proofErr w:type="gramEnd"/>
       <w:r>
         <w:rPr>
-          <w:sz w:val="28"/>
-          <w:szCs w:val="20"/>
-          <w:lang w:val="ru-RU"/>
-        </w:rPr>
-        <w:t xml:space="preserve"> </w:t>
-      </w:r>
-      <w:sdt>
-        <w:sdtPr>
-          <w:rPr>
-            <w:lang w:val="ru-RU"/>
-          </w:rPr>
-          <w:id w:val="-270703009"/>
-          <w:placeholder>
-            <w:docPart w:val="DefaultPlaceholder_1082065159"/>
-          </w:placeholder>
-          <w:comboBox>
-            <w:listItem w:displayText="умеренно повышено" w:value="умеренно повышено"/>
-            <w:listItem w:displayText="умеренно снижено" w:value="умеренно снижено"/>
-            <w:listItem w:displayText="в пределах  возрастной нормы" w:value="в пределах  возрастной нормы"/>
-          </w:comboBox>
-        </w:sdtPr>
-        <w:sdtEndPr/>
-        <w:sdtContent>
-          <w:r>
-            <w:rPr>
-              <w:lang w:val="ru-RU"/>
-            </w:rPr>
-            <w:t>умеренно повышено</w:t>
-          </w:r>
-        </w:sdtContent>
-      </w:sdt>
-      <w:r>
-        <w:rPr>
-          <w:lang w:val="ru-RU"/>
-        </w:rPr>
-        <w:t>.</w:t>
-      </w:r>
-      <w:r>
-        <w:rPr>
-          <w:sz w:val="28"/>
-          <w:szCs w:val="20"/>
-          <w:lang w:val="ru-RU"/>
-        </w:rPr>
-        <w:t xml:space="preserve"> Тонус крупных артерий н/к</w:t>
-      </w:r>
-      <w:r>
-        <w:rPr>
-          <w:sz w:val="28"/>
-          <w:szCs w:val="20"/>
-          <w:lang w:val="ru-RU"/>
-        </w:rPr>
-        <w:t xml:space="preserve"> </w:t>
-      </w:r>
-      <w:sdt>
-        <w:sdtPr>
-          <w:rPr>
-            <w:sz w:val="28"/>
-            <w:szCs w:val="20"/>
-            <w:lang w:val="ru-RU"/>
-          </w:rPr>
-          <w:id w:val="-1121991939"/>
-          <w:placeholder>
-            <w:docPart w:val="DefaultPlaceholder_1082065159"/>
-          </w:placeholder>
-          <w:comboBox>
-            <w:listItem w:displayText="слегка повышен." w:value="слегка повышен."/>
-            <w:listItem w:displayText="слегка снижен." w:value="слегка снижен."/>
-            <w:listItem w:displayText="не изменен." w:value="не изменен."/>
-          </w:comboBox>
-        </w:sdtPr>
-        <w:sdtEndPr/>
-        <w:sdtContent>
-          <w:r>
-            <w:rPr>
-              <w:sz w:val="28"/>
-              <w:szCs w:val="20"/>
-              <w:lang w:val="ru-RU"/>
-            </w:rPr>
-            <w:t>не изменен.</w:t>
-          </w:r>
-        </w:sdtContent>
-      </w:sdt>
-      <w:r>
-        <w:rPr>
-          <w:sz w:val="28"/>
-          <w:szCs w:val="20"/>
-          <w:lang w:val="ru-RU"/>
-        </w:rPr>
-        <w:t xml:space="preserve"> Тонус артерий среднего и мелкого калибра н/</w:t>
-      </w:r>
-      <w:proofErr w:type="gramStart"/>
-      <w:r>
-        <w:rPr>
-          <w:sz w:val="28"/>
-          <w:szCs w:val="20"/>
-          <w:lang w:val="ru-RU"/>
-        </w:rPr>
-        <w:t>к</w:t>
-      </w:r>
-      <w:proofErr w:type="gramEnd"/>
-      <w:r>
-        <w:rPr>
-          <w:sz w:val="28"/>
-          <w:szCs w:val="20"/>
-          <w:lang w:val="ru-RU"/>
-        </w:rPr>
-        <w:t xml:space="preserve"> </w:t>
-      </w:r>
-      <w:sdt>
-        <w:sdtPr>
-          <w:rPr>
-            <w:lang w:val="ru-RU"/>
-          </w:rPr>
-          <w:id w:val="-483553326"/>
-          <w:placeholder>
-            <w:docPart w:val="FFCB998A69C547318D033520574A41D0"/>
-          </w:placeholder>
-          <w:comboBox>
-            <w:listItem w:displayText="умеренно повышен." w:value="умеренно повышен."/>
-            <w:listItem w:displayText="умеренно снижен." w:value="умеренно снижен."/>
-            <w:listItem w:displayText="в пределах  возрастной нормы" w:value="в пределах  возрастной нормы"/>
-          </w:comboBox>
-        </w:sdtPr>
-        <w:sdtEndPr/>
-        <w:sdtContent>
-          <w:r>
-            <w:rPr>
-              <w:lang w:val="ru-RU"/>
-            </w:rPr>
-            <w:t>умеренно повышен.</w:t>
-          </w:r>
-        </w:sdtContent>
-      </w:sdt>
-      <w:r>
-        <w:rPr>
-          <w:sz w:val="28"/>
-          <w:szCs w:val="20"/>
-          <w:lang w:val="ru-RU"/>
-        </w:rPr>
-        <w:t xml:space="preserve"> Периферическое сопротивление сосудов н/</w:t>
-      </w:r>
-      <w:proofErr w:type="gramStart"/>
-      <w:r>
-        <w:rPr>
-          <w:sz w:val="28"/>
-          <w:szCs w:val="20"/>
-          <w:lang w:val="ru-RU"/>
-        </w:rPr>
-        <w:t>к</w:t>
-      </w:r>
-      <w:proofErr w:type="gramEnd"/>
-      <w:r>
-        <w:rPr>
-          <w:sz w:val="28"/>
-          <w:szCs w:val="20"/>
-          <w:lang w:val="ru-RU"/>
-        </w:rPr>
-        <w:t xml:space="preserve"> </w:t>
-      </w:r>
-      <w:sdt>
-        <w:sdtPr>
-          <w:rPr>
-            <w:lang w:val="ru-RU"/>
-          </w:rPr>
-          <w:id w:val="-477997148"/>
-          <w:placeholder>
-            <w:docPart w:val="D0395AFB2040417F8DE001D6657BED06"/>
-          </w:placeholder>
-          <w:comboBox>
-            <w:listItem w:displayText="умеренно повышено" w:value="умеренно повышено"/>
-            <w:listItem w:displayText="умеренно снижено" w:value="умеренно снижено"/>
-            <w:listItem w:displayText="в пределах  возрастной нормы" w:value="в пределах  возрастной нормы"/>
-          </w:comboBox>
-        </w:sdtPr>
-        <w:sdtEndPr/>
-        <w:sdtContent>
-          <w:r>
-            <w:rPr>
-              <w:lang w:val="ru-RU"/>
-            </w:rPr>
-            <w:t>умеренно повышено</w:t>
-          </w:r>
-        </w:sdtContent>
-      </w:sdt>
-      <w:r>
-        <w:rPr>
-          <w:sz w:val="28"/>
-          <w:szCs w:val="20"/>
-          <w:lang w:val="ru-RU"/>
-        </w:rPr>
-        <w:t>. Симметрия кровенаполнения сосудов н/к незначительно  нарушена.</w:t>
-      </w:r>
-      <w:r>
-        <w:rPr>
-          <w:sz w:val="28"/>
-          <w:szCs w:val="20"/>
-          <w:u w:val="single"/>
-          <w:lang w:val="ru-RU"/>
-        </w:rPr>
-        <w:t xml:space="preserve">  </w:t>
+          <w:lang w:val="ru-RU"/>
+        </w:rPr>
+        <w:t xml:space="preserve"> д. V = </w:t>
+      </w:r>
+      <w:r>
+        <w:rPr>
+          <w:lang w:val="ru-RU"/>
+        </w:rPr>
+        <w:t>6,0</w:t>
+      </w:r>
+      <w:r>
+        <w:rPr>
+          <w:lang w:val="ru-RU"/>
+        </w:rPr>
+        <w:t xml:space="preserve"> см</w:t>
+      </w:r>
+      <w:r>
+        <w:rPr>
+          <w:vertAlign w:val="superscript"/>
+          <w:lang w:val="ru-RU"/>
+        </w:rPr>
+        <w:t>3</w:t>
+      </w:r>
+      <w:r>
+        <w:rPr>
+          <w:lang w:val="ru-RU"/>
+        </w:rPr>
+        <w:t xml:space="preserve">; лев. д. V = </w:t>
+      </w:r>
+      <w:r>
+        <w:rPr>
+          <w:lang w:val="ru-RU"/>
+        </w:rPr>
+        <w:t>6,1</w:t>
+      </w:r>
+      <w:r>
+        <w:rPr>
+          <w:lang w:val="ru-RU"/>
+        </w:rPr>
+        <w:t xml:space="preserve"> см</w:t>
+      </w:r>
+      <w:r>
+        <w:rPr>
+          <w:vertAlign w:val="superscript"/>
+          <w:lang w:val="ru-RU"/>
+        </w:rPr>
+        <w:t>3</w:t>
       </w:r>
     </w:p>
     <w:p>
@@ -6063,173 +4401,29 @@
         <w:ind w:left="-567"/>
         <w:jc w:val="both"/>
         <w:rPr>
-          <w:sz w:val="28"/>
-          <w:szCs w:val="20"/>
           <w:lang w:val="ru-RU"/>
         </w:rPr>
       </w:pPr>
       <w:r>
         <w:rPr>
-          <w:sz w:val="28"/>
-          <w:u w:val="single"/>
-          <w:lang w:val="ru-RU"/>
-        </w:rPr>
-        <w:t>21.11.18</w:t>
-      </w:r>
-      <w:r>
-        <w:rPr>
-          <w:sz w:val="28"/>
-          <w:u w:val="single"/>
-          <w:lang w:val="ru-RU"/>
-        </w:rPr>
-        <w:t>УЗИ щит</w:t>
-      </w:r>
-      <w:proofErr w:type="gramStart"/>
-      <w:r>
-        <w:rPr>
-          <w:sz w:val="28"/>
-          <w:u w:val="single"/>
-          <w:lang w:val="ru-RU"/>
-        </w:rPr>
-        <w:t>.</w:t>
-      </w:r>
-      <w:proofErr w:type="gramEnd"/>
-      <w:r>
-        <w:rPr>
-          <w:sz w:val="28"/>
-          <w:u w:val="single"/>
+          <w:lang w:val="ru-RU"/>
+        </w:rPr>
+        <w:t>Щит. ж</w:t>
+      </w:r>
+      <w:r>
+        <w:rPr>
+          <w:lang w:val="ru-RU"/>
+        </w:rPr>
+        <w:t>елеза</w:t>
+      </w:r>
+      <w:r>
+        <w:rPr>
           <w:lang w:val="ru-RU"/>
         </w:rPr>
         <w:t xml:space="preserve"> </w:t>
       </w:r>
-      <w:proofErr w:type="gramStart"/>
-      <w:r>
-        <w:rPr>
-          <w:sz w:val="28"/>
-          <w:u w:val="single"/>
-          <w:lang w:val="ru-RU"/>
-        </w:rPr>
-        <w:t>ж</w:t>
-      </w:r>
-      <w:proofErr w:type="gramEnd"/>
-      <w:r>
-        <w:rPr>
-          <w:sz w:val="28"/>
-          <w:u w:val="single"/>
-          <w:lang w:val="ru-RU"/>
-        </w:rPr>
-        <w:t>елезы</w:t>
-      </w:r>
-      <w:r>
-        <w:rPr>
-          <w:sz w:val="28"/>
-          <w:lang w:val="ru-RU"/>
-        </w:rPr>
-        <w:t xml:space="preserve">: </w:t>
-      </w:r>
-      <w:proofErr w:type="spellStart"/>
-      <w:proofErr w:type="gramStart"/>
-      <w:r>
-        <w:rPr>
-          <w:sz w:val="28"/>
-          <w:lang w:val="ru-RU"/>
-        </w:rPr>
-        <w:t>Пр</w:t>
-      </w:r>
-      <w:proofErr w:type="spellEnd"/>
-      <w:proofErr w:type="gramEnd"/>
-      <w:r>
-        <w:rPr>
-          <w:sz w:val="28"/>
-          <w:lang w:val="ru-RU"/>
-        </w:rPr>
-        <w:t xml:space="preserve"> д. V = </w:t>
-      </w:r>
-      <w:r>
-        <w:rPr>
-          <w:sz w:val="28"/>
-          <w:lang w:val="ru-RU"/>
-        </w:rPr>
-        <w:t>6,0</w:t>
-      </w:r>
-      <w:r>
-        <w:rPr>
-          <w:sz w:val="28"/>
-          <w:lang w:val="ru-RU"/>
-        </w:rPr>
-        <w:t xml:space="preserve"> см</w:t>
-      </w:r>
-      <w:r>
-        <w:rPr>
-          <w:sz w:val="28"/>
-          <w:vertAlign w:val="superscript"/>
-          <w:lang w:val="ru-RU"/>
-        </w:rPr>
-        <w:t>3</w:t>
-      </w:r>
-      <w:r>
-        <w:rPr>
-          <w:sz w:val="28"/>
-          <w:lang w:val="ru-RU"/>
-        </w:rPr>
-        <w:t xml:space="preserve">; лев. д. V = </w:t>
-      </w:r>
-      <w:r>
-        <w:rPr>
-          <w:sz w:val="28"/>
-          <w:lang w:val="ru-RU"/>
-        </w:rPr>
-        <w:t>6,1</w:t>
-      </w:r>
-      <w:r>
-        <w:rPr>
-          <w:sz w:val="28"/>
-          <w:lang w:val="ru-RU"/>
-        </w:rPr>
-        <w:t xml:space="preserve"> см</w:t>
-      </w:r>
-      <w:r>
-        <w:rPr>
-          <w:sz w:val="28"/>
-          <w:vertAlign w:val="superscript"/>
-          <w:lang w:val="ru-RU"/>
-        </w:rPr>
-        <w:t>3</w:t>
-      </w:r>
-    </w:p>
-    <w:p>
-      <w:pPr>
-        <w:ind w:left="-567"/>
-        <w:jc w:val="both"/>
-        <w:rPr>
-          <w:sz w:val="28"/>
-          <w:lang w:val="ru-RU"/>
-        </w:rPr>
-      </w:pPr>
-      <w:r>
-        <w:rPr>
-          <w:sz w:val="28"/>
-          <w:lang w:val="ru-RU"/>
-        </w:rPr>
-        <w:t>Щит. ж</w:t>
-      </w:r>
-      <w:r>
-        <w:rPr>
-          <w:sz w:val="28"/>
-          <w:lang w:val="ru-RU"/>
-        </w:rPr>
-        <w:t>елеза</w:t>
-      </w:r>
-      <w:r>
-        <w:rPr>
-          <w:sz w:val="28"/>
-          <w:lang w:val="ru-RU"/>
-        </w:rPr>
-        <w:t xml:space="preserve"> </w:t>
-      </w:r>
-      <w:r>
-        <w:rPr>
-          <w:sz w:val="28"/>
+      <w:r>
+        <w:rPr>
           <w:lang w:val="ru-RU"/>
         </w:rPr>
         <w:t xml:space="preserve">не увеличена, контуры </w:t>
@@ -6237,7 +4431,6 @@
       <w:sdt>
         <w:sdtPr>
           <w:rPr>
-            <w:sz w:val="28"/>
             <w:lang w:val="ru-RU"/>
           </w:rPr>
           <w:id w:val="-1112582698"/>
@@ -6249,11 +4442,9 @@
             <w:listItem w:displayText="фестончатые" w:value="фестончатые"/>
           </w:comboBox>
         </w:sdtPr>
-        <w:sdtEndPr/>
         <w:sdtContent>
           <w:r>
             <w:rPr>
-              <w:sz w:val="28"/>
               <w:lang w:val="ru-RU"/>
             </w:rPr>
             <w:t>ровные</w:t>
@@ -6262,7 +4453,6 @@
       </w:sdt>
       <w:r>
         <w:rPr>
-          <w:sz w:val="28"/>
           <w:lang w:val="ru-RU"/>
         </w:rPr>
         <w:t xml:space="preserve">.. </w:t>
@@ -6270,7 +4460,6 @@
       <w:proofErr w:type="spellStart"/>
       <w:r>
         <w:rPr>
-          <w:sz w:val="28"/>
           <w:lang w:val="ru-RU"/>
         </w:rPr>
         <w:t>Эхогенность</w:t>
@@ -6278,7 +4467,6 @@
       <w:proofErr w:type="spellEnd"/>
       <w:r>
         <w:rPr>
-          <w:sz w:val="28"/>
           <w:lang w:val="ru-RU"/>
         </w:rPr>
         <w:t xml:space="preserve"> и </w:t>
@@ -6286,7 +4474,6 @@
       <w:proofErr w:type="spellStart"/>
       <w:r>
         <w:rPr>
-          <w:sz w:val="28"/>
           <w:lang w:val="ru-RU"/>
         </w:rPr>
         <w:t>эхоструктура</w:t>
@@ -6294,7 +4481,6 @@
       <w:proofErr w:type="spellEnd"/>
       <w:r>
         <w:rPr>
-          <w:sz w:val="28"/>
           <w:lang w:val="ru-RU"/>
         </w:rPr>
         <w:t xml:space="preserve"> обычные</w:t>
@@ -6302,14 +4488,12 @@
       <w:proofErr w:type="gramStart"/>
       <w:r>
         <w:rPr>
-          <w:sz w:val="28"/>
           <w:lang w:val="ru-RU"/>
         </w:rPr>
         <w:t xml:space="preserve"> </w:t>
       </w:r>
       <w:r>
         <w:rPr>
-          <w:sz w:val="28"/>
           <w:lang w:val="ru-RU"/>
         </w:rPr>
         <w:t>.</w:t>
@@ -6317,70 +4501,60 @@
       <w:proofErr w:type="gramEnd"/>
       <w:r>
         <w:rPr>
-          <w:sz w:val="28"/>
           <w:lang w:val="ru-RU"/>
         </w:rPr>
         <w:t xml:space="preserve"> </w:t>
       </w:r>
       <w:r>
         <w:rPr>
-          <w:sz w:val="28"/>
           <w:lang w:val="ru-RU"/>
         </w:rPr>
         <w:t>Р</w:t>
       </w:r>
       <w:r>
         <w:rPr>
-          <w:sz w:val="28"/>
           <w:lang w:val="ru-RU"/>
         </w:rPr>
         <w:t>егионарны</w:t>
       </w:r>
       <w:r>
         <w:rPr>
-          <w:sz w:val="28"/>
           <w:lang w:val="ru-RU"/>
         </w:rPr>
         <w:t>е</w:t>
       </w:r>
       <w:r>
         <w:rPr>
-          <w:sz w:val="28"/>
           <w:lang w:val="ru-RU"/>
         </w:rPr>
         <w:t xml:space="preserve"> л/узл</w:t>
       </w:r>
       <w:r>
         <w:rPr>
-          <w:sz w:val="28"/>
           <w:lang w:val="ru-RU"/>
         </w:rPr>
         <w:t>ы</w:t>
       </w:r>
       <w:r>
         <w:rPr>
-          <w:sz w:val="28"/>
           <w:lang w:val="ru-RU"/>
         </w:rPr>
         <w:t xml:space="preserve"> </w:t>
       </w:r>
       <w:r>
         <w:rPr>
-          <w:sz w:val="28"/>
           <w:lang w:val="ru-RU"/>
         </w:rPr>
         <w:t xml:space="preserve"> </w:t>
       </w:r>
       <w:r>
         <w:rPr>
-          <w:sz w:val="28"/>
           <w:lang w:val="ru-RU"/>
         </w:rPr>
         <w:t xml:space="preserve">не </w:t>
       </w:r>
       <w:r>
         <w:rPr>
-          <w:sz w:val="28"/>
           <w:lang w:val="ru-RU"/>
         </w:rPr>
         <w:t xml:space="preserve">визуализируются. </w:t>
@@ -6388,7 +4562,6 @@
       <w:proofErr w:type="spellStart"/>
       <w:r>
         <w:rPr>
-          <w:sz w:val="28"/>
           <w:lang w:val="ru-RU"/>
         </w:rPr>
         <w:t>Закл</w:t>
@@ -6396,7 +4569,6 @@
       <w:proofErr w:type="spellEnd"/>
       <w:r>
         <w:rPr>
-          <w:sz w:val="28"/>
           <w:lang w:val="ru-RU"/>
         </w:rPr>
         <w:t xml:space="preserve">.: </w:t>
@@ -6404,7 +4576,6 @@
       <w:sdt>
         <w:sdtPr>
           <w:rPr>
-            <w:sz w:val="28"/>
             <w:lang w:val="ru-RU"/>
           </w:rPr>
           <w:id w:val="780765260"/>
@@ -6420,12 +4591,10 @@
             <w:listItem w:displayText="Узлы левой доли." w:value="Узлы левой доли."/>
           </w:comboBox>
         </w:sdtPr>
-        <w:sdtEndPr/>
         <w:sdtContent>
           <w:proofErr w:type="spellStart"/>
           <w:r>
             <w:rPr>
-              <w:sz w:val="28"/>
               <w:lang w:val="ru-RU"/>
             </w:rPr>
             <w:t>Эхопризнаков</w:t>
@@ -6433,7 +4602,6 @@
           <w:proofErr w:type="spellEnd"/>
           <w:r>
             <w:rPr>
-              <w:sz w:val="28"/>
               <w:lang w:val="ru-RU"/>
             </w:rPr>
             <w:t xml:space="preserve"> патологии щит</w:t>
@@ -6441,7 +4609,6 @@
           <w:proofErr w:type="gramStart"/>
           <w:r>
             <w:rPr>
-              <w:sz w:val="28"/>
               <w:lang w:val="ru-RU"/>
             </w:rPr>
             <w:t>.</w:t>
@@ -6449,7 +4616,6 @@
           <w:proofErr w:type="gramEnd"/>
           <w:r>
             <w:rPr>
-              <w:sz w:val="28"/>
               <w:lang w:val="ru-RU"/>
             </w:rPr>
             <w:t xml:space="preserve"> </w:t>
@@ -6457,7 +4623,6 @@
           <w:proofErr w:type="gramStart"/>
           <w:r>
             <w:rPr>
-              <w:sz w:val="28"/>
               <w:lang w:val="ru-RU"/>
             </w:rPr>
             <w:t>ж</w:t>
@@ -6465,7 +4630,6 @@
           <w:proofErr w:type="gramEnd"/>
           <w:r>
             <w:rPr>
-              <w:sz w:val="28"/>
               <w:lang w:val="ru-RU"/>
             </w:rPr>
             <w:t>елезы нет.</w:t>
@@ -6474,7 +4638,6 @@
       </w:sdt>
       <w:r>
         <w:rPr>
-          <w:sz w:val="28"/>
           <w:lang w:val="ru-RU"/>
         </w:rPr>
         <w:t xml:space="preserve"> </w:t>
@@ -6485,27 +4648,149 @@
         <w:ind w:left="-567"/>
         <w:jc w:val="both"/>
         <w:rPr>
-          <w:sz w:val="28"/>
-          <w:szCs w:val="20"/>
           <w:lang w:val="ru-RU"/>
         </w:rPr>
       </w:pPr>
       <w:r>
         <w:rPr>
-          <w:sz w:val="28"/>
           <w:u w:val="single"/>
           <w:lang w:val="ru-RU"/>
         </w:rPr>
         <w:t>Лечение:</w:t>
       </w:r>
-      <w:bookmarkStart w:id="5" w:name="лн"/>
-      <w:bookmarkEnd w:id="5"/>
-      <w:r>
-        <w:rPr>
-          <w:sz w:val="28"/>
+      <w:bookmarkStart w:id="4" w:name="лн"/>
+      <w:bookmarkEnd w:id="4"/>
+      <w:r>
+        <w:rPr>
           <w:lang w:val="ru-RU"/>
         </w:rPr>
         <w:t xml:space="preserve"> </w:t>
+      </w:r>
+      <w:proofErr w:type="spellStart"/>
+      <w:r>
+        <w:rPr>
+          <w:lang w:val="ru-RU"/>
+        </w:rPr>
+        <w:t>Актрапид</w:t>
+      </w:r>
+      <w:proofErr w:type="spellEnd"/>
+      <w:r>
+        <w:rPr>
+          <w:lang w:val="ru-RU"/>
+        </w:rPr>
+        <w:t xml:space="preserve"> НМ, </w:t>
+      </w:r>
+      <w:proofErr w:type="spellStart"/>
+      <w:r>
+        <w:rPr>
+          <w:lang w:val="ru-RU"/>
+        </w:rPr>
+        <w:t>Протафан</w:t>
+      </w:r>
+      <w:proofErr w:type="spellEnd"/>
+      <w:r>
+        <w:rPr>
+          <w:lang w:val="ru-RU"/>
+        </w:rPr>
+        <w:t xml:space="preserve"> НМ, </w:t>
+      </w:r>
+      <w:proofErr w:type="spellStart"/>
+      <w:r>
+        <w:rPr>
+          <w:lang w:val="ru-RU"/>
+        </w:rPr>
+        <w:t>акоксил</w:t>
+      </w:r>
+      <w:proofErr w:type="spellEnd"/>
+      <w:r>
+        <w:rPr>
+          <w:lang w:val="ru-RU"/>
+        </w:rPr>
+        <w:t xml:space="preserve">, щелочное питье,  </w:t>
+      </w:r>
+      <w:proofErr w:type="spellStart"/>
+      <w:r>
+        <w:rPr>
+          <w:lang w:val="ru-RU"/>
+        </w:rPr>
+        <w:t>ксилат</w:t>
+      </w:r>
+      <w:proofErr w:type="spellEnd"/>
+      <w:r>
+        <w:rPr>
+          <w:lang w:val="ru-RU"/>
+        </w:rPr>
+        <w:t xml:space="preserve">, тиосульфат натрия, р-р </w:t>
+      </w:r>
+      <w:proofErr w:type="spellStart"/>
+      <w:r>
+        <w:rPr>
+          <w:lang w:val="ru-RU"/>
+        </w:rPr>
+        <w:t>рингера</w:t>
+      </w:r>
+      <w:proofErr w:type="spellEnd"/>
+      <w:r>
+        <w:rPr>
+          <w:lang w:val="ru-RU"/>
+        </w:rPr>
+        <w:t xml:space="preserve">,  глюкоза 5%,  калия хлорид, </w:t>
+      </w:r>
+      <w:proofErr w:type="spellStart"/>
+      <w:r>
+        <w:rPr>
+          <w:lang w:val="ru-RU"/>
+        </w:rPr>
+        <w:t>каптоприл</w:t>
+      </w:r>
+      <w:proofErr w:type="spellEnd"/>
+      <w:r>
+        <w:rPr>
+          <w:lang w:val="ru-RU"/>
+        </w:rPr>
+        <w:t xml:space="preserve">,  р-р </w:t>
+      </w:r>
+      <w:proofErr w:type="spellStart"/>
+      <w:r>
+        <w:rPr>
+          <w:lang w:val="ru-RU"/>
+        </w:rPr>
+        <w:t>дарроу</w:t>
+      </w:r>
+      <w:proofErr w:type="spellEnd"/>
+      <w:r>
+        <w:rPr>
+          <w:lang w:val="ru-RU"/>
+        </w:rPr>
+        <w:t xml:space="preserve">, </w:t>
+      </w:r>
+      <w:proofErr w:type="spellStart"/>
+      <w:r>
+        <w:rPr>
+          <w:lang w:val="ru-RU"/>
+        </w:rPr>
+        <w:t>трисоль</w:t>
+      </w:r>
+      <w:proofErr w:type="spellEnd"/>
+      <w:r>
+        <w:rPr>
+          <w:lang w:val="ru-RU"/>
+        </w:rPr>
+        <w:t xml:space="preserve">, сода буфер,  </w:t>
+      </w:r>
+      <w:proofErr w:type="spellStart"/>
+      <w:r>
+        <w:rPr>
+          <w:lang w:val="ru-RU"/>
+        </w:rPr>
+        <w:t>панангин</w:t>
+      </w:r>
+      <w:proofErr w:type="spellEnd"/>
+      <w:r>
+        <w:rPr>
+          <w:lang w:val="ru-RU"/>
+        </w:rPr>
+        <w:t xml:space="preserve">, </w:t>
       </w:r>
     </w:p>
     <w:p>
@@ -6513,15 +4798,14 @@
         <w:ind w:left="-567"/>
         <w:jc w:val="both"/>
         <w:rPr>
-          <w:sz w:val="28"/>
+          <w:b/>
           <w:lang w:val="ru-RU"/>
         </w:rPr>
       </w:pPr>
-      <w:bookmarkStart w:id="6" w:name="дд"/>
-      <w:bookmarkEnd w:id="6"/>
-      <w:r>
-        <w:rPr>
-          <w:sz w:val="28"/>
+      <w:bookmarkStart w:id="5" w:name="дд"/>
+      <w:bookmarkEnd w:id="5"/>
+      <w:r>
+        <w:rPr>
           <w:u w:val="single"/>
           <w:lang w:val="ru-RU"/>
         </w:rPr>
@@ -6529,10 +4813,35 @@
       </w:r>
       <w:r>
         <w:rPr>
-          <w:sz w:val="28"/>
-          <w:lang w:val="ru-RU"/>
-        </w:rPr>
-        <w:t xml:space="preserve">:  </w:t>
+          <w:lang w:val="ru-RU"/>
+        </w:rPr>
+        <w:t xml:space="preserve">: </w:t>
+      </w:r>
+      <w:r>
+        <w:rPr>
+          <w:lang w:val="ru-RU"/>
+        </w:rPr>
+        <w:t xml:space="preserve">явления кетоацидоза купированы. Ацетон мочи </w:t>
+      </w:r>
+      <w:proofErr w:type="spellStart"/>
+      <w:r>
+        <w:rPr>
+          <w:lang w:val="ru-RU"/>
+        </w:rPr>
+        <w:t>отр</w:t>
+      </w:r>
+      <w:proofErr w:type="spellEnd"/>
+      <w:r>
+        <w:rPr>
+          <w:lang w:val="ru-RU"/>
+        </w:rPr>
+        <w:t xml:space="preserve">. с 19.11.18 </w:t>
+      </w:r>
+      <w:r>
+        <w:rPr>
+          <w:lang w:val="ru-RU"/>
+        </w:rPr>
+        <w:t xml:space="preserve"> </w:t>
       </w:r>
       <w:sdt>
         <w:sdtPr>
@@ -6547,7 +4856,6 @@
             <w:listItem w:displayText="Общее состояние улучшилось, гликемия нормализовалась, уменьшились боли в н/к." w:value="Общее состояние улучшилось, гликемия нормализовалась, уменьшились боли в н/к."/>
           </w:comboBox>
         </w:sdtPr>
-        <w:sdtEndPr/>
         <w:sdtContent>
           <w:r>
             <w:rPr>
@@ -6559,79 +4867,26 @@
             <w:rPr>
               <w:lang w:val="ru-RU"/>
             </w:rPr>
-            <w:t>нормализовалась</w:t>
+            <w:t>в пределах целевого уровня</w:t>
           </w:r>
-          <w:r>
-            <w:rPr>
-              <w:lang w:val="ru-RU"/>
-            </w:rPr>
-            <w:t>, уменьшились боли в н/к.</w:t>
-          </w:r>
-        </w:sdtContent>
-      </w:sdt>
-      <w:r>
-        <w:rPr>
-          <w:lang w:val="ru-RU"/>
-        </w:rPr>
-        <w:t xml:space="preserve"> </w:t>
-      </w:r>
-      <w:r>
-        <w:rPr>
-          <w:sz w:val="28"/>
-          <w:lang w:val="ru-RU"/>
-        </w:rPr>
-        <w:t xml:space="preserve">АД  </w:t>
-      </w:r>
-      <w:proofErr w:type="gramStart"/>
-      <w:r>
-        <w:rPr>
-          <w:sz w:val="28"/>
-          <w:lang w:val="ru-RU"/>
-        </w:rPr>
-        <w:t>мм</w:t>
-      </w:r>
-      <w:proofErr w:type="gramEnd"/>
-      <w:r>
-        <w:rPr>
-          <w:sz w:val="28"/>
-          <w:lang w:val="ru-RU"/>
-        </w:rPr>
-        <w:t xml:space="preserve"> рт. ст. </w:t>
-      </w:r>
-      <w:sdt>
-        <w:sdtPr>
-          <w:rPr>
-            <w:lang w:val="ru-RU"/>
-          </w:rPr>
-          <w:id w:val="-1648660069"/>
-          <w:placeholder>
-            <w:docPart w:val="BA1FB41A1B0F4FDF8B14D2F6319521D6"/>
-          </w:placeholder>
-          <w:dropDownList>
-            <w:listItem w:displayText=" " w:value=" "/>
-            <w:listItem w:displayText="Согласно клинического протокола и на основании приказа УЗО от 14.06.12 №355, приказа ЛПУ от 27.02.17 №81-з комиссионно, больной переведен на  " w:value="Согласно клинического протокола и на основании приказа УЗО от 14.06.12 №355, приказа ЛПУ от 27.02.17 №81-з комиссионно, больной переведен на  "/>
-          </w:dropDownList>
-        </w:sdtPr>
-        <w:sdtEndPr/>
-        <w:sdtContent>
+          <w:proofErr w:type="gramStart"/>
           <w:r>
             <w:rPr>
               <w:lang w:val="ru-RU"/>
             </w:rPr>
             <w:t xml:space="preserve"> </w:t>
           </w:r>
+          <w:r>
+            <w:rPr>
+              <w:lang w:val="ru-RU"/>
+            </w:rPr>
+            <w:t>.</w:t>
+          </w:r>
+          <w:proofErr w:type="gramEnd"/>
         </w:sdtContent>
       </w:sdt>
       <w:r>
         <w:rPr>
-          <w:sz w:val="28"/>
-          <w:lang w:val="ru-RU"/>
-        </w:rPr>
-        <w:t xml:space="preserve">  </w:t>
-      </w:r>
-      <w:r>
-        <w:rPr>
-          <w:sz w:val="28"/>
           <w:lang w:val="ru-RU"/>
         </w:rPr>
         <w:t xml:space="preserve"> </w:t>
@@ -6639,8 +4894,6 @@
       <w:sdt>
         <w:sdtPr>
           <w:rPr>
-            <w:sz w:val="20"/>
-            <w:szCs w:val="20"/>
             <w:lang w:val="ru-RU"/>
           </w:rPr>
           <w:id w:val="-698077397"/>
@@ -6653,12 +4906,9 @@
             <w:listItem w:displayText="В связи с отсутствием стойкой компенсации, показан перевод на генно-инженерные инсулины, от чего пациент отказался, ознакомлен с постановлением КМУ 29.03.16 № 239 щодо «Перелiку хворих на цукровий дiабет для вiдшкодування вартостi препаратiв" w:value="В связи с отсутствием стойкой компенсации, показан перевод на генно-инженерные инсулины, от чего пациент отказался, ознакомлен с постановлением КМУ 29.03.16 № 239 щодо «Перелiку хворих на цукровий дiабет для вiдшкодування вартостi препаратiв"/>
           </w:comboBox>
         </w:sdtPr>
-        <w:sdtEndPr/>
         <w:sdtContent>
           <w:r>
             <w:rPr>
-              <w:sz w:val="20"/>
-              <w:szCs w:val="20"/>
               <w:lang w:val="ru-RU"/>
             </w:rPr>
             <w:t xml:space="preserve"> </w:t>
@@ -6671,7 +4921,6 @@
         <w:ind w:left="-567"/>
         <w:jc w:val="both"/>
         <w:rPr>
-          <w:sz w:val="28"/>
           <w:lang w:val="ru-RU"/>
         </w:rPr>
       </w:pPr>
@@ -6685,11 +4934,24 @@
           <w:lang w:val="ru-RU"/>
         </w:rPr>
       </w:pPr>
-      <w:r>
+    </w:p>
+    <w:p>
+      <w:pPr>
+        <w:ind w:left="-142"/>
+        <w:jc w:val="both"/>
         <w:rPr>
           <w:u w:val="single"/>
           <w:lang w:val="ru-RU"/>
         </w:rPr>
+      </w:pPr>
+      <w:bookmarkStart w:id="6" w:name="_GoBack"/>
+      <w:bookmarkEnd w:id="6"/>
+      <w:r>
+        <w:rPr>
+          <w:u w:val="single"/>
+          <w:lang w:val="ru-RU"/>
+        </w:rPr>
+        <w:lastRenderedPageBreak/>
         <w:t>Рекомендовано</w:t>
       </w:r>
       <w:r>
@@ -6766,33 +5028,7 @@
         <w:rPr>
           <w:lang w:val="ru-RU"/>
         </w:rPr>
-        <w:t xml:space="preserve">умеренное </w:t>
-      </w:r>
-      <w:r>
-        <w:rPr>
-          <w:lang w:val="ru-RU"/>
-        </w:rPr>
-        <w:t xml:space="preserve">ограничение животного белка в </w:t>
-      </w:r>
-      <w:proofErr w:type="spellStart"/>
-      <w:r>
-        <w:rPr>
-          <w:lang w:val="ru-RU"/>
-        </w:rPr>
-        <w:t>сут</w:t>
-      </w:r>
-      <w:proofErr w:type="spellEnd"/>
-      <w:r>
-        <w:rPr>
-          <w:lang w:val="ru-RU"/>
-        </w:rPr>
-        <w:t>. рационе</w:t>
-      </w:r>
-      <w:r>
-        <w:rPr>
-          <w:lang w:val="ru-RU"/>
-        </w:rPr>
-        <w:t>, гипохолестеринемическая диета.</w:t>
+        <w:t xml:space="preserve"> гипохолестеринемическая диета.</w:t>
       </w:r>
     </w:p>
     <w:p>
@@ -6835,13 +5071,12 @@
             <w:listItem w:displayText="7,5" w:value="7,5"/>
           </w:comboBox>
         </w:sdtPr>
-        <w:sdtEndPr/>
         <w:sdtContent>
           <w:r>
             <w:rPr>
               <w:lang w:val="ru-RU"/>
             </w:rPr>
-            <w:t>7,0</w:t>
+            <w:t>6,5</w:t>
           </w:r>
         </w:sdtContent>
       </w:sdt>
@@ -6867,13 +5102,12 @@
             <w:listItem w:displayText="11,0" w:value="11,0"/>
           </w:comboBox>
         </w:sdtPr>
-        <w:sdtEndPr/>
         <w:sdtContent>
           <w:r>
             <w:rPr>
               <w:lang w:val="ru-RU"/>
             </w:rPr>
-            <w:t>10,0</w:t>
+            <w:t>8,0</w:t>
           </w:r>
         </w:sdtContent>
       </w:sdt>
@@ -6919,13 +5153,12 @@
             <w:listItem w:displayText="8,0" w:value="8,0"/>
           </w:comboBox>
         </w:sdtPr>
-        <w:sdtEndPr/>
         <w:sdtContent>
           <w:r>
             <w:rPr>
               <w:lang w:val="ru-RU"/>
             </w:rPr>
-            <w:t>7,5</w:t>
+            <w:t>6,5</w:t>
           </w:r>
         </w:sdtContent>
       </w:sdt>
@@ -6954,6 +5187,20 @@
         </w:rPr>
         <w:t xml:space="preserve">Инсулинотерапия:   </w:t>
       </w:r>
+      <w:proofErr w:type="spellStart"/>
+      <w:r>
+        <w:rPr>
+          <w:lang w:val="ru-RU"/>
+        </w:rPr>
+        <w:t>Актрапид</w:t>
+      </w:r>
+      <w:proofErr w:type="spellEnd"/>
+      <w:r>
+        <w:rPr>
+          <w:lang w:val="ru-RU"/>
+        </w:rPr>
+        <w:t xml:space="preserve"> НМ </w:t>
+      </w:r>
       <w:proofErr w:type="gramStart"/>
       <w:r>
         <w:rPr>
@@ -6966,7 +5213,31 @@
         <w:rPr>
           <w:lang w:val="ru-RU"/>
         </w:rPr>
-        <w:t>/з- ед., п/о- ед., п/у</w:t>
+        <w:t>/з-</w:t>
+      </w:r>
+      <w:r>
+        <w:rPr>
+          <w:lang w:val="ru-RU"/>
+        </w:rPr>
+        <w:t>4-6</w:t>
+      </w:r>
+      <w:r>
+        <w:rPr>
+          <w:lang w:val="ru-RU"/>
+        </w:rPr>
+        <w:t xml:space="preserve"> ед., п/о-</w:t>
+      </w:r>
+      <w:r>
+        <w:rPr>
+          <w:lang w:val="ru-RU"/>
+        </w:rPr>
+        <w:t>4-6</w:t>
+      </w:r>
+      <w:r>
+        <w:rPr>
+          <w:lang w:val="ru-RU"/>
+        </w:rPr>
+        <w:t xml:space="preserve"> ед., п/у</w:t>
       </w:r>
       <w:r>
         <w:rPr>
@@ -6978,13 +5249,63 @@
         <w:rPr>
           <w:lang w:val="ru-RU"/>
         </w:rPr>
-        <w:t>- ед.,  22.00</w:t>
-      </w:r>
-      <w:r>
-        <w:rPr>
-          <w:lang w:val="ru-RU"/>
-        </w:rPr>
-        <w:t xml:space="preserve">   ед.</w:t>
+        <w:t>–</w:t>
+      </w:r>
+      <w:r>
+        <w:rPr>
+          <w:lang w:val="ru-RU"/>
+        </w:rPr>
+        <w:t xml:space="preserve"> </w:t>
+      </w:r>
+      <w:r>
+        <w:rPr>
+          <w:lang w:val="ru-RU"/>
+        </w:rPr>
+        <w:t>8-10</w:t>
+      </w:r>
+      <w:r>
+        <w:rPr>
+          <w:lang w:val="ru-RU"/>
+        </w:rPr>
+        <w:t xml:space="preserve">ед.,  </w:t>
+      </w:r>
+      <w:proofErr w:type="spellStart"/>
+      <w:r>
+        <w:rPr>
+          <w:lang w:val="ru-RU"/>
+        </w:rPr>
+        <w:t>Протафан</w:t>
+      </w:r>
+      <w:proofErr w:type="spellEnd"/>
+      <w:r>
+        <w:rPr>
+          <w:lang w:val="ru-RU"/>
+        </w:rPr>
+        <w:t xml:space="preserve"> НМ </w:t>
+      </w:r>
+      <w:r>
+        <w:rPr>
+          <w:lang w:val="ru-RU"/>
+        </w:rPr>
+        <w:t>22.00</w:t>
+      </w:r>
+      <w:r>
+        <w:rPr>
+          <w:lang w:val="ru-RU"/>
+        </w:rPr>
+        <w:t xml:space="preserve">   </w:t>
+      </w:r>
+      <w:r>
+        <w:rPr>
+          <w:lang w:val="ru-RU"/>
+        </w:rPr>
+        <w:t xml:space="preserve">6-8 </w:t>
+      </w:r>
+      <w:r>
+        <w:rPr>
+          <w:lang w:val="ru-RU"/>
+        </w:rPr>
+        <w:t>ед.</w:t>
       </w:r>
     </w:p>
     <w:p>
@@ -6995,223 +5316,53 @@
           <w:lang w:val="ru-RU"/>
         </w:rPr>
       </w:pPr>
+      <w:r>
+        <w:rPr>
+          <w:lang w:val="ru-RU"/>
+        </w:rPr>
+        <w:t xml:space="preserve">Самоконтроль  глюкозы крови в </w:t>
+      </w:r>
       <w:proofErr w:type="spellStart"/>
       <w:r>
         <w:rPr>
           <w:lang w:val="ru-RU"/>
         </w:rPr>
-        <w:t>Актрапид</w:t>
+        <w:t>амб</w:t>
       </w:r>
       <w:proofErr w:type="spellEnd"/>
       <w:r>
         <w:rPr>
           <w:lang w:val="ru-RU"/>
         </w:rPr>
-        <w:t xml:space="preserve"> НМ, </w:t>
-      </w:r>
-      <w:proofErr w:type="spellStart"/>
-      <w:r>
-        <w:rPr>
-          <w:lang w:val="ru-RU"/>
-        </w:rPr>
-        <w:t>Протафан</w:t>
-      </w:r>
-      <w:proofErr w:type="spellEnd"/>
-      <w:r>
-        <w:rPr>
-          <w:lang w:val="ru-RU"/>
-        </w:rPr>
-        <w:t xml:space="preserve"> НМ, </w:t>
-      </w:r>
-      <w:proofErr w:type="spellStart"/>
-      <w:r>
-        <w:rPr>
-          <w:lang w:val="ru-RU"/>
-        </w:rPr>
-        <w:t>Хумодар</w:t>
-      </w:r>
-      <w:proofErr w:type="spellEnd"/>
-      <w:r>
-        <w:rPr>
-          <w:lang w:val="ru-RU"/>
-        </w:rPr>
-        <w:t xml:space="preserve"> Р</w:t>
-      </w:r>
-      <w:r>
-        <w:rPr>
-          <w:lang w:val="ru-RU"/>
-        </w:rPr>
-        <w:t>100</w:t>
-      </w:r>
-      <w:r>
-        <w:rPr>
-          <w:lang w:val="ru-RU"/>
-        </w:rPr>
-        <w:t xml:space="preserve">Р, </w:t>
-      </w:r>
-      <w:proofErr w:type="spellStart"/>
-      <w:r>
-        <w:rPr>
-          <w:lang w:val="ru-RU"/>
-        </w:rPr>
-        <w:t>Хумодар</w:t>
-      </w:r>
-      <w:proofErr w:type="spellEnd"/>
-      <w:r>
-        <w:rPr>
-          <w:lang w:val="ru-RU"/>
-        </w:rPr>
-        <w:t xml:space="preserve"> Б</w:t>
-      </w:r>
-      <w:r>
-        <w:rPr>
-          <w:lang w:val="ru-RU"/>
-        </w:rPr>
-        <w:t>100</w:t>
-      </w:r>
-      <w:r>
-        <w:rPr>
-          <w:lang w:val="ru-RU"/>
-        </w:rPr>
-        <w:t xml:space="preserve">Р, </w:t>
-      </w:r>
-      <w:proofErr w:type="spellStart"/>
-      <w:r>
-        <w:rPr>
-          <w:lang w:val="ru-RU"/>
-        </w:rPr>
-        <w:t>Хумодар</w:t>
-      </w:r>
-      <w:proofErr w:type="spellEnd"/>
+        <w:t xml:space="preserve"> условиях с послед</w:t>
+      </w:r>
       <w:proofErr w:type="gramStart"/>
       <w:r>
         <w:rPr>
           <w:lang w:val="ru-RU"/>
         </w:rPr>
-        <w:t xml:space="preserve"> К</w:t>
+        <w:t>.</w:t>
       </w:r>
       <w:proofErr w:type="gramEnd"/>
       <w:r>
         <w:rPr>
           <w:lang w:val="ru-RU"/>
         </w:rPr>
-        <w:t xml:space="preserve"> 25</w:t>
-      </w:r>
-      <w:r>
-        <w:rPr>
-          <w:lang w:val="ru-RU"/>
-        </w:rPr>
-        <w:t xml:space="preserve"> 100</w:t>
-      </w:r>
-      <w:r>
-        <w:rPr>
-          <w:lang w:val="ru-RU"/>
-        </w:rPr>
-        <w:t xml:space="preserve">Р, </w:t>
-      </w:r>
-      <w:proofErr w:type="spellStart"/>
-      <w:r>
-        <w:rPr>
-          <w:lang w:val="ru-RU"/>
-        </w:rPr>
-        <w:t>Инсуман</w:t>
-      </w:r>
-      <w:proofErr w:type="spellEnd"/>
-      <w:r>
-        <w:rPr>
-          <w:lang w:val="ru-RU"/>
-        </w:rPr>
         <w:t xml:space="preserve"> </w:t>
       </w:r>
-      <w:proofErr w:type="spellStart"/>
-      <w:r>
-        <w:rPr>
-          <w:lang w:val="ru-RU"/>
-        </w:rPr>
-        <w:t>Базал</w:t>
-      </w:r>
-      <w:proofErr w:type="spellEnd"/>
-      <w:r>
-        <w:rPr>
-          <w:lang w:val="ru-RU"/>
-        </w:rPr>
-        <w:t xml:space="preserve">, </w:t>
-      </w:r>
-      <w:proofErr w:type="spellStart"/>
-      <w:r>
-        <w:rPr>
-          <w:lang w:val="ru-RU"/>
-        </w:rPr>
-        <w:t>Инсуман</w:t>
-      </w:r>
-      <w:proofErr w:type="spellEnd"/>
-      <w:r>
-        <w:rPr>
-          <w:lang w:val="ru-RU"/>
-        </w:rPr>
-        <w:t xml:space="preserve"> Рапид, </w:t>
-      </w:r>
-      <w:proofErr w:type="spellStart"/>
-      <w:r>
-        <w:rPr>
-          <w:lang w:val="ru-RU"/>
-        </w:rPr>
-        <w:t>Хумулин</w:t>
-      </w:r>
-      <w:proofErr w:type="spellEnd"/>
-      <w:r>
-        <w:rPr>
-          <w:lang w:val="ru-RU"/>
-        </w:rPr>
-        <w:t xml:space="preserve"> R, </w:t>
-      </w:r>
-      <w:proofErr w:type="spellStart"/>
-      <w:r>
-        <w:rPr>
-          <w:lang w:val="ru-RU"/>
-        </w:rPr>
-        <w:t>Хумулин</w:t>
-      </w:r>
-      <w:proofErr w:type="spellEnd"/>
-      <w:r>
-        <w:rPr>
-          <w:lang w:val="ru-RU"/>
-        </w:rPr>
-        <w:t xml:space="preserve"> НПХ, Фармасулин Н, Фармасулин НN</w:t>
-      </w:r>
-      <w:r>
-        <w:rPr>
-          <w:lang w:val="ru-RU"/>
-        </w:rPr>
-        <w:t xml:space="preserve">Р, </w:t>
-      </w:r>
-      <w:proofErr w:type="spellStart"/>
-      <w:r>
-        <w:rPr>
-          <w:lang w:val="ru-RU"/>
-        </w:rPr>
-        <w:t>Генсулин</w:t>
-      </w:r>
-      <w:proofErr w:type="spellEnd"/>
-      <w:r>
-        <w:rPr>
-          <w:lang w:val="ru-RU"/>
-        </w:rPr>
-        <w:t xml:space="preserve"> R, </w:t>
-      </w:r>
-      <w:proofErr w:type="spellStart"/>
-      <w:r>
-        <w:rPr>
-          <w:lang w:val="ru-RU"/>
-        </w:rPr>
-        <w:t>Генсулин</w:t>
-      </w:r>
-      <w:proofErr w:type="spellEnd"/>
-      <w:r>
-        <w:rPr>
-          <w:lang w:val="ru-RU"/>
-        </w:rPr>
-        <w:t xml:space="preserve"> Н</w:t>
+      <w:proofErr w:type="gramStart"/>
+      <w:r>
+        <w:rPr>
+          <w:lang w:val="ru-RU"/>
+        </w:rPr>
+        <w:t>к</w:t>
+      </w:r>
+      <w:proofErr w:type="gramEnd"/>
+      <w:r>
+        <w:rPr>
+          <w:lang w:val="ru-RU"/>
+        </w:rPr>
+        <w:t>оррекцией доз инсулина, подсчет ХЕ.</w:t>
       </w:r>
     </w:p>
     <w:p>
@@ -7230,238 +5381,39 @@
         <w:rPr>
           <w:lang w:val="ru-RU"/>
         </w:rPr>
-        <w:t xml:space="preserve">ССТ: </w:t>
+        <w:t>Конт</w:t>
+      </w:r>
+      <w:r>
+        <w:rPr>
+          <w:lang w:val="ru-RU"/>
+        </w:rPr>
+        <w:t xml:space="preserve">роль </w:t>
       </w:r>
       <w:proofErr w:type="spellStart"/>
       <w:r>
         <w:rPr>
           <w:lang w:val="ru-RU"/>
         </w:rPr>
-        <w:t>диабетон</w:t>
+        <w:t>глик</w:t>
       </w:r>
       <w:proofErr w:type="spellEnd"/>
       <w:r>
         <w:rPr>
           <w:lang w:val="ru-RU"/>
         </w:rPr>
-        <w:t xml:space="preserve"> М</w:t>
-      </w:r>
-      <w:proofErr w:type="gramStart"/>
-      <w:r>
-        <w:rPr>
-          <w:lang w:val="ru-RU"/>
-        </w:rPr>
-        <w:t>R</w:t>
-      </w:r>
-      <w:proofErr w:type="gramEnd"/>
-      <w:r>
-        <w:rPr>
-          <w:lang w:val="ru-RU"/>
-        </w:rPr>
-        <w:t xml:space="preserve"> </w:t>
-      </w:r>
-      <w:r>
-        <w:rPr>
-          <w:lang w:val="ru-RU"/>
-        </w:rPr>
-        <w:t>(</w:t>
-      </w:r>
-      <w:proofErr w:type="spellStart"/>
-      <w:r>
-        <w:rPr>
-          <w:lang w:val="ru-RU"/>
-        </w:rPr>
-        <w:t>диаглизид</w:t>
-      </w:r>
-      <w:proofErr w:type="spellEnd"/>
-      <w:r>
-        <w:rPr>
-          <w:lang w:val="ru-RU"/>
-        </w:rPr>
-        <w:t xml:space="preserve"> МR) </w:t>
-      </w:r>
-      <w:r>
-        <w:rPr>
-          <w:lang w:val="ru-RU"/>
-        </w:rPr>
-        <w:t>60 мг</w:t>
-      </w:r>
-      <w:r>
-        <w:rPr>
-          <w:lang w:val="ru-RU"/>
-        </w:rPr>
-        <w:t xml:space="preserve"> утром</w:t>
-      </w:r>
-    </w:p>
-    <w:p>
-      <w:pPr>
-        <w:ind w:left="-142"/>
-        <w:jc w:val="both"/>
-        <w:rPr>
-          <w:lang w:val="ru-RU"/>
-        </w:rPr>
-      </w:pPr>
-      <w:proofErr w:type="spellStart"/>
-      <w:r>
-        <w:rPr>
-          <w:lang w:val="ru-RU"/>
-        </w:rPr>
-        <w:lastRenderedPageBreak/>
-        <w:t>диапирид</w:t>
-      </w:r>
-      <w:proofErr w:type="spellEnd"/>
-      <w:r>
-        <w:rPr>
-          <w:lang w:val="ru-RU"/>
-        </w:rPr>
-        <w:t xml:space="preserve"> (</w:t>
-      </w:r>
-      <w:r>
-        <w:rPr>
-          <w:lang w:val="ru-RU"/>
-        </w:rPr>
-        <w:t>амарил</w:t>
-      </w:r>
-      <w:r>
-        <w:rPr>
-          <w:lang w:val="ru-RU"/>
-        </w:rPr>
-        <w:t xml:space="preserve">, </w:t>
-      </w:r>
-      <w:r>
-        <w:rPr>
-          <w:lang w:val="ru-RU"/>
-        </w:rPr>
-        <w:t xml:space="preserve"> </w:t>
-      </w:r>
-      <w:proofErr w:type="spellStart"/>
-      <w:r>
-        <w:rPr>
-          <w:lang w:val="ru-RU"/>
-        </w:rPr>
-        <w:t>олтар</w:t>
-      </w:r>
-      <w:proofErr w:type="spellEnd"/>
-      <w:proofErr w:type="gramStart"/>
-      <w:r>
-        <w:rPr>
-          <w:lang w:val="ru-RU"/>
-        </w:rPr>
-        <w:t xml:space="preserve"> )</w:t>
-      </w:r>
-      <w:proofErr w:type="gramEnd"/>
-      <w:r>
-        <w:rPr>
-          <w:lang w:val="ru-RU"/>
-        </w:rPr>
-        <w:t xml:space="preserve"> 3 мг </w:t>
-      </w:r>
-      <w:r>
-        <w:rPr>
-          <w:lang w:val="ru-RU"/>
-        </w:rPr>
-        <w:t>утром</w:t>
-      </w:r>
-    </w:p>
-    <w:p>
-      <w:pPr>
-        <w:ind w:left="-142"/>
-        <w:jc w:val="both"/>
-        <w:rPr>
-          <w:lang w:val="ru-RU"/>
-        </w:rPr>
-      </w:pPr>
-      <w:proofErr w:type="spellStart"/>
-      <w:r>
-        <w:rPr>
-          <w:lang w:val="ru-RU"/>
-        </w:rPr>
-        <w:t>метформин</w:t>
-      </w:r>
-      <w:proofErr w:type="spellEnd"/>
-      <w:r>
-        <w:rPr>
-          <w:lang w:val="ru-RU"/>
-        </w:rPr>
-        <w:t xml:space="preserve"> (</w:t>
-      </w:r>
-      <w:r>
-        <w:rPr>
-          <w:lang w:val="ru-RU"/>
-        </w:rPr>
-        <w:t>диаф</w:t>
-      </w:r>
-      <w:r>
-        <w:rPr>
-          <w:lang w:val="ru-RU"/>
-        </w:rPr>
-        <w:t>ормин</w:t>
-      </w:r>
-      <w:r>
-        <w:rPr>
-          <w:lang w:val="ru-RU"/>
-        </w:rPr>
-        <w:t>,</w:t>
-      </w:r>
-      <w:r>
-        <w:rPr>
-          <w:lang w:val="ru-RU"/>
-        </w:rPr>
-        <w:t xml:space="preserve"> </w:t>
-      </w:r>
-      <w:proofErr w:type="spellStart"/>
-      <w:r>
-        <w:rPr>
-          <w:lang w:val="ru-RU"/>
-        </w:rPr>
-        <w:t>сиофор</w:t>
-      </w:r>
-      <w:proofErr w:type="spellEnd"/>
-      <w:r>
-        <w:rPr>
-          <w:lang w:val="ru-RU"/>
-        </w:rPr>
-        <w:t xml:space="preserve">, </w:t>
-      </w:r>
-      <w:r>
-        <w:rPr>
-          <w:lang w:val="ru-RU"/>
-        </w:rPr>
-        <w:t xml:space="preserve"> </w:t>
-      </w:r>
-      <w:proofErr w:type="spellStart"/>
-      <w:r>
-        <w:rPr>
-          <w:lang w:val="ru-RU"/>
-        </w:rPr>
-        <w:t>глюкофаж</w:t>
-      </w:r>
-      <w:proofErr w:type="spellEnd"/>
-      <w:r>
-        <w:rPr>
-          <w:lang w:val="ru-RU"/>
-        </w:rPr>
-        <w:t>) 1000 -</w:t>
-      </w:r>
-      <w:r>
-        <w:rPr>
-          <w:lang w:val="ru-RU"/>
-        </w:rPr>
-        <w:t xml:space="preserve"> 1т. *2р/</w:t>
-      </w:r>
-      <w:proofErr w:type="spellStart"/>
-      <w:r>
-        <w:rPr>
-          <w:lang w:val="ru-RU"/>
-        </w:rPr>
-        <w:t>сут</w:t>
-      </w:r>
-      <w:proofErr w:type="spellEnd"/>
-      <w:r>
-        <w:rPr>
-          <w:lang w:val="ru-RU"/>
-        </w:rPr>
-        <w:t xml:space="preserve">. </w:t>
+        <w:t xml:space="preserve">. гемоглобина 1 раз в </w:t>
+      </w:r>
+      <w:r>
+        <w:rPr>
+          <w:lang w:val="ru-RU"/>
+        </w:rPr>
+        <w:t>6</w:t>
+      </w:r>
+      <w:r>
+        <w:rPr>
+          <w:lang w:val="ru-RU"/>
+        </w:rPr>
+        <w:t xml:space="preserve"> мес.</w:t>
       </w:r>
     </w:p>
     <w:p>
@@ -7480,104 +5432,104 @@
         <w:rPr>
           <w:lang w:val="ru-RU"/>
         </w:rPr>
-        <w:t>Конт</w:t>
-      </w:r>
-      <w:r>
-        <w:rPr>
-          <w:lang w:val="ru-RU"/>
-        </w:rPr>
-        <w:t xml:space="preserve">роль </w:t>
-      </w:r>
-      <w:proofErr w:type="spellStart"/>
-      <w:r>
-        <w:rPr>
-          <w:lang w:val="ru-RU"/>
-        </w:rPr>
-        <w:t>глик</w:t>
-      </w:r>
-      <w:proofErr w:type="spellEnd"/>
-      <w:r>
-        <w:rPr>
-          <w:lang w:val="ru-RU"/>
-        </w:rPr>
-        <w:t xml:space="preserve">. гемоглобина 1 раз в </w:t>
-      </w:r>
-      <w:r>
-        <w:rPr>
-          <w:lang w:val="ru-RU"/>
-        </w:rPr>
-        <w:t>6</w:t>
-      </w:r>
-      <w:r>
-        <w:rPr>
-          <w:lang w:val="ru-RU"/>
-        </w:rPr>
-        <w:t xml:space="preserve"> мес., </w:t>
-      </w:r>
-      <w:sdt>
-        <w:sdtPr>
-          <w:rPr>
-            <w:lang w:val="ru-RU"/>
-          </w:rPr>
-          <w:id w:val="-1152364462"/>
-          <w:placeholder>
-            <w:docPart w:val="DefaultPlaceholder_1082065159"/>
-          </w:placeholder>
-          <w:comboBox>
-            <w:listItem w:displayText="микроальбуминурии " w:value="микроальбуминурии "/>
-            <w:listItem w:displayText="протеинурии" w:value="протеинурии"/>
-          </w:comboBox>
-        </w:sdtPr>
-        <w:sdtEndPr/>
-        <w:sdtContent>
-          <w:proofErr w:type="spellStart"/>
-          <w:r>
-            <w:rPr>
-              <w:lang w:val="ru-RU"/>
-            </w:rPr>
-            <w:t>микроальбуминурии</w:t>
-          </w:r>
-          <w:proofErr w:type="spellEnd"/>
-        </w:sdtContent>
-      </w:sdt>
-      <w:r>
-        <w:rPr>
-          <w:lang w:val="ru-RU"/>
-        </w:rPr>
-        <w:t xml:space="preserve"> 1р. в 6 мес.</w:t>
-      </w:r>
-    </w:p>
-    <w:p>
-      <w:pPr>
-        <w:numPr>
-          <w:ilvl w:val="0"/>
-          <w:numId w:val="2"/>
-        </w:numPr>
-        <w:ind w:left="-142"/>
-        <w:jc w:val="both"/>
-        <w:rPr>
-          <w:lang w:val="ru-RU"/>
-        </w:rPr>
-      </w:pPr>
-      <w:proofErr w:type="spellStart"/>
-      <w:r>
-        <w:rPr>
-          <w:lang w:val="ru-RU"/>
-        </w:rPr>
-        <w:t>Гиполипидемическая</w:t>
-      </w:r>
-      <w:proofErr w:type="spellEnd"/>
-      <w:r>
-        <w:rPr>
-          <w:lang w:val="ru-RU"/>
-        </w:rPr>
-        <w:t xml:space="preserve"> терапия</w:t>
-      </w:r>
-      <w:r>
-        <w:rPr>
-          <w:lang w:val="ru-RU"/>
-        </w:rPr>
-        <w:t>:</w:t>
+        <w:t>Б/</w:t>
+      </w:r>
+      <w:proofErr w:type="gramStart"/>
+      <w:r>
+        <w:rPr>
+          <w:lang w:val="ru-RU"/>
+        </w:rPr>
+        <w:t>л</w:t>
+      </w:r>
+      <w:proofErr w:type="gramEnd"/>
+      <w:r>
+        <w:rPr>
+          <w:lang w:val="ru-RU"/>
+        </w:rPr>
+        <w:t xml:space="preserve"> серия. </w:t>
+      </w:r>
+      <w:r>
+        <w:rPr>
+          <w:lang w:val="ru-RU"/>
+        </w:rPr>
+        <w:t>АД</w:t>
+      </w:r>
+      <w:r>
+        <w:rPr>
+          <w:lang w:val="ru-RU"/>
+        </w:rPr>
+        <w:t>Л</w:t>
+      </w:r>
+      <w:r>
+        <w:rPr>
+          <w:lang w:val="ru-RU"/>
+        </w:rPr>
+        <w:t xml:space="preserve">  №  </w:t>
+      </w:r>
+      <w:r>
+        <w:rPr>
+          <w:lang w:val="ru-RU"/>
+        </w:rPr>
+        <w:t>177</w:t>
+      </w:r>
+      <w:r>
+        <w:rPr>
+          <w:lang w:val="ru-RU"/>
+        </w:rPr>
+        <w:t>8</w:t>
+      </w:r>
+      <w:r>
+        <w:rPr>
+          <w:lang w:val="ru-RU"/>
+        </w:rPr>
+        <w:t>81</w:t>
+      </w:r>
+      <w:r>
+        <w:rPr>
+          <w:lang w:val="ru-RU"/>
+        </w:rPr>
+        <w:t xml:space="preserve">     с </w:t>
+      </w:r>
+      <w:r>
+        <w:rPr>
+          <w:lang w:val="ru-RU"/>
+        </w:rPr>
+        <w:fldChar w:fldCharType="begin"/>
+      </w:r>
+      <w:r>
+        <w:rPr>
+          <w:lang w:val="ru-RU"/>
+        </w:rPr>
+        <w:instrText xml:space="preserve"> REF c \h </w:instrText>
+      </w:r>
+      <w:r>
+        <w:rPr>
+          <w:lang w:val="ru-RU"/>
+        </w:rPr>
+        <w:instrText xml:space="preserve"> \* MERGEFORMAT </w:instrText>
+      </w:r>
+      <w:r>
+        <w:rPr>
+          <w:lang w:val="ru-RU"/>
+        </w:rPr>
+      </w:r>
+      <w:r>
+        <w:rPr>
+          <w:lang w:val="ru-RU"/>
+        </w:rPr>
+        <w:fldChar w:fldCharType="separate"/>
+      </w:r>
+      <w:r>
+        <w:rPr>
+          <w:lang w:val="ru-RU"/>
+        </w:rPr>
+        <w:t xml:space="preserve">16.11.18  </w:t>
+      </w:r>
+      <w:r>
+        <w:rPr>
+          <w:lang w:val="ru-RU"/>
+        </w:rPr>
+        <w:fldChar w:fldCharType="end"/>
       </w:r>
       <w:r>
         <w:rPr>
@@ -7585,573 +5537,70 @@
         </w:rPr>
         <w:t xml:space="preserve"> </w:t>
       </w:r>
-      <w:sdt>
-        <w:sdtPr>
-          <w:rPr>
-            <w:lang w:val="ru-RU"/>
-          </w:rPr>
-          <w:id w:val="1725480614"/>
-          <w:placeholder>
-            <w:docPart w:val="DefaultPlaceholder_1082065159"/>
-          </w:placeholder>
-          <w:comboBox>
-            <w:listItem w:displayText="розувастатин " w:value="розувастатин "/>
-            <w:listItem w:displayText="аторвастатин" w:value="аторвастатин"/>
-          </w:comboBox>
-        </w:sdtPr>
-        <w:sdtEndPr/>
-        <w:sdtContent>
-          <w:proofErr w:type="spellStart"/>
-          <w:r>
-            <w:rPr>
-              <w:lang w:val="ru-RU"/>
-            </w:rPr>
-            <w:t>розувастатин</w:t>
-          </w:r>
-          <w:proofErr w:type="spellEnd"/>
-        </w:sdtContent>
-      </w:sdt>
-      <w:r>
-        <w:rPr>
-          <w:lang w:val="ru-RU"/>
-        </w:rPr>
-        <w:t xml:space="preserve"> </w:t>
-      </w:r>
-      <w:r>
-        <w:rPr>
-          <w:lang w:val="ru-RU"/>
-        </w:rPr>
-        <w:t>10 мг</w:t>
-      </w:r>
-      <w:r>
-        <w:rPr>
-          <w:lang w:val="ru-RU"/>
-        </w:rPr>
-        <w:t xml:space="preserve"> </w:t>
-      </w:r>
-      <w:r>
-        <w:rPr>
-          <w:lang w:val="ru-RU"/>
-        </w:rPr>
-        <w:t xml:space="preserve">1т </w:t>
-      </w:r>
-      <w:proofErr w:type="spellStart"/>
-      <w:r>
-        <w:rPr>
-          <w:lang w:val="ru-RU"/>
-        </w:rPr>
-        <w:t>веч</w:t>
-      </w:r>
-      <w:proofErr w:type="spellEnd"/>
-      <w:r>
-        <w:rPr>
-          <w:lang w:val="ru-RU"/>
-        </w:rPr>
-        <w:t xml:space="preserve"> </w:t>
-      </w:r>
-      <w:r>
-        <w:rPr>
-          <w:lang w:val="ru-RU"/>
-        </w:rPr>
-        <w:t>с контр</w:t>
-      </w:r>
-      <w:proofErr w:type="gramStart"/>
+      <w:r>
+        <w:rPr>
+          <w:lang w:val="ru-RU"/>
+        </w:rPr>
+        <w:t xml:space="preserve">по  </w:t>
+      </w:r>
+      <w:r>
+        <w:rPr>
+          <w:lang w:val="ru-RU"/>
+        </w:rPr>
+        <w:fldChar w:fldCharType="begin"/>
+      </w:r>
+      <w:r>
+        <w:rPr>
+          <w:lang w:val="ru-RU"/>
+        </w:rPr>
+        <w:instrText xml:space="preserve"> REF по \h </w:instrText>
+      </w:r>
+      <w:r>
+        <w:rPr>
+          <w:lang w:val="ru-RU"/>
+        </w:rPr>
+        <w:instrText xml:space="preserve"> \* MERGEFORMAT </w:instrText>
+      </w:r>
+      <w:r>
+        <w:rPr>
+          <w:lang w:val="ru-RU"/>
+        </w:rPr>
+      </w:r>
+      <w:r>
+        <w:rPr>
+          <w:lang w:val="ru-RU"/>
+        </w:rPr>
+        <w:fldChar w:fldCharType="separate"/>
+      </w:r>
+      <w:r>
+        <w:rPr>
+          <w:lang w:val="ru-RU"/>
+        </w:rPr>
+        <w:t xml:space="preserve">  23.11.18  </w:t>
+      </w:r>
+      <w:r>
+        <w:rPr>
+          <w:lang w:val="ru-RU"/>
+        </w:rPr>
+        <w:fldChar w:fldCharType="end"/>
+      </w:r>
+      <w:r>
+        <w:rPr>
+          <w:lang w:val="ru-RU"/>
+        </w:rPr>
+        <w:t xml:space="preserve">к труду     </w:t>
+      </w:r>
+      <w:r>
+        <w:rPr>
+          <w:lang w:val="ru-RU"/>
+        </w:rPr>
+        <w:t>24</w:t>
+      </w:r>
       <w:r>
         <w:rPr>
           <w:lang w:val="ru-RU"/>
         </w:rPr>
         <w:t>.</w:t>
-      </w:r>
-      <w:proofErr w:type="gramEnd"/>
-      <w:r>
-        <w:rPr>
-          <w:lang w:val="ru-RU"/>
-        </w:rPr>
-        <w:t xml:space="preserve"> </w:t>
-      </w:r>
-      <w:proofErr w:type="spellStart"/>
-      <w:proofErr w:type="gramStart"/>
-      <w:r>
-        <w:rPr>
-          <w:lang w:val="ru-RU"/>
-        </w:rPr>
-        <w:t>л</w:t>
-      </w:r>
-      <w:proofErr w:type="gramEnd"/>
-      <w:r>
-        <w:rPr>
-          <w:lang w:val="ru-RU"/>
-        </w:rPr>
-        <w:t>ипидограммы</w:t>
-      </w:r>
-      <w:proofErr w:type="spellEnd"/>
-      <w:r>
-        <w:rPr>
-          <w:lang w:val="ru-RU"/>
-        </w:rPr>
-        <w:t xml:space="preserve"> </w:t>
-      </w:r>
-      <w:r>
-        <w:rPr>
-          <w:lang w:val="ru-RU"/>
-        </w:rPr>
-        <w:t>через 3 мес.</w:t>
-      </w:r>
-    </w:p>
-    <w:p>
-      <w:pPr>
-        <w:numPr>
-          <w:ilvl w:val="0"/>
-          <w:numId w:val="2"/>
-        </w:numPr>
-        <w:ind w:left="-142"/>
-        <w:jc w:val="both"/>
-        <w:rPr>
-          <w:lang w:val="ru-RU"/>
-        </w:rPr>
-      </w:pPr>
-      <w:sdt>
-        <w:sdtPr>
-          <w:rPr>
-            <w:lang w:val="ru-RU"/>
-          </w:rPr>
-          <w:id w:val="-1414849388"/>
-          <w:placeholder>
-            <w:docPart w:val="DefaultPlaceholder_1082065159"/>
-          </w:placeholder>
-          <w:comboBox>
-            <w:listItem w:displayText="Гипотензивная терапия:" w:value="Гипотензивная терапия:"/>
-            <w:listItem w:displayText="С нефропротекторной целью:" w:value="С нефропротекторной целью:"/>
-          </w:comboBox>
-        </w:sdtPr>
-        <w:sdtEndPr/>
-        <w:sdtContent>
-          <w:r>
-            <w:rPr>
-              <w:lang w:val="ru-RU"/>
-            </w:rPr>
-            <w:t>Гипотензивная терапия:</w:t>
-          </w:r>
-        </w:sdtContent>
-      </w:sdt>
-      <w:r>
-        <w:rPr>
-          <w:lang w:val="ru-RU"/>
-        </w:rPr>
-        <w:t xml:space="preserve"> э</w:t>
-      </w:r>
-      <w:r>
-        <w:rPr>
-          <w:lang w:val="ru-RU"/>
-        </w:rPr>
-        <w:t>налаприл 5 мг утром,</w:t>
-      </w:r>
-      <w:r>
-        <w:rPr>
-          <w:lang w:val="ru-RU"/>
-        </w:rPr>
-        <w:t xml:space="preserve"> </w:t>
-      </w:r>
-      <w:proofErr w:type="spellStart"/>
-      <w:r>
-        <w:rPr>
-          <w:lang w:val="ru-RU"/>
-        </w:rPr>
-        <w:t>индапрес</w:t>
-      </w:r>
-      <w:proofErr w:type="spellEnd"/>
-      <w:r>
-        <w:rPr>
-          <w:lang w:val="ru-RU"/>
-        </w:rPr>
-        <w:t xml:space="preserve"> (</w:t>
-      </w:r>
-      <w:proofErr w:type="spellStart"/>
-      <w:r>
-        <w:rPr>
-          <w:lang w:val="ru-RU"/>
-        </w:rPr>
-        <w:t>индап</w:t>
-      </w:r>
-      <w:proofErr w:type="spellEnd"/>
-      <w:r>
-        <w:rPr>
-          <w:lang w:val="ru-RU"/>
-        </w:rPr>
-        <w:t xml:space="preserve">) 2,5 мг утром, </w:t>
-      </w:r>
-      <w:r>
-        <w:rPr>
-          <w:lang w:val="ru-RU"/>
-        </w:rPr>
-        <w:t xml:space="preserve"> кардиомагнил  1 т. вечер. Контр. АД. </w:t>
-      </w:r>
-    </w:p>
-    <w:p>
-      <w:pPr>
-        <w:numPr>
-          <w:ilvl w:val="0"/>
-          <w:numId w:val="2"/>
-        </w:numPr>
-        <w:ind w:left="-142"/>
-        <w:jc w:val="both"/>
-        <w:rPr>
-          <w:lang w:val="ru-RU"/>
-        </w:rPr>
-      </w:pPr>
-      <w:sdt>
-        <w:sdtPr>
-          <w:rPr>
-            <w:lang w:val="ru-RU"/>
-          </w:rPr>
-          <w:id w:val="-1276624507"/>
-          <w:placeholder>
-            <w:docPart w:val="DefaultPlaceholder_1082065159"/>
-          </w:placeholder>
-          <w:comboBox>
-            <w:listItem w:value="Выберите элемент."/>
-            <w:listItem w:displayText="Берлитион (диалипон) " w:value="Берлитион (диалипон) "/>
-            <w:listItem w:displayText="Диалипон " w:value="Диалипон "/>
-            <w:listItem w:displayText="Тиогамма" w:value="Тиогамма"/>
-            <w:listItem w:displayText="Тиоктацид" w:value="Тиоктацид"/>
-            <w:listItem w:displayText="Тиоктацид (диалипон)" w:value="Тиоктацид (диалипон)"/>
-            <w:listItem w:displayText="Эспа-липон" w:value="Эспа-липон"/>
-          </w:comboBox>
-        </w:sdtPr>
-        <w:sdtEndPr/>
-        <w:sdtContent>
-          <w:r>
-            <w:rPr>
-              <w:lang w:val="ru-RU"/>
-            </w:rPr>
-            <w:t xml:space="preserve">Диалипон </w:t>
-          </w:r>
-        </w:sdtContent>
-      </w:sdt>
-      <w:r>
-        <w:rPr>
-          <w:lang w:val="ru-RU"/>
-        </w:rPr>
-        <w:t xml:space="preserve"> 600 мг/</w:t>
-      </w:r>
-      <w:proofErr w:type="spellStart"/>
-      <w:r>
-        <w:rPr>
-          <w:lang w:val="ru-RU"/>
-        </w:rPr>
-        <w:t>сут</w:t>
-      </w:r>
-      <w:proofErr w:type="spellEnd"/>
-      <w:r>
-        <w:rPr>
-          <w:lang w:val="ru-RU"/>
-        </w:rPr>
-        <w:t xml:space="preserve">. </w:t>
-      </w:r>
-      <w:r>
-        <w:rPr>
-          <w:lang w:val="ru-RU"/>
-        </w:rPr>
-        <w:t>2-3</w:t>
-      </w:r>
-      <w:r>
-        <w:rPr>
-          <w:lang w:val="ru-RU"/>
-        </w:rPr>
-        <w:t xml:space="preserve"> мес., </w:t>
-      </w:r>
-      <w:proofErr w:type="spellStart"/>
-      <w:r>
-        <w:rPr>
-          <w:lang w:val="ru-RU"/>
-        </w:rPr>
-        <w:t>нейрорубин</w:t>
-      </w:r>
-      <w:proofErr w:type="spellEnd"/>
-      <w:r>
-        <w:rPr>
-          <w:lang w:val="ru-RU"/>
-        </w:rPr>
-        <w:t xml:space="preserve"> форте 1т./</w:t>
-      </w:r>
-      <w:proofErr w:type="spellStart"/>
-      <w:r>
-        <w:rPr>
-          <w:lang w:val="ru-RU"/>
-        </w:rPr>
-        <w:t>сут</w:t>
-      </w:r>
-      <w:proofErr w:type="spellEnd"/>
-      <w:r>
-        <w:rPr>
-          <w:lang w:val="ru-RU"/>
-        </w:rPr>
-        <w:t>.</w:t>
-      </w:r>
-      <w:r>
-        <w:rPr>
-          <w:lang w:val="ru-RU"/>
-        </w:rPr>
-        <w:t>, (</w:t>
-      </w:r>
-      <w:proofErr w:type="spellStart"/>
-      <w:r>
-        <w:rPr>
-          <w:lang w:val="ru-RU"/>
-        </w:rPr>
-        <w:t>мильгамма</w:t>
-      </w:r>
-      <w:proofErr w:type="spellEnd"/>
-      <w:r>
-        <w:rPr>
-          <w:lang w:val="ru-RU"/>
-        </w:rPr>
-        <w:t xml:space="preserve"> 1т.*3р/д.</w:t>
-      </w:r>
-      <w:r>
-        <w:rPr>
-          <w:lang w:val="ru-RU"/>
-        </w:rPr>
-        <w:t>, витаксон 1т. *</w:t>
-      </w:r>
-      <w:r>
-        <w:rPr>
-          <w:lang w:val="ru-RU"/>
-        </w:rPr>
-        <w:t>3</w:t>
-      </w:r>
-      <w:r>
-        <w:rPr>
-          <w:lang w:val="ru-RU"/>
-        </w:rPr>
-        <w:t>р/д.</w:t>
-      </w:r>
-      <w:r>
-        <w:rPr>
-          <w:lang w:val="ru-RU"/>
-        </w:rPr>
-        <w:t>)</w:t>
-      </w:r>
-      <w:r>
-        <w:rPr>
-          <w:lang w:val="ru-RU"/>
-        </w:rPr>
-        <w:t xml:space="preserve"> </w:t>
-      </w:r>
-      <w:r>
-        <w:rPr>
-          <w:lang w:val="ru-RU"/>
-        </w:rPr>
-        <w:t>1 мес.</w:t>
-      </w:r>
-      <w:r>
-        <w:rPr>
-          <w:lang w:val="ru-RU"/>
-        </w:rPr>
-        <w:t>, актовегин 200 мг *2р/д. 1 мес.</w:t>
-      </w:r>
-      <w:r>
-        <w:rPr>
-          <w:lang w:val="ru-RU"/>
-        </w:rPr>
-        <w:t xml:space="preserve"> </w:t>
-      </w:r>
-      <w:sdt>
-        <w:sdtPr>
-          <w:rPr>
-            <w:lang w:val="ru-RU"/>
-          </w:rPr>
-          <w:id w:val="-483400330"/>
-          <w:placeholder>
-            <w:docPart w:val="DefaultPlaceholder_1082065159"/>
-          </w:placeholder>
-          <w:comboBox>
-            <w:listItem w:displayText=" " w:value=" "/>
-            <w:listItem w:displayText="нуклео ЦМФ 1т. *2р/д 20 дней" w:value="нуклео ЦМФ 1т. *2р/д 20 дней"/>
-          </w:comboBox>
-        </w:sdtPr>
-        <w:sdtEndPr/>
-        <w:sdtContent>
-          <w:r>
-            <w:rPr>
-              <w:lang w:val="ru-RU"/>
-            </w:rPr>
-            <w:t xml:space="preserve"> </w:t>
-          </w:r>
-        </w:sdtContent>
-      </w:sdt>
-    </w:p>
-    <w:p>
-      <w:pPr>
-        <w:numPr>
-          <w:ilvl w:val="0"/>
-          <w:numId w:val="2"/>
-        </w:numPr>
-        <w:ind w:left="-142"/>
-        <w:jc w:val="both"/>
-        <w:rPr>
-          <w:lang w:val="ru-RU"/>
-        </w:rPr>
-      </w:pPr>
-      <w:r>
-        <w:rPr>
-          <w:lang w:val="ru-RU"/>
-        </w:rPr>
-        <w:t>Б/</w:t>
-      </w:r>
-      <w:proofErr w:type="gramStart"/>
-      <w:r>
-        <w:rPr>
-          <w:lang w:val="ru-RU"/>
-        </w:rPr>
-        <w:t>л</w:t>
-      </w:r>
-      <w:proofErr w:type="gramEnd"/>
-      <w:r>
-        <w:rPr>
-          <w:lang w:val="ru-RU"/>
-        </w:rPr>
-        <w:t xml:space="preserve"> серия. </w:t>
-      </w:r>
-      <w:r>
-        <w:rPr>
-          <w:lang w:val="ru-RU"/>
-        </w:rPr>
-        <w:t>АД</w:t>
-      </w:r>
-      <w:r>
-        <w:rPr>
-          <w:lang w:val="ru-RU"/>
-        </w:rPr>
-        <w:t>Л</w:t>
-      </w:r>
-      <w:r>
-        <w:rPr>
-          <w:lang w:val="ru-RU"/>
-        </w:rPr>
-        <w:t xml:space="preserve">  №  </w:t>
-      </w:r>
-      <w:r>
-        <w:rPr>
-          <w:lang w:val="ru-RU"/>
-        </w:rPr>
-        <w:t>177</w:t>
-      </w:r>
-      <w:r>
-        <w:rPr>
-          <w:lang w:val="ru-RU"/>
-        </w:rPr>
-        <w:t>8</w:t>
-      </w:r>
-      <w:r>
-        <w:rPr>
-          <w:lang w:val="ru-RU"/>
-        </w:rPr>
-        <w:t xml:space="preserve">     с </w:t>
-      </w:r>
-      <w:r>
-        <w:rPr>
-          <w:lang w:val="ru-RU"/>
-        </w:rPr>
-        <w:fldChar w:fldCharType="begin"/>
-      </w:r>
-      <w:r>
-        <w:rPr>
-          <w:lang w:val="ru-RU"/>
-        </w:rPr>
-        <w:instrText xml:space="preserve"> REF c \h </w:instrText>
-      </w:r>
-      <w:r>
-        <w:rPr>
-          <w:lang w:val="ru-RU"/>
-        </w:rPr>
-      </w:r>
-      <w:r>
-        <w:rPr>
-          <w:lang w:val="ru-RU"/>
-        </w:rPr>
-        <w:fldChar w:fldCharType="separate"/>
-      </w:r>
-      <w:r>
-        <w:rPr>
-          <w:sz w:val="28"/>
-          <w:lang w:val="ru-RU"/>
-        </w:rPr>
-        <w:t xml:space="preserve">.11.18 </w:t>
-      </w:r>
-      <w:r>
-        <w:rPr>
-          <w:sz w:val="28"/>
-          <w:lang w:val="ru-RU"/>
-        </w:rPr>
-        <w:t xml:space="preserve"> </w:t>
-      </w:r>
-      <w:r>
-        <w:rPr>
-          <w:lang w:val="ru-RU"/>
-        </w:rPr>
-        <w:fldChar w:fldCharType="end"/>
-      </w:r>
-      <w:r>
-        <w:rPr>
-          <w:lang w:val="ru-RU"/>
-        </w:rPr>
-        <w:t xml:space="preserve"> </w:t>
-      </w:r>
-      <w:r>
-        <w:rPr>
-          <w:lang w:val="ru-RU"/>
-        </w:rPr>
-        <w:t xml:space="preserve">по  </w:t>
-      </w:r>
-      <w:r>
-        <w:rPr>
-          <w:lang w:val="ru-RU"/>
-        </w:rPr>
-        <w:fldChar w:fldCharType="begin"/>
-      </w:r>
-      <w:r>
-        <w:rPr>
-          <w:lang w:val="ru-RU"/>
-        </w:rPr>
-        <w:instrText xml:space="preserve"> REF по \h </w:instrText>
-      </w:r>
-      <w:r>
-        <w:rPr>
-          <w:lang w:val="ru-RU"/>
-        </w:rPr>
-      </w:r>
-      <w:r>
-        <w:rPr>
-          <w:lang w:val="ru-RU"/>
-        </w:rPr>
-        <w:fldChar w:fldCharType="separate"/>
-      </w:r>
-      <w:r>
-        <w:rPr>
-          <w:sz w:val="28"/>
-          <w:lang w:val="ru-RU"/>
-        </w:rPr>
-        <w:t xml:space="preserve">  .11.18 </w:t>
-      </w:r>
-      <w:r>
-        <w:rPr>
-          <w:sz w:val="28"/>
-          <w:lang w:val="ru-RU"/>
-        </w:rPr>
-        <w:t xml:space="preserve"> </w:t>
-      </w:r>
-      <w:r>
-        <w:rPr>
-          <w:lang w:val="ru-RU"/>
-        </w:rPr>
-        <w:fldChar w:fldCharType="end"/>
-      </w:r>
-      <w:r>
-        <w:rPr>
-          <w:lang w:val="ru-RU"/>
-        </w:rPr>
-        <w:t>к труду     .</w:t>
       </w:r>
       <w:r>
         <w:rPr>
@@ -8231,7 +5680,6 @@
             <w:listItem w:displayText="доц. Соловьюк А.О." w:value="доц. Соловьюк А.О."/>
           </w:comboBox>
         </w:sdtPr>
-        <w:sdtEndPr/>
         <w:sdtContent>
           <w:proofErr w:type="spellStart"/>
           <w:r>
@@ -8275,7 +5723,6 @@
             <w:listItem w:displayText="И/о зав. отд." w:value="И/о зав. отд."/>
           </w:comboBox>
         </w:sdtPr>
-        <w:sdtEndPr/>
         <w:sdtContent>
           <w:r>
             <w:rPr>
@@ -8309,7 +5756,6 @@
             <w:listItem w:displayText="Севумян К.Ю." w:value="Севумян К.Ю."/>
           </w:comboBox>
         </w:sdtPr>
-        <w:sdtEndPr/>
         <w:sdtContent>
           <w:r>
             <w:rPr>
@@ -9062,12 +6508,19 @@
     <w:uiPriority w:val="59"/>
     <w:rsid w:val="00080012"/>
     <w:tblPr>
+      <w:tblInd w:w="0" w:type="dxa"/>
       <w:tblBorders>
         <w:top w:val="single" w:sz="4" w:space="0" w:color="auto"/>
         <w:left w:val="single" w:sz="4" w:space="0" w:color="auto"/>
         <w:bottom w:val="single" w:sz="4" w:space="0" w:color="auto"/>
         <w:right w:val="single" w:sz="4" w:space="0" w:color="auto"/>
       </w:tblBorders>
+      <w:tblCellMar>
+        <w:top w:w="0" w:type="dxa"/>
+        <w:left w:w="108" w:type="dxa"/>
+        <w:bottom w:w="0" w:type="dxa"/>
+        <w:right w:w="108" w:type="dxa"/>
+      </w:tblCellMar>
     </w:tblPr>
   </w:style>
   <w:style w:type="paragraph" w:styleId="a4">
@@ -9435,12 +6888,19 @@
     <w:uiPriority w:val="59"/>
     <w:rsid w:val="00080012"/>
     <w:tblPr>
+      <w:tblInd w:w="0" w:type="dxa"/>
       <w:tblBorders>
         <w:top w:val="single" w:sz="4" w:space="0" w:color="auto"/>
         <w:left w:val="single" w:sz="4" w:space="0" w:color="auto"/>
         <w:bottom w:val="single" w:sz="4" w:space="0" w:color="auto"/>
         <w:right w:val="single" w:sz="4" w:space="0" w:color="auto"/>
       </w:tblBorders>
+      <w:tblCellMar>
+        <w:top w:w="0" w:type="dxa"/>
+        <w:left w:w="108" w:type="dxa"/>
+        <w:bottom w:w="0" w:type="dxa"/>
+        <w:right w:w="108" w:type="dxa"/>
+      </w:tblCellMar>
     </w:tblPr>
   </w:style>
   <w:style w:type="paragraph" w:styleId="a4">
@@ -9677,122 +7137,6 @@
     </w:docPart>
     <w:docPart>
       <w:docPartPr>
-        <w:name w:val="DB435B1E68954750936FB322747598D2"/>
-        <w:category>
-          <w:name w:val="Общие"/>
-          <w:gallery w:val="placeholder"/>
-        </w:category>
-        <w:types>
-          <w:type w:val="bbPlcHdr"/>
-        </w:types>
-        <w:behaviors>
-          <w:behavior w:val="content"/>
-        </w:behaviors>
-        <w:guid w:val="{7122C427-55FD-49A2-B369-ED6DAFC67A8F}"/>
-      </w:docPartPr>
-      <w:docPartBody>
-        <w:p>
-          <w:pPr>
-            <w:pStyle w:val="DB435B1E68954750936FB322747598D2"/>
-          </w:pPr>
-          <w:r>
-            <w:rPr>
-              <w:rStyle w:val="a3"/>
-            </w:rPr>
-            <w:t>Выберите элемент.</w:t>
-          </w:r>
-        </w:p>
-      </w:docPartBody>
-    </w:docPart>
-    <w:docPart>
-      <w:docPartPr>
-        <w:name w:val="5917FEE754784A0BA4173B51A4E1CE95"/>
-        <w:category>
-          <w:name w:val="Общие"/>
-          <w:gallery w:val="placeholder"/>
-        </w:category>
-        <w:types>
-          <w:type w:val="bbPlcHdr"/>
-        </w:types>
-        <w:behaviors>
-          <w:behavior w:val="content"/>
-        </w:behaviors>
-        <w:guid w:val="{92F74F23-8C0C-424C-A12C-19EB4EDE41E3}"/>
-      </w:docPartPr>
-      <w:docPartBody>
-        <w:p>
-          <w:pPr>
-            <w:pStyle w:val="5917FEE754784A0BA4173B51A4E1CE95"/>
-          </w:pPr>
-          <w:r>
-            <w:rPr>
-              <w:rStyle w:val="a3"/>
-            </w:rPr>
-            <w:t>Выберите элемент.</w:t>
-          </w:r>
-        </w:p>
-      </w:docPartBody>
-    </w:docPart>
-    <w:docPart>
-      <w:docPartPr>
-        <w:name w:val="FFCB998A69C547318D033520574A41D0"/>
-        <w:category>
-          <w:name w:val="Общие"/>
-          <w:gallery w:val="placeholder"/>
-        </w:category>
-        <w:types>
-          <w:type w:val="bbPlcHdr"/>
-        </w:types>
-        <w:behaviors>
-          <w:behavior w:val="content"/>
-        </w:behaviors>
-        <w:guid w:val="{44EDE573-4804-4E48-9FC6-91F112BF9116}"/>
-      </w:docPartPr>
-      <w:docPartBody>
-        <w:p>
-          <w:pPr>
-            <w:pStyle w:val="FFCB998A69C547318D033520574A41D0"/>
-          </w:pPr>
-          <w:r>
-            <w:rPr>
-              <w:rStyle w:val="a3"/>
-            </w:rPr>
-            <w:t>Выберите элемент.</w:t>
-          </w:r>
-        </w:p>
-      </w:docPartBody>
-    </w:docPart>
-    <w:docPart>
-      <w:docPartPr>
-        <w:name w:val="D0395AFB2040417F8DE001D6657BED06"/>
-        <w:category>
-          <w:name w:val="Общие"/>
-          <w:gallery w:val="placeholder"/>
-        </w:category>
-        <w:types>
-          <w:type w:val="bbPlcHdr"/>
-        </w:types>
-        <w:behaviors>
-          <w:behavior w:val="content"/>
-        </w:behaviors>
-        <w:guid w:val="{D959F77F-828A-4069-88E4-8B112F9C0F19}"/>
-      </w:docPartPr>
-      <w:docPartBody>
-        <w:p>
-          <w:pPr>
-            <w:pStyle w:val="D0395AFB2040417F8DE001D6657BED06"/>
-          </w:pPr>
-          <w:r>
-            <w:rPr>
-              <w:rStyle w:val="a3"/>
-            </w:rPr>
-            <w:t>Выберите элемент.</w:t>
-          </w:r>
-        </w:p>
-      </w:docPartBody>
-    </w:docPart>
-    <w:docPart>
-      <w:docPartPr>
         <w:name w:val="3755473979B24CB896600859156E5B44"/>
         <w:category>
           <w:name w:val="Общие"/>
@@ -9821,35 +7165,6 @@
         </w:p>
       </w:docPartBody>
     </w:docPart>
-    <w:docPart>
-      <w:docPartPr>
-        <w:name w:val="BA1FB41A1B0F4FDF8B14D2F6319521D6"/>
-        <w:category>
-          <w:name w:val="Общие"/>
-          <w:gallery w:val="placeholder"/>
-        </w:category>
-        <w:types>
-          <w:type w:val="bbPlcHdr"/>
-        </w:types>
-        <w:behaviors>
-          <w:behavior w:val="content"/>
-        </w:behaviors>
-        <w:guid w:val="{0B0D8D27-74B6-4BA4-9C83-DF8271F888A5}"/>
-      </w:docPartPr>
-      <w:docPartBody>
-        <w:p>
-          <w:pPr>
-            <w:pStyle w:val="BA1FB41A1B0F4FDF8B14D2F6319521D6"/>
-          </w:pPr>
-          <w:r>
-            <w:rPr>
-              <w:rStyle w:val="a3"/>
-            </w:rPr>
-            <w:t>Выберите элемент.</w:t>
-          </w:r>
-        </w:p>
-      </w:docPartBody>
-    </w:docPart>
   </w:docParts>
 </w:glossaryDocument>
 </file>
@@ -9861,7 +7176,7 @@
     <w:charset w:val="CC"/>
     <w:family w:val="roman"/>
     <w:pitch w:val="variable"/>
-    <w:sig w:usb0="E0002EFF" w:usb1="C000785B" w:usb2="00000009" w:usb3="00000000" w:csb0="000001FF" w:csb1="00000000"/>
+    <w:sig w:usb0="E0002EFF" w:usb1="C0007843" w:usb2="00000009" w:usb3="00000000" w:csb0="000001FF" w:csb1="00000000"/>
   </w:font>
   <w:font w:name="Arial Unicode MS">
     <w:panose1 w:val="020B0604020202020204"/>
@@ -9877,13 +7192,6 @@
     <w:pitch w:val="variable"/>
     <w:sig w:usb0="E1002EFF" w:usb1="C000605B" w:usb2="00000029" w:usb3="00000000" w:csb0="000101FF" w:csb1="00000000"/>
   </w:font>
-  <w:font w:name="Arial Narrow">
-    <w:panose1 w:val="020B0606020202030204"/>
-    <w:charset w:val="CC"/>
-    <w:family w:val="swiss"/>
-    <w:pitch w:val="variable"/>
-    <w:sig w:usb0="00000287" w:usb1="00000800" w:usb2="00000000" w:usb3="00000000" w:csb0="0000009F" w:csb1="00000000"/>
-  </w:font>
   <w:font w:name="MS Gothic">
     <w:altName w:val="ＭＳ ゴシック"/>
     <w:panose1 w:val="020B0609070205080204"/>
@@ -9897,23 +7205,22 @@
     <w:charset w:val="CC"/>
     <w:family w:val="roman"/>
     <w:pitch w:val="variable"/>
-    <w:sig w:usb0="E00006FF" w:usb1="400004FF" w:usb2="00000000" w:usb3="00000000" w:csb0="0000019F" w:csb1="00000000"/>
+    <w:sig w:usb0="E00002FF" w:usb1="400004FF" w:usb2="00000000" w:usb3="00000000" w:csb0="0000019F" w:csb1="00000000"/>
   </w:font>
   <w:font w:name="MS Mincho">
-    <w:altName w:val="MS Gothic"/>
+    <w:altName w:val="ＭＳ 明朝"/>
     <w:panose1 w:val="02020609040205080304"/>
     <w:charset w:val="80"/>
-    <w:family w:val="roman"/>
-    <w:notTrueType/>
+    <w:family w:val="modern"/>
     <w:pitch w:val="fixed"/>
-    <w:sig w:usb0="00000000" w:usb1="08070000" w:usb2="00000010" w:usb3="00000000" w:csb0="00020000" w:csb1="00000000"/>
+    <w:sig w:usb0="E00002FF" w:usb1="6AC7FDFB" w:usb2="08000012" w:usb3="00000000" w:csb0="0002009F" w:csb1="00000000"/>
   </w:font>
   <w:font w:name="Calibri">
     <w:panose1 w:val="020F0502020204030204"/>
     <w:charset w:val="CC"/>
     <w:family w:val="swiss"/>
     <w:pitch w:val="variable"/>
-    <w:sig w:usb0="E0002AFF" w:usb1="C000247B" w:usb2="00000009" w:usb3="00000000" w:csb0="000001FF" w:csb1="00000000"/>
+    <w:sig w:usb0="E00002FF" w:usb1="4000ACFF" w:usb2="00000001" w:usb3="00000000" w:csb0="0000019F" w:csb1="00000000"/>
   </w:font>
 </w:fonts>
 </file>
@@ -9936,6 +7243,7 @@
     <w:rsid w:val="0006090D"/>
     <w:rsid w:val="0006153B"/>
     <w:rsid w:val="000B0B90"/>
+    <w:rsid w:val="000F7984"/>
     <w:rsid w:val="00101666"/>
     <w:rsid w:val="00106C4E"/>
     <w:rsid w:val="001B01EB"/>
@@ -9992,6 +7300,7 @@
     <w:rsid w:val="00B11C8A"/>
     <w:rsid w:val="00B7133E"/>
     <w:rsid w:val="00BA4DC9"/>
+    <w:rsid w:val="00BB6082"/>
     <w:rsid w:val="00BE64BE"/>
     <w:rsid w:val="00C00E28"/>
     <w:rsid w:val="00C14F94"/>
@@ -11566,7 +8875,7 @@
 </file>
 
 <file path=customXml/itemProps1.xml><?xml version="1.0" encoding="utf-8"?>
-<ds:datastoreItem xmlns:ds="http://schemas.openxmlformats.org/officeDocument/2006/customXml" ds:itemID="{0138F250-17F7-4872-A772-0E05F239AA44}">
+<ds:datastoreItem xmlns:ds="http://schemas.openxmlformats.org/officeDocument/2006/customXml" ds:itemID="{220031C5-4B42-439C-8980-17AEBC61AAD6}">
   <ds:schemaRefs>
     <ds:schemaRef ds:uri="http://schemas.openxmlformats.org/officeDocument/2006/bibliography"/>
   </ds:schemaRefs>
